--- a/Housing_report.docx
+++ b/Housing_report.docx
@@ -385,16 +385,6 @@
     <w:sdt>
       <w:sdtPr>
         <w:rPr>
-          <w:lang w:val="en-GB"/>
-        </w:rPr>
-        <w:id w:val="18146459"/>
-        <w:docPartObj>
-          <w:docPartGallery w:val="Table of Contents"/>
-          <w:docPartUnique/>
-        </w:docPartObj>
-      </w:sdtPr>
-      <w:sdtEndPr>
-        <w:rPr>
           <w:rFonts w:ascii="Adobe Garamond Pro" w:hAnsi="Adobe Garamond Pro"/>
           <w:b w:val="0"/>
           <w:bCs w:val="0"/>
@@ -402,10 +392,16 @@
           <w:iCs w:val="0"/>
           <w:sz w:val="24"/>
           <w:szCs w:val="24"/>
-        </w:rPr>
-      </w:sdtEndPr>
+          <w:lang w:val="en-GB"/>
+        </w:rPr>
+        <w:id w:val="18146459"/>
+        <w:docPartObj>
+          <w:docPartGallery w:val="Table of Contents"/>
+          <w:docPartUnique/>
+        </w:docPartObj>
+      </w:sdtPr>
       <w:sdtContent>
-        <w:bookmarkStart w:id="0" w:name="_Toc250325153" w:displacedByCustomXml="prev"/>
+        <w:bookmarkStart w:id="0" w:name="_Toc250374281" w:displacedByCustomXml="prev"/>
         <w:p>
           <w:pPr>
             <w:pStyle w:val="Nadpis2"/>
@@ -454,7 +450,7 @@
             </w:rPr>
             <w:fldChar w:fldCharType="separate"/>
           </w:r>
-          <w:hyperlink w:anchor="_Toc250325153" w:history="1">
+          <w:hyperlink w:anchor="_Toc250374281" w:history="1">
             <w:r>
               <w:rPr>
                 <w:rStyle w:val="Hypertextovodkaz"/>
@@ -482,7 +478,7 @@
                 <w:noProof/>
                 <w:webHidden/>
               </w:rPr>
-              <w:instrText xml:space="preserve"> PAGEREF _Toc250325153 \h </w:instrText>
+              <w:instrText xml:space="preserve"> PAGEREF _Toc250374281 \h </w:instrText>
             </w:r>
             <w:r>
               <w:rPr>
@@ -529,7 +525,7 @@
               <w:lang w:val="cs-CZ" w:eastAsia="cs-CZ"/>
             </w:rPr>
           </w:pPr>
-          <w:hyperlink w:anchor="_Toc250325154" w:history="1">
+          <w:hyperlink w:anchor="_Toc250374282" w:history="1">
             <w:r>
               <w:rPr>
                 <w:rStyle w:val="Hypertextovodkaz"/>
@@ -576,7 +572,7 @@
                 <w:noProof/>
                 <w:webHidden/>
               </w:rPr>
-              <w:instrText xml:space="preserve"> PAGEREF _Toc250325154 \h </w:instrText>
+              <w:instrText xml:space="preserve"> PAGEREF _Toc250374282 \h </w:instrText>
             </w:r>
             <w:r>
               <w:rPr>
@@ -596,7 +592,7 @@
                 <w:noProof/>
                 <w:webHidden/>
               </w:rPr>
-              <w:t>3</w:t>
+              <w:t>4</w:t>
             </w:r>
             <w:r>
               <w:rPr>
@@ -623,7 +619,7 @@
               <w:lang w:val="cs-CZ" w:eastAsia="cs-CZ"/>
             </w:rPr>
           </w:pPr>
-          <w:hyperlink w:anchor="_Toc250325155" w:history="1">
+          <w:hyperlink w:anchor="_Toc250374283" w:history="1">
             <w:r>
               <w:rPr>
                 <w:rStyle w:val="Hypertextovodkaz"/>
@@ -670,7 +666,7 @@
                 <w:noProof/>
                 <w:webHidden/>
               </w:rPr>
-              <w:instrText xml:space="preserve"> PAGEREF _Toc250325155 \h </w:instrText>
+              <w:instrText xml:space="preserve"> PAGEREF _Toc250374283 \h </w:instrText>
             </w:r>
             <w:r>
               <w:rPr>
@@ -690,7 +686,7 @@
                 <w:noProof/>
                 <w:webHidden/>
               </w:rPr>
-              <w:t>3</w:t>
+              <w:t>4</w:t>
             </w:r>
             <w:r>
               <w:rPr>
@@ -716,7 +712,7 @@
               <w:lang w:val="cs-CZ" w:eastAsia="cs-CZ"/>
             </w:rPr>
           </w:pPr>
-          <w:hyperlink w:anchor="_Toc250325156" w:history="1">
+          <w:hyperlink w:anchor="_Toc250374284" w:history="1">
             <w:r>
               <w:rPr>
                 <w:rStyle w:val="Hypertextovodkaz"/>
@@ -744,7 +740,7 @@
                 <w:noProof/>
                 <w:webHidden/>
               </w:rPr>
-              <w:instrText xml:space="preserve"> PAGEREF _Toc250325156 \h </w:instrText>
+              <w:instrText xml:space="preserve"> PAGEREF _Toc250374284 \h </w:instrText>
             </w:r>
             <w:r>
               <w:rPr>
@@ -764,7 +760,7 @@
                 <w:noProof/>
                 <w:webHidden/>
               </w:rPr>
-              <w:t>6</w:t>
+              <w:t>7</w:t>
             </w:r>
             <w:r>
               <w:rPr>
@@ -790,14 +786,14 @@
               <w:lang w:val="cs-CZ" w:eastAsia="cs-CZ"/>
             </w:rPr>
           </w:pPr>
-          <w:hyperlink w:anchor="_Toc250325157" w:history="1">
+          <w:hyperlink w:anchor="_Toc250374285" w:history="1">
             <w:r>
               <w:rPr>
                 <w:rStyle w:val="Hypertextovodkaz"/>
                 <w:noProof/>
                 <w:lang w:val="en-GB"/>
               </w:rPr>
-              <w:t>Identification of the knowledge sources</w:t>
+              <w:t>Expected Result</w:t>
             </w:r>
             <w:r>
               <w:rPr>
@@ -818,7 +814,7 @@
                 <w:noProof/>
                 <w:webHidden/>
               </w:rPr>
-              <w:instrText xml:space="preserve"> PAGEREF _Toc250325157 \h </w:instrText>
+              <w:instrText xml:space="preserve"> PAGEREF _Toc250374285 \h </w:instrText>
             </w:r>
             <w:r>
               <w:rPr>
@@ -838,81 +834,7 @@
                 <w:noProof/>
                 <w:webHidden/>
               </w:rPr>
-              <w:t>7</w:t>
-            </w:r>
-            <w:r>
-              <w:rPr>
-                <w:noProof/>
-                <w:webHidden/>
-              </w:rPr>
-              <w:fldChar w:fldCharType="end"/>
-            </w:r>
-          </w:hyperlink>
-        </w:p>
-        <w:p>
-          <w:pPr>
-            <w:pStyle w:val="Obsah3"/>
-            <w:tabs>
-              <w:tab w:val="right" w:leader="dot" w:pos="9396"/>
-            </w:tabs>
-            <w:rPr>
-              <w:rFonts w:asciiTheme="minorHAnsi" w:eastAsiaTheme="minorEastAsia" w:hAnsiTheme="minorHAnsi" w:cstheme="minorBidi"/>
-              <w:noProof/>
-              <w:sz w:val="22"/>
-              <w:szCs w:val="22"/>
-              <w:shd w:val="clear" w:color="auto" w:fill="auto"/>
-              <w:lang w:val="cs-CZ" w:eastAsia="cs-CZ"/>
-            </w:rPr>
-          </w:pPr>
-          <w:hyperlink w:anchor="_Toc250325158" w:history="1">
-            <w:r>
-              <w:rPr>
-                <w:rStyle w:val="Hypertextovodkaz"/>
-                <w:noProof/>
-                <w:lang w:val="en-GB"/>
-              </w:rPr>
-              <w:t>Expected Result</w:t>
-            </w:r>
-            <w:r>
-              <w:rPr>
-                <w:noProof/>
-                <w:webHidden/>
-              </w:rPr>
-              <w:tab/>
-            </w:r>
-            <w:r>
-              <w:rPr>
-                <w:noProof/>
-                <w:webHidden/>
-              </w:rPr>
-              <w:fldChar w:fldCharType="begin"/>
-            </w:r>
-            <w:r>
-              <w:rPr>
-                <w:noProof/>
-                <w:webHidden/>
-              </w:rPr>
-              <w:instrText xml:space="preserve"> PAGEREF _Toc250325158 \h </w:instrText>
-            </w:r>
-            <w:r>
-              <w:rPr>
-                <w:noProof/>
-                <w:webHidden/>
-              </w:rPr>
-            </w:r>
-            <w:r>
-              <w:rPr>
-                <w:noProof/>
-                <w:webHidden/>
-              </w:rPr>
-              <w:fldChar w:fldCharType="separate"/>
-            </w:r>
-            <w:r>
-              <w:rPr>
-                <w:noProof/>
-                <w:webHidden/>
-              </w:rPr>
-              <w:t>7</w:t>
+              <w:t>8</w:t>
             </w:r>
             <w:r>
               <w:rPr>
@@ -939,7 +861,7 @@
               <w:lang w:val="cs-CZ" w:eastAsia="cs-CZ"/>
             </w:rPr>
           </w:pPr>
-          <w:hyperlink w:anchor="_Toc250325159" w:history="1">
+          <w:hyperlink w:anchor="_Toc250374286" w:history="1">
             <w:r>
               <w:rPr>
                 <w:rStyle w:val="Hypertextovodkaz"/>
@@ -986,7 +908,7 @@
                 <w:noProof/>
                 <w:webHidden/>
               </w:rPr>
-              <w:instrText xml:space="preserve"> PAGEREF _Toc250325159 \h </w:instrText>
+              <w:instrText xml:space="preserve"> PAGEREF _Toc250374286 \h </w:instrText>
             </w:r>
             <w:r>
               <w:rPr>
@@ -1006,7 +928,7 @@
                 <w:noProof/>
                 <w:webHidden/>
               </w:rPr>
-              <w:t>7</w:t>
+              <w:t>8</w:t>
             </w:r>
             <w:r>
               <w:rPr>
@@ -1032,7 +954,7 @@
               <w:lang w:val="cs-CZ" w:eastAsia="cs-CZ"/>
             </w:rPr>
           </w:pPr>
-          <w:hyperlink w:anchor="_Toc250325160" w:history="1">
+          <w:hyperlink w:anchor="_Toc250374287" w:history="1">
             <w:r>
               <w:rPr>
                 <w:rStyle w:val="Hypertextovodkaz"/>
@@ -1060,7 +982,7 @@
                 <w:noProof/>
                 <w:webHidden/>
               </w:rPr>
-              <w:instrText xml:space="preserve"> PAGEREF _Toc250325160 \h </w:instrText>
+              <w:instrText xml:space="preserve"> PAGEREF _Toc250374287 \h </w:instrText>
             </w:r>
             <w:r>
               <w:rPr>
@@ -1080,7 +1002,7 @@
                 <w:noProof/>
                 <w:webHidden/>
               </w:rPr>
-              <w:t>7</w:t>
+              <w:t>8</w:t>
             </w:r>
             <w:r>
               <w:rPr>
@@ -1106,7 +1028,7 @@
               <w:lang w:val="cs-CZ" w:eastAsia="cs-CZ"/>
             </w:rPr>
           </w:pPr>
-          <w:hyperlink w:anchor="_Toc250325161" w:history="1">
+          <w:hyperlink w:anchor="_Toc250374288" w:history="1">
             <w:r>
               <w:rPr>
                 <w:rStyle w:val="Hypertextovodkaz"/>
@@ -1134,7 +1056,7 @@
                 <w:noProof/>
                 <w:webHidden/>
               </w:rPr>
-              <w:instrText xml:space="preserve"> PAGEREF _Toc250325161 \h </w:instrText>
+              <w:instrText xml:space="preserve"> PAGEREF _Toc250374288 \h </w:instrText>
             </w:r>
             <w:r>
               <w:rPr>
@@ -1154,7 +1076,7 @@
                 <w:noProof/>
                 <w:webHidden/>
               </w:rPr>
-              <w:t>8</w:t>
+              <w:t>9</w:t>
             </w:r>
             <w:r>
               <w:rPr>
@@ -1181,7 +1103,7 @@
               <w:lang w:val="cs-CZ" w:eastAsia="cs-CZ"/>
             </w:rPr>
           </w:pPr>
-          <w:hyperlink w:anchor="_Toc250325162" w:history="1">
+          <w:hyperlink w:anchor="_Toc250374289" w:history="1">
             <w:r>
               <w:rPr>
                 <w:rStyle w:val="Hypertextovodkaz"/>
@@ -1228,7 +1150,7 @@
                 <w:noProof/>
                 <w:webHidden/>
               </w:rPr>
-              <w:instrText xml:space="preserve"> PAGEREF _Toc250325162 \h </w:instrText>
+              <w:instrText xml:space="preserve"> PAGEREF _Toc250374289 \h </w:instrText>
             </w:r>
             <w:r>
               <w:rPr>
@@ -1248,7 +1170,7 @@
                 <w:noProof/>
                 <w:webHidden/>
               </w:rPr>
-              <w:t>8</w:t>
+              <w:t>9</w:t>
             </w:r>
             <w:r>
               <w:rPr>
@@ -1274,7 +1196,7 @@
               <w:lang w:val="cs-CZ" w:eastAsia="cs-CZ"/>
             </w:rPr>
           </w:pPr>
-          <w:hyperlink w:anchor="_Toc250325163" w:history="1">
+          <w:hyperlink w:anchor="_Toc250374290" w:history="1">
             <w:r>
               <w:rPr>
                 <w:rStyle w:val="Hypertextovodkaz"/>
@@ -1302,7 +1224,7 @@
                 <w:noProof/>
                 <w:webHidden/>
               </w:rPr>
-              <w:instrText xml:space="preserve"> PAGEREF _Toc250325163 \h </w:instrText>
+              <w:instrText xml:space="preserve"> PAGEREF _Toc250374290 \h </w:instrText>
             </w:r>
             <w:r>
               <w:rPr>
@@ -1322,7 +1244,7 @@
                 <w:noProof/>
                 <w:webHidden/>
               </w:rPr>
-              <w:t>8</w:t>
+              <w:t>9</w:t>
             </w:r>
             <w:r>
               <w:rPr>
@@ -1348,7 +1270,7 @@
               <w:lang w:val="cs-CZ" w:eastAsia="cs-CZ"/>
             </w:rPr>
           </w:pPr>
-          <w:hyperlink w:anchor="_Toc250325164" w:history="1">
+          <w:hyperlink w:anchor="_Toc250374291" w:history="1">
             <w:r>
               <w:rPr>
                 <w:rStyle w:val="Hypertextovodkaz"/>
@@ -1376,7 +1298,7 @@
                 <w:noProof/>
                 <w:webHidden/>
               </w:rPr>
-              <w:instrText xml:space="preserve"> PAGEREF _Toc250325164 \h </w:instrText>
+              <w:instrText xml:space="preserve"> PAGEREF _Toc250374291 \h </w:instrText>
             </w:r>
             <w:r>
               <w:rPr>
@@ -1396,7 +1318,7 @@
                 <w:noProof/>
                 <w:webHidden/>
               </w:rPr>
-              <w:t>8</w:t>
+              <w:t>10</w:t>
             </w:r>
             <w:r>
               <w:rPr>
@@ -1422,7 +1344,7 @@
               <w:lang w:val="cs-CZ" w:eastAsia="cs-CZ"/>
             </w:rPr>
           </w:pPr>
-          <w:hyperlink w:anchor="_Toc250325165" w:history="1">
+          <w:hyperlink w:anchor="_Toc250374292" w:history="1">
             <w:r>
               <w:rPr>
                 <w:rStyle w:val="Hypertextovodkaz"/>
@@ -1450,7 +1372,7 @@
                 <w:noProof/>
                 <w:webHidden/>
               </w:rPr>
-              <w:instrText xml:space="preserve"> PAGEREF _Toc250325165 \h </w:instrText>
+              <w:instrText xml:space="preserve"> PAGEREF _Toc250374292 \h </w:instrText>
             </w:r>
             <w:r>
               <w:rPr>
@@ -1470,7 +1392,7 @@
                 <w:noProof/>
                 <w:webHidden/>
               </w:rPr>
-              <w:t>13</w:t>
+              <w:t>14</w:t>
             </w:r>
             <w:r>
               <w:rPr>
@@ -1496,7 +1418,7 @@
               <w:lang w:val="cs-CZ" w:eastAsia="cs-CZ"/>
             </w:rPr>
           </w:pPr>
-          <w:hyperlink w:anchor="_Toc250325166" w:history="1">
+          <w:hyperlink w:anchor="_Toc250374293" w:history="1">
             <w:r>
               <w:rPr>
                 <w:rStyle w:val="Hypertextovodkaz"/>
@@ -1524,7 +1446,7 @@
                 <w:noProof/>
                 <w:webHidden/>
               </w:rPr>
-              <w:instrText xml:space="preserve"> PAGEREF _Toc250325166 \h </w:instrText>
+              <w:instrText xml:space="preserve"> PAGEREF _Toc250374293 \h </w:instrText>
             </w:r>
             <w:r>
               <w:rPr>
@@ -1544,7 +1466,7 @@
                 <w:noProof/>
                 <w:webHidden/>
               </w:rPr>
-              <w:t>14</w:t>
+              <w:t>15</w:t>
             </w:r>
             <w:r>
               <w:rPr>
@@ -1571,7 +1493,7 @@
               <w:lang w:val="cs-CZ" w:eastAsia="cs-CZ"/>
             </w:rPr>
           </w:pPr>
-          <w:hyperlink w:anchor="_Toc250325167" w:history="1">
+          <w:hyperlink w:anchor="_Toc250374294" w:history="1">
             <w:r>
               <w:rPr>
                 <w:rStyle w:val="Hypertextovodkaz"/>
@@ -1597,7 +1519,7 @@
                 <w:noProof/>
                 <w:lang w:val="en-GB"/>
               </w:rPr>
-              <w:t>Implementation - Clips Knowledge based Programming</w:t>
+              <w:t>Implementation - CLIPS Knowledge based Programming</w:t>
             </w:r>
             <w:r>
               <w:rPr>
@@ -1618,7 +1540,7 @@
                 <w:noProof/>
                 <w:webHidden/>
               </w:rPr>
-              <w:instrText xml:space="preserve"> PAGEREF _Toc250325167 \h </w:instrText>
+              <w:instrText xml:space="preserve"> PAGEREF _Toc250374294 \h </w:instrText>
             </w:r>
             <w:r>
               <w:rPr>
@@ -1638,7 +1560,7 @@
                 <w:noProof/>
                 <w:webHidden/>
               </w:rPr>
-              <w:t>15</w:t>
+              <w:t>16</w:t>
             </w:r>
             <w:r>
               <w:rPr>
@@ -1664,14 +1586,14 @@
               <w:lang w:val="cs-CZ" w:eastAsia="cs-CZ"/>
             </w:rPr>
           </w:pPr>
-          <w:hyperlink w:anchor="_Toc250325168" w:history="1">
+          <w:hyperlink w:anchor="_Toc250374295" w:history="1">
             <w:r>
               <w:rPr>
                 <w:rStyle w:val="Hypertextovodkaz"/>
                 <w:noProof/>
                 <w:lang w:val="en-GB"/>
               </w:rPr>
-              <w:t>Strategy</w:t>
+              <w:t>About CLIPS</w:t>
             </w:r>
             <w:r>
               <w:rPr>
@@ -1692,7 +1614,7 @@
                 <w:noProof/>
                 <w:webHidden/>
               </w:rPr>
-              <w:instrText xml:space="preserve"> PAGEREF _Toc250325168 \h </w:instrText>
+              <w:instrText xml:space="preserve"> PAGEREF _Toc250374295 \h </w:instrText>
             </w:r>
             <w:r>
               <w:rPr>
@@ -1738,14 +1660,14 @@
               <w:lang w:val="cs-CZ" w:eastAsia="cs-CZ"/>
             </w:rPr>
           </w:pPr>
-          <w:hyperlink w:anchor="_Toc250325169" w:history="1">
+          <w:hyperlink w:anchor="_Toc250374296" w:history="1">
             <w:r>
               <w:rPr>
                 <w:rStyle w:val="Hypertextovodkaz"/>
                 <w:noProof/>
                 <w:lang w:val="en-GB"/>
               </w:rPr>
-              <w:t>Added Classes/templates</w:t>
+              <w:t>Strategy</w:t>
             </w:r>
             <w:r>
               <w:rPr>
@@ -1766,7 +1688,7 @@
                 <w:noProof/>
                 <w:webHidden/>
               </w:rPr>
-              <w:instrText xml:space="preserve"> PAGEREF _Toc250325169 \h </w:instrText>
+              <w:instrText xml:space="preserve"> PAGEREF _Toc250374296 \h </w:instrText>
             </w:r>
             <w:r>
               <w:rPr>
@@ -1786,7 +1708,7 @@
                 <w:noProof/>
                 <w:webHidden/>
               </w:rPr>
-              <w:t>17</w:t>
+              <w:t>18</w:t>
             </w:r>
             <w:r>
               <w:rPr>
@@ -1812,14 +1734,14 @@
               <w:lang w:val="cs-CZ" w:eastAsia="cs-CZ"/>
             </w:rPr>
           </w:pPr>
-          <w:hyperlink w:anchor="_Toc250325170" w:history="1">
+          <w:hyperlink w:anchor="_Toc250374297" w:history="1">
             <w:r>
               <w:rPr>
                 <w:rStyle w:val="Hypertextovodkaz"/>
                 <w:noProof/>
                 <w:lang w:val="en-GB"/>
               </w:rPr>
-              <w:t>Messages</w:t>
+              <w:t>Added Classes/templates</w:t>
             </w:r>
             <w:r>
               <w:rPr>
@@ -1840,7 +1762,7 @@
                 <w:noProof/>
                 <w:webHidden/>
               </w:rPr>
-              <w:instrText xml:space="preserve"> PAGEREF _Toc250325170 \h </w:instrText>
+              <w:instrText xml:space="preserve"> PAGEREF _Toc250374297 \h </w:instrText>
             </w:r>
             <w:r>
               <w:rPr>
@@ -1860,7 +1782,7 @@
                 <w:noProof/>
                 <w:webHidden/>
               </w:rPr>
-              <w:t>17</w:t>
+              <w:t>18</w:t>
             </w:r>
             <w:r>
               <w:rPr>
@@ -1886,14 +1808,14 @@
               <w:lang w:val="cs-CZ" w:eastAsia="cs-CZ"/>
             </w:rPr>
           </w:pPr>
-          <w:hyperlink w:anchor="_Toc250325171" w:history="1">
+          <w:hyperlink w:anchor="_Toc250374298" w:history="1">
             <w:r>
               <w:rPr>
                 <w:rStyle w:val="Hypertextovodkaz"/>
                 <w:noProof/>
                 <w:lang w:val="en-GB"/>
               </w:rPr>
-              <w:t>Functions</w:t>
+              <w:t>Messages</w:t>
             </w:r>
             <w:r>
               <w:rPr>
@@ -1914,7 +1836,7 @@
                 <w:noProof/>
                 <w:webHidden/>
               </w:rPr>
-              <w:instrText xml:space="preserve"> PAGEREF _Toc250325171 \h </w:instrText>
+              <w:instrText xml:space="preserve"> PAGEREF _Toc250374298 \h </w:instrText>
             </w:r>
             <w:r>
               <w:rPr>
@@ -1934,7 +1856,7 @@
                 <w:noProof/>
                 <w:webHidden/>
               </w:rPr>
-              <w:t>18</w:t>
+              <w:t>19</w:t>
             </w:r>
             <w:r>
               <w:rPr>
@@ -1960,14 +1882,14 @@
               <w:lang w:val="cs-CZ" w:eastAsia="cs-CZ"/>
             </w:rPr>
           </w:pPr>
-          <w:hyperlink w:anchor="_Toc250325172" w:history="1">
+          <w:hyperlink w:anchor="_Toc250374299" w:history="1">
             <w:r>
               <w:rPr>
                 <w:rStyle w:val="Hypertextovodkaz"/>
                 <w:noProof/>
                 <w:lang w:val="en-GB"/>
               </w:rPr>
-              <w:t>Module "initiation"</w:t>
+              <w:t>Functions</w:t>
             </w:r>
             <w:r>
               <w:rPr>
@@ -1988,7 +1910,7 @@
                 <w:noProof/>
                 <w:webHidden/>
               </w:rPr>
-              <w:instrText xml:space="preserve"> PAGEREF _Toc250325172 \h </w:instrText>
+              <w:instrText xml:space="preserve"> PAGEREF _Toc250374299 \h </w:instrText>
             </w:r>
             <w:r>
               <w:rPr>
@@ -2034,14 +1956,14 @@
               <w:lang w:val="cs-CZ" w:eastAsia="cs-CZ"/>
             </w:rPr>
           </w:pPr>
-          <w:hyperlink w:anchor="_Toc250325173" w:history="1">
+          <w:hyperlink w:anchor="_Toc250374300" w:history="1">
             <w:r>
               <w:rPr>
                 <w:rStyle w:val="Hypertextovodkaz"/>
                 <w:noProof/>
                 <w:lang w:val="en-GB"/>
               </w:rPr>
-              <w:t>Module "personal-questions"</w:t>
+              <w:t>Module "initiation"</w:t>
             </w:r>
             <w:r>
               <w:rPr>
@@ -2062,7 +1984,7 @@
                 <w:noProof/>
                 <w:webHidden/>
               </w:rPr>
-              <w:instrText xml:space="preserve"> PAGEREF _Toc250325173 \h </w:instrText>
+              <w:instrText xml:space="preserve"> PAGEREF _Toc250374300 \h </w:instrText>
             </w:r>
             <w:r>
               <w:rPr>
@@ -2108,14 +2030,14 @@
               <w:lang w:val="cs-CZ" w:eastAsia="cs-CZ"/>
             </w:rPr>
           </w:pPr>
-          <w:hyperlink w:anchor="_Toc250325174" w:history="1">
+          <w:hyperlink w:anchor="_Toc250374301" w:history="1">
             <w:r>
               <w:rPr>
                 <w:rStyle w:val="Hypertextovodkaz"/>
                 <w:noProof/>
                 <w:lang w:val="en-GB"/>
               </w:rPr>
-              <w:t>Module "house-queries"</w:t>
+              <w:t>Module "personal-questions"</w:t>
             </w:r>
             <w:r>
               <w:rPr>
@@ -2136,7 +2058,7 @@
                 <w:noProof/>
                 <w:webHidden/>
               </w:rPr>
-              <w:instrText xml:space="preserve"> PAGEREF _Toc250325174 \h </w:instrText>
+              <w:instrText xml:space="preserve"> PAGEREF _Toc250374301 \h </w:instrText>
             </w:r>
             <w:r>
               <w:rPr>
@@ -2182,14 +2104,14 @@
               <w:lang w:val="cs-CZ" w:eastAsia="cs-CZ"/>
             </w:rPr>
           </w:pPr>
-          <w:hyperlink w:anchor="_Toc250325175" w:history="1">
+          <w:hyperlink w:anchor="_Toc250374302" w:history="1">
             <w:r>
               <w:rPr>
                 <w:rStyle w:val="Hypertextovodkaz"/>
                 <w:noProof/>
                 <w:lang w:val="en-GB"/>
               </w:rPr>
-              <w:t>Module "output"</w:t>
+              <w:t>Module "house-queries"</w:t>
             </w:r>
             <w:r>
               <w:rPr>
@@ -2210,7 +2132,7 @@
                 <w:noProof/>
                 <w:webHidden/>
               </w:rPr>
-              <w:instrText xml:space="preserve"> PAGEREF _Toc250325175 \h </w:instrText>
+              <w:instrText xml:space="preserve"> PAGEREF _Toc250374302 \h </w:instrText>
             </w:r>
             <w:r>
               <w:rPr>
@@ -2230,7 +2152,7 @@
                 <w:noProof/>
                 <w:webHidden/>
               </w:rPr>
-              <w:t>25</w:t>
+              <w:t>24</w:t>
             </w:r>
             <w:r>
               <w:rPr>
@@ -2256,14 +2178,14 @@
               <w:lang w:val="cs-CZ" w:eastAsia="cs-CZ"/>
             </w:rPr>
           </w:pPr>
-          <w:hyperlink w:anchor="_Toc250325176" w:history="1">
+          <w:hyperlink w:anchor="_Toc250374303" w:history="1">
             <w:r>
               <w:rPr>
                 <w:rStyle w:val="Hypertextovodkaz"/>
                 <w:noProof/>
                 <w:lang w:val="en-GB"/>
               </w:rPr>
-              <w:t>Module "EOP" - end of program</w:t>
+              <w:t>Module "output"</w:t>
             </w:r>
             <w:r>
               <w:rPr>
@@ -2284,7 +2206,7 @@
                 <w:noProof/>
                 <w:webHidden/>
               </w:rPr>
-              <w:instrText xml:space="preserve"> PAGEREF _Toc250325176 \h </w:instrText>
+              <w:instrText xml:space="preserve"> PAGEREF _Toc250374303 \h </w:instrText>
             </w:r>
             <w:r>
               <w:rPr>
@@ -2304,7 +2226,7 @@
                 <w:noProof/>
                 <w:webHidden/>
               </w:rPr>
-              <w:t>25</w:t>
+              <w:t>26</w:t>
             </w:r>
             <w:r>
               <w:rPr>
@@ -2330,14 +2252,14 @@
               <w:lang w:val="cs-CZ" w:eastAsia="cs-CZ"/>
             </w:rPr>
           </w:pPr>
-          <w:hyperlink w:anchor="_Toc250325177" w:history="1">
+          <w:hyperlink w:anchor="_Toc250374304" w:history="1">
             <w:r>
               <w:rPr>
                 <w:rStyle w:val="Hypertextovodkaz"/>
                 <w:noProof/>
                 <w:lang w:val="en-GB"/>
               </w:rPr>
-              <w:t>Exceptions and Trivialities</w:t>
+              <w:t>Module "EOP" - end of program</w:t>
             </w:r>
             <w:r>
               <w:rPr>
@@ -2358,7 +2280,7 @@
                 <w:noProof/>
                 <w:webHidden/>
               </w:rPr>
-              <w:instrText xml:space="preserve"> PAGEREF _Toc250325177 \h </w:instrText>
+              <w:instrText xml:space="preserve"> PAGEREF _Toc250374304 \h </w:instrText>
             </w:r>
             <w:r>
               <w:rPr>
@@ -2404,14 +2326,14 @@
               <w:lang w:val="cs-CZ" w:eastAsia="cs-CZ"/>
             </w:rPr>
           </w:pPr>
-          <w:hyperlink w:anchor="_Toc250325178" w:history="1">
+          <w:hyperlink w:anchor="_Toc250374305" w:history="1">
             <w:r>
               <w:rPr>
                 <w:rStyle w:val="Hypertextovodkaz"/>
                 <w:noProof/>
                 <w:lang w:val="en-GB"/>
               </w:rPr>
-              <w:t>Fast-forward decisions</w:t>
+              <w:t>Exceptions and Trivialities</w:t>
             </w:r>
             <w:r>
               <w:rPr>
@@ -2432,7 +2354,7 @@
                 <w:noProof/>
                 <w:webHidden/>
               </w:rPr>
-              <w:instrText xml:space="preserve"> PAGEREF _Toc250325178 \h </w:instrText>
+              <w:instrText xml:space="preserve"> PAGEREF _Toc250374305 \h </w:instrText>
             </w:r>
             <w:r>
               <w:rPr>
@@ -2452,7 +2374,7 @@
                 <w:noProof/>
                 <w:webHidden/>
               </w:rPr>
-              <w:t>26</w:t>
+              <w:t>27</w:t>
             </w:r>
             <w:r>
               <w:rPr>
@@ -2478,14 +2400,14 @@
               <w:lang w:val="cs-CZ" w:eastAsia="cs-CZ"/>
             </w:rPr>
           </w:pPr>
-          <w:hyperlink w:anchor="_Toc250325179" w:history="1">
+          <w:hyperlink w:anchor="_Toc250374306" w:history="1">
             <w:r>
               <w:rPr>
                 <w:rStyle w:val="Hypertextovodkaz"/>
                 <w:noProof/>
                 <w:lang w:val="en-GB"/>
               </w:rPr>
-              <w:t>Our realties</w:t>
+              <w:t>Fast-forward decisions</w:t>
             </w:r>
             <w:r>
               <w:rPr>
@@ -2506,7 +2428,7 @@
                 <w:noProof/>
                 <w:webHidden/>
               </w:rPr>
-              <w:instrText xml:space="preserve"> PAGEREF _Toc250325179 \h </w:instrText>
+              <w:instrText xml:space="preserve"> PAGEREF _Toc250374306 \h </w:instrText>
             </w:r>
             <w:r>
               <w:rPr>
@@ -2526,7 +2448,7 @@
                 <w:noProof/>
                 <w:webHidden/>
               </w:rPr>
-              <w:t>27</w:t>
+              <w:t>28</w:t>
             </w:r>
             <w:r>
               <w:rPr>
@@ -2552,14 +2474,14 @@
               <w:lang w:val="cs-CZ" w:eastAsia="cs-CZ"/>
             </w:rPr>
           </w:pPr>
-          <w:hyperlink w:anchor="_Toc250325180" w:history="1">
+          <w:hyperlink w:anchor="_Toc250374307" w:history="1">
             <w:r>
               <w:rPr>
                 <w:rStyle w:val="Hypertextovodkaz"/>
                 <w:noProof/>
                 <w:lang w:val="en-GB"/>
               </w:rPr>
-              <w:t>Test cases</w:t>
+              <w:t>Our realties</w:t>
             </w:r>
             <w:r>
               <w:rPr>
@@ -2580,7 +2502,7 @@
                 <w:noProof/>
                 <w:webHidden/>
               </w:rPr>
-              <w:instrText xml:space="preserve"> PAGEREF _Toc250325180 \h </w:instrText>
+              <w:instrText xml:space="preserve"> PAGEREF _Toc250374307 \h </w:instrText>
             </w:r>
             <w:r>
               <w:rPr>
@@ -2601,6 +2523,80 @@
                 <w:webHidden/>
               </w:rPr>
               <w:t>28</w:t>
+            </w:r>
+            <w:r>
+              <w:rPr>
+                <w:noProof/>
+                <w:webHidden/>
+              </w:rPr>
+              <w:fldChar w:fldCharType="end"/>
+            </w:r>
+          </w:hyperlink>
+        </w:p>
+        <w:p>
+          <w:pPr>
+            <w:pStyle w:val="Obsah3"/>
+            <w:tabs>
+              <w:tab w:val="right" w:leader="dot" w:pos="9396"/>
+            </w:tabs>
+            <w:rPr>
+              <w:rFonts w:asciiTheme="minorHAnsi" w:eastAsiaTheme="minorEastAsia" w:hAnsiTheme="minorHAnsi" w:cstheme="minorBidi"/>
+              <w:noProof/>
+              <w:sz w:val="22"/>
+              <w:szCs w:val="22"/>
+              <w:shd w:val="clear" w:color="auto" w:fill="auto"/>
+              <w:lang w:val="cs-CZ" w:eastAsia="cs-CZ"/>
+            </w:rPr>
+          </w:pPr>
+          <w:hyperlink w:anchor="_Toc250374308" w:history="1">
+            <w:r>
+              <w:rPr>
+                <w:rStyle w:val="Hypertextovodkaz"/>
+                <w:noProof/>
+                <w:lang w:val="en-GB"/>
+              </w:rPr>
+              <w:t>Test cases</w:t>
+            </w:r>
+            <w:r>
+              <w:rPr>
+                <w:noProof/>
+                <w:webHidden/>
+              </w:rPr>
+              <w:tab/>
+            </w:r>
+            <w:r>
+              <w:rPr>
+                <w:noProof/>
+                <w:webHidden/>
+              </w:rPr>
+              <w:fldChar w:fldCharType="begin"/>
+            </w:r>
+            <w:r>
+              <w:rPr>
+                <w:noProof/>
+                <w:webHidden/>
+              </w:rPr>
+              <w:instrText xml:space="preserve"> PAGEREF _Toc250374308 \h </w:instrText>
+            </w:r>
+            <w:r>
+              <w:rPr>
+                <w:noProof/>
+                <w:webHidden/>
+              </w:rPr>
+            </w:r>
+            <w:r>
+              <w:rPr>
+                <w:noProof/>
+                <w:webHidden/>
+              </w:rPr>
+              <w:fldChar w:fldCharType="separate"/>
+            </w:r>
+            <w:r>
+              <w:rPr>
+                <w:noProof/>
+                <w:webHidden/>
+              </w:rPr>
+              <w:t>29</w:t>
             </w:r>
             <w:r>
               <w:rPr>
@@ -2627,7 +2623,7 @@
               <w:lang w:val="cs-CZ" w:eastAsia="cs-CZ"/>
             </w:rPr>
           </w:pPr>
-          <w:hyperlink w:anchor="_Toc250325181" w:history="1">
+          <w:hyperlink w:anchor="_Toc250374309" w:history="1">
             <w:r>
               <w:rPr>
                 <w:rStyle w:val="Hypertextovodkaz"/>
@@ -2674,7 +2670,7 @@
                 <w:noProof/>
                 <w:webHidden/>
               </w:rPr>
-              <w:instrText xml:space="preserve"> PAGEREF _Toc250325181 \h </w:instrText>
+              <w:instrText xml:space="preserve"> PAGEREF _Toc250374309 \h </w:instrText>
             </w:r>
             <w:r>
               <w:rPr>
@@ -2694,7 +2690,7 @@
                 <w:noProof/>
                 <w:webHidden/>
               </w:rPr>
-              <w:t>35</w:t>
+              <w:t>36</w:t>
             </w:r>
             <w:r>
               <w:rPr>
@@ -2721,7 +2717,7 @@
               <w:lang w:val="cs-CZ" w:eastAsia="cs-CZ"/>
             </w:rPr>
           </w:pPr>
-          <w:hyperlink w:anchor="_Toc250325182" w:history="1">
+          <w:hyperlink w:anchor="_Toc250374310" w:history="1">
             <w:r>
               <w:rPr>
                 <w:rStyle w:val="Hypertextovodkaz"/>
@@ -2768,7 +2764,7 @@
                 <w:noProof/>
                 <w:webHidden/>
               </w:rPr>
-              <w:instrText xml:space="preserve"> PAGEREF _Toc250325182 \h </w:instrText>
+              <w:instrText xml:space="preserve"> PAGEREF _Toc250374310 \h </w:instrText>
             </w:r>
             <w:r>
               <w:rPr>
@@ -2788,7 +2784,7 @@
                 <w:noProof/>
                 <w:webHidden/>
               </w:rPr>
-              <w:t>37</w:t>
+              <w:t>38</w:t>
             </w:r>
             <w:r>
               <w:rPr>
@@ -2814,7 +2810,7 @@
               <w:lang w:val="cs-CZ" w:eastAsia="cs-CZ"/>
             </w:rPr>
           </w:pPr>
-          <w:hyperlink w:anchor="_Toc250325183" w:history="1">
+          <w:hyperlink w:anchor="_Toc250374311" w:history="1">
             <w:r>
               <w:rPr>
                 <w:rStyle w:val="Hypertextovodkaz"/>
@@ -2842,7 +2838,7 @@
                 <w:noProof/>
                 <w:webHidden/>
               </w:rPr>
-              <w:instrText xml:space="preserve"> PAGEREF _Toc250325183 \h </w:instrText>
+              <w:instrText xml:space="preserve"> PAGEREF _Toc250374311 \h </w:instrText>
             </w:r>
             <w:r>
               <w:rPr>
@@ -2862,7 +2858,7 @@
                 <w:noProof/>
                 <w:webHidden/>
               </w:rPr>
-              <w:t>38</w:t>
+              <w:t>39</w:t>
             </w:r>
             <w:r>
               <w:rPr>
@@ -2889,7 +2885,7 @@
               <w:lang w:val="cs-CZ" w:eastAsia="cs-CZ"/>
             </w:rPr>
           </w:pPr>
-          <w:hyperlink w:anchor="_Toc250325184" w:history="1">
+          <w:hyperlink w:anchor="_Toc250374312" w:history="1">
             <w:r>
               <w:rPr>
                 <w:rStyle w:val="Hypertextovodkaz"/>
@@ -2936,7 +2932,7 @@
                 <w:noProof/>
                 <w:webHidden/>
               </w:rPr>
-              <w:instrText xml:space="preserve"> PAGEREF _Toc250325184 \h </w:instrText>
+              <w:instrText xml:space="preserve"> PAGEREF _Toc250374312 \h </w:instrText>
             </w:r>
             <w:r>
               <w:rPr>
@@ -2956,7 +2952,7 @@
                 <w:noProof/>
                 <w:webHidden/>
               </w:rPr>
-              <w:t>38</w:t>
+              <w:t>39</w:t>
             </w:r>
             <w:r>
               <w:rPr>
@@ -2984,6 +2980,27 @@
     </w:sdt>
     <w:p>
       <w:pPr>
+        <w:shd w:val="clear" w:color="auto" w:fill="auto"/>
+        <w:rPr>
+          <w:rFonts w:ascii="Cambria" w:hAnsi="Cambria"/>
+          <w:b/>
+          <w:bCs/>
+          <w:i/>
+          <w:iCs/>
+          <w:sz w:val="40"/>
+          <w:szCs w:val="28"/>
+          <w:lang w:val="en-GB"/>
+        </w:rPr>
+      </w:pPr>
+      <w:r>
+        <w:rPr>
+          <w:lang w:val="en-GB"/>
+        </w:rPr>
+        <w:br w:type="page"/>
+      </w:r>
+    </w:p>
+    <w:p>
+      <w:pPr>
         <w:pStyle w:val="Nadpis2"/>
         <w:numPr>
           <w:ilvl w:val="0"/>
@@ -2994,11 +3011,12 @@
           <w:lang w:val="en-GB"/>
         </w:rPr>
       </w:pPr>
-      <w:bookmarkStart w:id="1" w:name="_Toc250325154"/>
-      <w:r>
-        <w:rPr>
-          <w:lang w:val="en-GB"/>
-        </w:rPr>
+      <w:bookmarkStart w:id="1" w:name="_Toc250374282"/>
+      <w:r>
+        <w:rPr>
+          <w:lang w:val="en-GB"/>
+        </w:rPr>
+        <w:lastRenderedPageBreak/>
         <w:t>Introduction</w:t>
       </w:r>
       <w:bookmarkEnd w:id="1"/>
@@ -3021,6 +3039,13 @@
         </w:rPr>
         <w:t xml:space="preserve">In this lab we will try to develop an expert system with usage of knowledge based engineering seen in theory classes. Firstly, we analyse the problem to see the requirements and then continue with iterative development of a complete ontology for this domain. Secondly we write a program in CLIPS for getting information from user and processing retrieved information with usage of our ontology. Finally we will try to test our system and evaluate gained results. </w:t>
       </w:r>
+    </w:p>
+    <w:p>
+      <w:pPr>
+        <w:rPr>
+          <w:lang w:val="en-GB"/>
+        </w:rPr>
+      </w:pPr>
     </w:p>
     <w:p>
       <w:pPr>
@@ -3034,7 +3059,7 @@
           <w:lang w:val="en-GB"/>
         </w:rPr>
       </w:pPr>
-      <w:bookmarkStart w:id="2" w:name="_Toc250325155"/>
+      <w:bookmarkStart w:id="2" w:name="_Toc250374283"/>
       <w:r>
         <w:rPr>
           <w:lang w:val="en-GB"/>
@@ -3142,19 +3167,13 @@
         <w:rPr>
           <w:lang w:val="en-GB"/>
         </w:rPr>
-        <w:t xml:space="preserve">This office has information about house renting all over the country. To simplify our problem we will assume that our system has only to recommend housing rentals for the fictitious city of </w:t>
-      </w:r>
-      <w:r>
-        <w:rPr>
-          <w:lang w:val="en-GB"/>
-        </w:rPr>
-        <w:t>Anywhere Town</w:t>
-      </w:r>
-      <w:r>
-        <w:rPr>
-          <w:lang w:val="en-GB"/>
-        </w:rPr>
-        <w:t xml:space="preserve"> which is in our case very similar to Barcelona</w:t>
+        <w:t xml:space="preserve">This office has information about house renting all over the country. To simplify our problem we will assume that our system has only to recommend housing rentals for the fictitious city </w:t>
+      </w:r>
+      <w:r>
+        <w:rPr>
+          <w:lang w:val="en-GB"/>
+        </w:rPr>
+        <w:t>which is in our case very similar to Barcelona</w:t>
       </w:r>
       <w:r>
         <w:rPr>
@@ -3357,7 +3376,6 @@
         <w:rPr>
           <w:lang w:val="en-GB"/>
         </w:rPr>
-        <w:lastRenderedPageBreak/>
         <w:t>Kind of housing: flat, duplex apartment, detached/semidetached house. In the case of at or duplex, the floor (ground level, first floor, second floor, ..., attic)</w:t>
       </w:r>
     </w:p>
@@ -3393,6 +3411,7 @@
         <w:rPr>
           <w:lang w:val="en-GB"/>
         </w:rPr>
+        <w:lastRenderedPageBreak/>
         <w:t>Additionally to these characteristics, the system has to use the knowledge about the city to deduce other characteristics that could be important to the clients.</w:t>
       </w:r>
       <w:r>
@@ -3929,6 +3948,7 @@
         <w:rPr>
           <w:lang w:val="en-GB"/>
         </w:rPr>
+        <w:lastRenderedPageBreak/>
         <w:t xml:space="preserve">Alone </w:t>
       </w:r>
     </w:p>
@@ -4019,7 +4039,6 @@
         <w:rPr>
           <w:lang w:val="en-GB"/>
         </w:rPr>
-        <w:lastRenderedPageBreak/>
         <w:t xml:space="preserve">With Friends or special cases like : </w:t>
       </w:r>
     </w:p>
@@ -4110,16 +4129,14 @@
         <w:rPr>
           <w:lang w:val="en-GB"/>
         </w:rPr>
-        <w:t xml:space="preserve">What type of real estate you are looking for? </w:t>
-      </w:r>
-      <w:proofErr w:type="gramStart"/>
-      <w:r>
-        <w:rPr>
-          <w:lang w:val="en-GB"/>
-        </w:rPr>
-        <w:t>it</w:t>
-      </w:r>
-      <w:proofErr w:type="gramEnd"/>
+        <w:t>What type of rea</w:t>
+      </w:r>
+      <w:r>
+        <w:rPr>
+          <w:lang w:val="en-GB"/>
+        </w:rPr>
+        <w:t>l estate you are looking for? This question</w:t>
+      </w:r>
       <w:r>
         <w:rPr>
           <w:lang w:val="en-GB"/>
@@ -4230,8 +4247,8 @@
       <w:pPr>
         <w:pStyle w:val="Li"/>
         <w:numPr>
-          <w:ilvl w:val="0"/>
-          <w:numId w:val="7"/>
+          <w:ilvl w:val="1"/>
+          <w:numId w:val="8"/>
         </w:numPr>
         <w:rPr>
           <w:lang w:val="en-GB"/>
@@ -4239,27 +4256,22 @@
       </w:pPr>
       <w:r>
         <w:rPr>
-          <w:lang w:val="en-GB"/>
-        </w:rPr>
-        <w:t xml:space="preserve">To young people could be more important to have nightlife areas near. </w:t>
-      </w:r>
-    </w:p>
-    <w:p>
-      <w:pPr>
-        <w:pStyle w:val="Ul"/>
-        <w:numPr>
-          <w:ilvl w:val="0"/>
-          <w:numId w:val="7"/>
-        </w:numPr>
-        <w:rPr>
-          <w:lang w:val="en-GB"/>
-        </w:rPr>
-      </w:pPr>
-      <w:r>
-        <w:rPr>
-          <w:lang w:val="en-GB"/>
-        </w:rPr>
-        <w:t xml:space="preserve">Quiet </w:t>
+          <w:b/>
+          <w:lang w:val="en-GB"/>
+        </w:rPr>
+        <w:t>Quiet</w:t>
+      </w:r>
+      <w:r>
+        <w:rPr>
+          <w:lang w:val="en-GB"/>
+        </w:rPr>
+        <w:br/>
+      </w:r>
+      <w:r>
+        <w:rPr>
+          <w:lang w:val="en-GB"/>
+        </w:rPr>
+        <w:t>For people that really don't like noise outside it's important that the noise factor of the neighbourhood is not high.</w:t>
       </w:r>
     </w:p>
     <w:p>
@@ -4275,27 +4287,59 @@
       </w:pPr>
       <w:r>
         <w:rPr>
-          <w:lang w:val="en-GB"/>
-        </w:rPr>
-        <w:t xml:space="preserve">For people that really don't like noise outside it's important that the noise factor of the neighbourhood is not high. </w:t>
-      </w:r>
-    </w:p>
-    <w:p>
-      <w:pPr>
-        <w:pStyle w:val="Ul"/>
-        <w:numPr>
-          <w:ilvl w:val="0"/>
-          <w:numId w:val="7"/>
-        </w:numPr>
-        <w:rPr>
-          <w:lang w:val="en-GB"/>
-        </w:rPr>
-      </w:pPr>
-      <w:r>
-        <w:rPr>
-          <w:lang w:val="en-GB"/>
-        </w:rPr>
-        <w:t xml:space="preserve">Centric </w:t>
+          <w:b/>
+          <w:lang w:val="en-GB"/>
+        </w:rPr>
+        <w:t xml:space="preserve"> </w:t>
+      </w:r>
+      <w:r>
+        <w:rPr>
+          <w:b/>
+          <w:lang w:val="en-GB"/>
+        </w:rPr>
+        <w:t>Centric</w:t>
+      </w:r>
+      <w:r>
+        <w:rPr>
+          <w:lang w:val="en-GB"/>
+        </w:rPr>
+        <w:t xml:space="preserve"> </w:t>
+      </w:r>
+      <w:r>
+        <w:rPr>
+          <w:lang w:val="en-GB"/>
+        </w:rPr>
+        <w:br/>
+      </w:r>
+      <w:r>
+        <w:rPr>
+          <w:lang w:val="en-GB"/>
+        </w:rPr>
+        <w:t>Clients that like to live in a centric area would prefer supermark</w:t>
+      </w:r>
+      <w:r>
+        <w:rPr>
+          <w:lang w:val="en-GB"/>
+        </w:rPr>
+        <w:t>ets, public transport, bars</w:t>
+      </w:r>
+      <w:r>
+        <w:rPr>
+          <w:lang w:val="en-GB"/>
+        </w:rPr>
+        <w:t xml:space="preserve"> close</w:t>
+      </w:r>
+      <w:r>
+        <w:rPr>
+          <w:lang w:val="en-GB"/>
+        </w:rPr>
+        <w:t xml:space="preserve"> </w:t>
+      </w:r>
+      <w:r>
+        <w:rPr>
+          <w:lang w:val="en-GB"/>
+        </w:rPr>
+        <w:t xml:space="preserve">by. They hardly mind the noise </w:t>
       </w:r>
     </w:p>
     <w:p>
@@ -4303,7 +4347,7 @@
         <w:pStyle w:val="Li"/>
         <w:numPr>
           <w:ilvl w:val="1"/>
-          <w:numId w:val="9"/>
+          <w:numId w:val="8"/>
         </w:numPr>
         <w:rPr>
           <w:lang w:val="en-GB"/>
@@ -4311,51 +4355,35 @@
       </w:pPr>
       <w:r>
         <w:rPr>
-          <w:lang w:val="en-GB"/>
-        </w:rPr>
-        <w:t>Clients that like to live in a centric area would prefer supermark</w:t>
-      </w:r>
-      <w:r>
-        <w:rPr>
-          <w:lang w:val="en-GB"/>
-        </w:rPr>
-        <w:t>ets, public transport, bars</w:t>
-      </w:r>
-      <w:r>
-        <w:rPr>
-          <w:lang w:val="en-GB"/>
-        </w:rPr>
-        <w:t xml:space="preserve"> close</w:t>
-      </w:r>
-      <w:r>
-        <w:rPr>
-          <w:lang w:val="en-GB"/>
-        </w:rPr>
-        <w:t xml:space="preserve"> </w:t>
-      </w:r>
-      <w:r>
-        <w:rPr>
-          <w:lang w:val="en-GB"/>
-        </w:rPr>
-        <w:t xml:space="preserve">by. They hardly mind the noise </w:t>
-      </w:r>
-    </w:p>
-    <w:p>
-      <w:pPr>
-        <w:pStyle w:val="Ul"/>
-        <w:numPr>
-          <w:ilvl w:val="0"/>
-          <w:numId w:val="7"/>
-        </w:numPr>
-        <w:rPr>
-          <w:lang w:val="en-GB"/>
-        </w:rPr>
-      </w:pPr>
-      <w:r>
-        <w:rPr>
+          <w:b/>
           <w:lang w:val="en-GB"/>
         </w:rPr>
         <w:t xml:space="preserve">Young </w:t>
+      </w:r>
+      <w:r>
+        <w:rPr>
+          <w:lang w:val="en-GB"/>
+        </w:rPr>
+        <w:br/>
+      </w:r>
+      <w:r>
+        <w:rPr>
+          <w:lang w:val="en-GB"/>
+        </w:rPr>
+        <w:t xml:space="preserve">To </w:t>
+      </w:r>
+      <w:r>
+        <w:rPr>
+          <w:lang w:val="en-GB"/>
+        </w:rPr>
+        <w:t>young people could be more important to have nightlife areas near</w:t>
+      </w:r>
+      <w:r>
+        <w:rPr>
+          <w:b/>
+          <w:lang w:val="en-GB"/>
+        </w:rPr>
+        <w:t>.</w:t>
       </w:r>
     </w:p>
     <w:p>
@@ -4363,7 +4391,7 @@
         <w:pStyle w:val="Li"/>
         <w:numPr>
           <w:ilvl w:val="1"/>
-          <w:numId w:val="10"/>
+          <w:numId w:val="8"/>
         </w:numPr>
         <w:rPr>
           <w:lang w:val="en-GB"/>
@@ -4371,27 +4399,22 @@
       </w:pPr>
       <w:r>
         <w:rPr>
-          <w:lang w:val="en-GB"/>
-        </w:rPr>
-        <w:t xml:space="preserve">Bars and universities/libraries should be close </w:t>
-      </w:r>
-    </w:p>
-    <w:p>
-      <w:pPr>
-        <w:pStyle w:val="Ul"/>
-        <w:numPr>
-          <w:ilvl w:val="0"/>
-          <w:numId w:val="7"/>
-        </w:numPr>
-        <w:rPr>
-          <w:lang w:val="en-GB"/>
-        </w:rPr>
-      </w:pPr>
-      <w:r>
-        <w:rPr>
+          <w:b/>
           <w:lang w:val="en-GB"/>
         </w:rPr>
         <w:t xml:space="preserve">Residential </w:t>
+      </w:r>
+      <w:r>
+        <w:rPr>
+          <w:lang w:val="en-GB"/>
+        </w:rPr>
+        <w:br/>
+      </w:r>
+      <w:r>
+        <w:rPr>
+          <w:lang w:val="en-GB"/>
+        </w:rPr>
+        <w:t xml:space="preserve">Clients that like to live residential would like to be in a more quiet neighbourhood but supermarkets close and depending on the needs also public transport </w:t>
       </w:r>
     </w:p>
     <w:p>
@@ -4399,7 +4422,7 @@
         <w:pStyle w:val="Li"/>
         <w:numPr>
           <w:ilvl w:val="1"/>
-          <w:numId w:val="11"/>
+          <w:numId w:val="8"/>
         </w:numPr>
         <w:rPr>
           <w:lang w:val="en-GB"/>
@@ -4407,24 +4430,7 @@
       </w:pPr>
       <w:r>
         <w:rPr>
-          <w:lang w:val="en-GB"/>
-        </w:rPr>
-        <w:t xml:space="preserve">Clients that like to live residential would like to be in a more quiet neighbourhood but supermarkets close and depending on the needs also public transport </w:t>
-      </w:r>
-    </w:p>
-    <w:p>
-      <w:pPr>
-        <w:pStyle w:val="Ul"/>
-        <w:numPr>
-          <w:ilvl w:val="0"/>
-          <w:numId w:val="7"/>
-        </w:numPr>
-        <w:rPr>
-          <w:lang w:val="en-GB"/>
-        </w:rPr>
-      </w:pPr>
-      <w:r>
-        <w:rPr>
+          <w:b/>
           <w:lang w:val="en-GB"/>
         </w:rPr>
         <w:t>Quiet but connected/outskirts</w:t>
@@ -4434,14 +4440,45 @@
           <w:lang w:val="en-GB"/>
         </w:rPr>
         <w:br/>
-        <w:t xml:space="preserve">Could be used for elderly people or elder members of the family </w:t>
+      </w:r>
+      <w:proofErr w:type="gramStart"/>
+      <w:r>
+        <w:rPr>
+          <w:lang w:val="en-GB"/>
+        </w:rPr>
+        <w:t>This</w:t>
+      </w:r>
+      <w:proofErr w:type="gramEnd"/>
+      <w:r>
+        <w:rPr>
+          <w:lang w:val="en-GB"/>
+        </w:rPr>
+        <w:t xml:space="preserve"> location could be suitable</w:t>
+      </w:r>
+      <w:r>
+        <w:rPr>
+          <w:lang w:val="en-GB"/>
+        </w:rPr>
+        <w:t xml:space="preserve"> for elderly people or elder members of the family</w:t>
+      </w:r>
+      <w:r>
+        <w:rPr>
+          <w:lang w:val="en-GB"/>
+        </w:rPr>
+        <w:t>. If there is a connection by metro or train it could be considered as a good connected.</w:t>
+      </w:r>
+      <w:r>
+        <w:rPr>
+          <w:lang w:val="en-GB"/>
+        </w:rPr>
+        <w:t xml:space="preserve"> </w:t>
       </w:r>
     </w:p>
     <w:p>
       <w:pPr>
         <w:pStyle w:val="Li"/>
         <w:numPr>
-          <w:ilvl w:val="1"/>
+          <w:ilvl w:val="2"/>
           <w:numId w:val="12"/>
         </w:numPr>
         <w:rPr>
@@ -4459,7 +4496,7 @@
       <w:pPr>
         <w:pStyle w:val="Li"/>
         <w:numPr>
-          <w:ilvl w:val="1"/>
+          <w:ilvl w:val="2"/>
           <w:numId w:val="12"/>
         </w:numPr>
         <w:rPr>
@@ -4477,7 +4514,7 @@
       <w:pPr>
         <w:pStyle w:val="Li"/>
         <w:numPr>
-          <w:ilvl w:val="1"/>
+          <w:ilvl w:val="2"/>
           <w:numId w:val="12"/>
         </w:numPr>
         <w:spacing w:after="280" w:afterAutospacing="1"/>
@@ -4535,6 +4572,7 @@
         <w:rPr>
           <w:lang w:val="en-GB"/>
         </w:rPr>
+        <w:lastRenderedPageBreak/>
         <w:t xml:space="preserve">If there are children, it could be interesting to have near or at mid distance schools. </w:t>
       </w:r>
     </w:p>
@@ -4577,8 +4615,9 @@
     </w:p>
     <w:p>
       <w:pPr>
-        <w:pStyle w:val="Ul"/>
+        <w:pStyle w:val="Li"/>
         <w:spacing w:after="280" w:afterAutospacing="1"/>
+        <w:ind w:left="720"/>
         <w:rPr>
           <w:lang w:val="en-GB"/>
         </w:rPr>
@@ -4666,7 +4705,6 @@
         <w:rPr>
           <w:lang w:val="en-GB"/>
         </w:rPr>
-        <w:lastRenderedPageBreak/>
         <w:t xml:space="preserve">better an attic than a ground level </w:t>
       </w:r>
     </w:p>
@@ -4686,14 +4724,20 @@
         <w:rPr>
           <w:lang w:val="en-GB"/>
         </w:rPr>
-        <w:t>better</w:t>
+        <w:t>having</w:t>
       </w:r>
       <w:proofErr w:type="gramEnd"/>
       <w:r>
         <w:rPr>
           <w:lang w:val="en-GB"/>
         </w:rPr>
-        <w:t xml:space="preserve"> to have no noise but as centric as possible. </w:t>
+        <w:t xml:space="preserve"> as little noise as possible</w:t>
+      </w:r>
+      <w:r>
+        <w:rPr>
+          <w:lang w:val="en-GB"/>
+        </w:rPr>
+        <w:t xml:space="preserve"> but as centric as possible. </w:t>
       </w:r>
     </w:p>
     <w:p>
@@ -4798,9 +4842,16 @@
       </w:pPr>
       <w:r>
         <w:rPr>
-          <w:lang w:val="en-GB"/>
-        </w:rPr>
-        <w:t>Partially adequate: Only one or two criteria fail, but it could be acceptable depending on client consideration (rent is a</w:t>
+          <w:b/>
+          <w:lang w:val="en-GB"/>
+        </w:rPr>
+        <w:t>Partially adequate</w:t>
+      </w:r>
+      <w:r>
+        <w:rPr>
+          <w:lang w:val="en-GB"/>
+        </w:rPr>
+        <w:t>: Only one or two criteria fail, but it could be acceptable depending on client consideration (rent is a</w:t>
       </w:r>
       <w:r>
         <w:rPr>
@@ -4828,9 +4879,16 @@
       </w:pPr>
       <w:r>
         <w:rPr>
-          <w:lang w:val="en-GB"/>
-        </w:rPr>
-        <w:t xml:space="preserve">Adequate: All requirements are full filled by the offer. </w:t>
+          <w:b/>
+          <w:lang w:val="en-GB"/>
+        </w:rPr>
+        <w:t>Adequate</w:t>
+      </w:r>
+      <w:r>
+        <w:rPr>
+          <w:lang w:val="en-GB"/>
+        </w:rPr>
+        <w:t xml:space="preserve">: All requirements are full filled by the offer. </w:t>
       </w:r>
     </w:p>
     <w:p>
@@ -4847,9 +4905,16 @@
       </w:pPr>
       <w:r>
         <w:rPr>
-          <w:lang w:val="en-GB"/>
-        </w:rPr>
-        <w:t xml:space="preserve">Very recommendable: All requirements are fulfilled and it has extra characteristics that make this offer better than the rest (lower rent, more rooms, </w:t>
+          <w:b/>
+          <w:lang w:val="en-GB"/>
+        </w:rPr>
+        <w:t>Very recommendable</w:t>
+      </w:r>
+      <w:r>
+        <w:rPr>
+          <w:lang w:val="en-GB"/>
+        </w:rPr>
+        <w:t xml:space="preserve">: All requirements are fulfilled and it has extra characteristics that make this offer better than the rest (lower rent, more rooms, </w:t>
       </w:r>
       <w:r>
         <w:rPr>
@@ -4884,7 +4949,7 @@
           <w:lang w:val="en-GB"/>
         </w:rPr>
       </w:pPr>
-      <w:bookmarkStart w:id="3" w:name="_Toc250325156"/>
+      <w:bookmarkStart w:id="3" w:name="_Toc250374284"/>
       <w:r>
         <w:rPr>
           <w:lang w:val="en-GB"/>
@@ -4910,13 +4975,12 @@
         <w:rPr>
           <w:lang w:val="en-GB"/>
         </w:rPr>
-        <w:t>It is highly recommended to go for a knowledge based system in this case.</w:t>
-      </w:r>
-      <w:r>
-        <w:rPr>
-          <w:lang w:val="en-GB"/>
-        </w:rPr>
-        <w:br/>
+        <w:t xml:space="preserve"> </w:t>
+      </w:r>
+      <w:r>
+        <w:rPr>
+          <w:lang w:val="en-GB"/>
+        </w:rPr>
         <w:t xml:space="preserve">A </w:t>
       </w:r>
       <w:r>
@@ -4974,32 +5038,307 @@
         <w:rPr>
           <w:lang w:val="en-GB"/>
         </w:rPr>
-        <w:t xml:space="preserve"> "the creation of a so-called "knowledgebase" which uses some knowledge representation formalism to capture the Subject Matter Expert's (SME) knowledge."</w:t>
-      </w:r>
-      <w:r>
-        <w:rPr>
-          <w:lang w:val="en-GB"/>
-        </w:rPr>
-        <w:br/>
-      </w:r>
-      <w:r>
-        <w:rPr>
-          <w:lang w:val="en-GB"/>
-        </w:rPr>
-        <w:br/>
-        <w:t>An other analysis from Wikipedia says "Expert systems may or may not have learning components but a third common element is that once the system is developed it is proven by being placed in the same real world problem solving situation as the human SME, typically as an aid to human workers or a supple</w:t>
-      </w:r>
-      <w:r>
-        <w:rPr>
-          <w:lang w:val="en-GB"/>
-        </w:rPr>
-        <w:t>ment to some information system".</w:t>
+        <w:t xml:space="preserve"> “</w:t>
+      </w:r>
+      <w:r>
+        <w:rPr>
+          <w:lang w:val="en-GB"/>
+        </w:rPr>
+        <w:t xml:space="preserve">the creation of a so-called "knowledgebase" which uses some knowledge representation formalism to capture the </w:t>
+      </w:r>
+      <w:r>
+        <w:rPr>
+          <w:b/>
+          <w:lang w:val="en-GB"/>
+        </w:rPr>
+        <w:t>Subject M</w:t>
+      </w:r>
+      <w:r>
+        <w:rPr>
+          <w:b/>
+          <w:lang w:val="en-GB"/>
+        </w:rPr>
+        <w:t xml:space="preserve">atter Expert's </w:t>
+      </w:r>
+      <w:r>
+        <w:rPr>
+          <w:lang w:val="en-GB"/>
+        </w:rPr>
+        <w:t>(SME) knowledge.”</w:t>
+      </w:r>
+      <w:r>
+        <w:rPr>
+          <w:lang w:val="en-GB"/>
+        </w:rPr>
+        <w:br/>
+      </w:r>
+      <w:r>
+        <w:rPr>
+          <w:lang w:val="en-GB"/>
+        </w:rPr>
+        <w:br/>
+        <w:t>An othe</w:t>
+      </w:r>
+      <w:r>
+        <w:rPr>
+          <w:lang w:val="en-GB"/>
+        </w:rPr>
+        <w:t>r analysis from Wikipedia says “</w:t>
+      </w:r>
+      <w:r>
+        <w:rPr>
+          <w:lang w:val="en-GB"/>
+        </w:rPr>
+        <w:t xml:space="preserve">Expert systems may or may not have learning components but a third common element is that once the system is developed it is proven by being placed in the same real world problem solving situation as the human SME, typically as an aid to human workers </w:t>
+      </w:r>
+      <w:r>
+        <w:rPr>
+          <w:lang w:val="en-GB"/>
+        </w:rPr>
+        <w:lastRenderedPageBreak/>
+        <w:t>or a supple</w:t>
+      </w:r>
+      <w:r>
+        <w:rPr>
+          <w:lang w:val="en-GB"/>
+        </w:rPr>
+        <w:t>ment to some information system</w:t>
+      </w:r>
+      <w:r>
+        <w:rPr>
+          <w:lang w:val="en-GB"/>
+        </w:rPr>
+        <w:t>.</w:t>
+      </w:r>
+      <w:r>
+        <w:rPr>
+          <w:lang w:val="en-GB"/>
+        </w:rPr>
+        <w:t>”</w:t>
       </w:r>
       <w:r>
         <w:rPr>
           <w:lang w:val="en-GB"/>
         </w:rPr>
         <w:t xml:space="preserve"> If we understand this correctly, this is also the goal of the program. To easily aid people in the search for their house as if they were telling a person their personal data and this person analyses the information and searches through a list of houses to show them a list of recommended houses. </w:t>
+      </w:r>
+    </w:p>
+    <w:p>
+      <w:pPr>
+        <w:spacing w:after="280" w:afterAutospacing="1"/>
+        <w:rPr>
+          <w:lang w:val="en-GB"/>
+        </w:rPr>
+      </w:pPr>
+      <w:r>
+        <w:rPr>
+          <w:lang w:val="en-GB"/>
+        </w:rPr>
+        <w:t xml:space="preserve">Productions systems are composed of a </w:t>
+      </w:r>
+      <w:r>
+        <w:rPr>
+          <w:b/>
+          <w:lang w:val="en-GB"/>
+        </w:rPr>
+        <w:t>fact base</w:t>
+      </w:r>
+      <w:r>
+        <w:rPr>
+          <w:lang w:val="en-GB"/>
+        </w:rPr>
+        <w:t xml:space="preserve">, </w:t>
+      </w:r>
+      <w:r>
+        <w:rPr>
+          <w:b/>
+          <w:lang w:val="en-GB"/>
+        </w:rPr>
+        <w:t>knowledge base</w:t>
+      </w:r>
+      <w:r>
+        <w:rPr>
+          <w:lang w:val="en-GB"/>
+        </w:rPr>
+        <w:t xml:space="preserve"> (or rule base) and </w:t>
+      </w:r>
+      <w:r>
+        <w:rPr>
+          <w:b/>
+          <w:lang w:val="en-GB"/>
+        </w:rPr>
+        <w:t>inference engine</w:t>
+      </w:r>
+      <w:r>
+        <w:rPr>
+          <w:lang w:val="en-GB"/>
+        </w:rPr>
+        <w:t xml:space="preserve">. </w:t>
+      </w:r>
+      <w:r>
+        <w:rPr>
+          <w:lang w:val="en-GB"/>
+        </w:rPr>
+        <w:t xml:space="preserve">In our domain is pretty difficult to make decisions straight on one fact, for example when we have a student, we can suppose that we he would like to live close to bars. But there are also other students who like quiet location. So we need some extra information to make this presumption.  </w:t>
+      </w:r>
+    </w:p>
+    <w:p>
+      <w:pPr>
+        <w:spacing w:after="280" w:afterAutospacing="1"/>
+        <w:rPr>
+          <w:lang w:val="en-GB"/>
+        </w:rPr>
+      </w:pPr>
+      <w:r>
+        <w:rPr>
+          <w:lang w:val="en-GB"/>
+        </w:rPr>
+        <w:t xml:space="preserve">Our axioms would be about conversion of human statements to numeric representation. </w:t>
+      </w:r>
+      <w:r>
+        <w:rPr>
+          <w:lang w:val="en-GB"/>
+        </w:rPr>
+        <w:t>For example s</w:t>
+      </w:r>
+      <w:r>
+        <w:rPr>
+          <w:lang w:val="en-GB"/>
+        </w:rPr>
+        <w:t>ome objects could in distance:</w:t>
+      </w:r>
+    </w:p>
+    <w:p>
+      <w:pPr>
+        <w:pStyle w:val="Odstavecseseznamem"/>
+        <w:numPr>
+          <w:ilvl w:val="0"/>
+          <w:numId w:val="23"/>
+        </w:numPr>
+        <w:spacing w:after="280" w:afterAutospacing="1"/>
+        <w:rPr>
+          <w:lang w:val="en-GB"/>
+        </w:rPr>
+      </w:pPr>
+      <w:r>
+        <w:rPr>
+          <w:lang w:val="en-GB"/>
+        </w:rPr>
+        <w:t>close – in our units less than 2 (&lt; 500m)</w:t>
+      </w:r>
+    </w:p>
+    <w:p>
+      <w:pPr>
+        <w:pStyle w:val="Odstavecseseznamem"/>
+        <w:numPr>
+          <w:ilvl w:val="0"/>
+          <w:numId w:val="23"/>
+        </w:numPr>
+        <w:spacing w:after="280" w:afterAutospacing="1"/>
+        <w:rPr>
+          <w:lang w:val="en-GB"/>
+        </w:rPr>
+      </w:pPr>
+      <w:r>
+        <w:rPr>
+          <w:lang w:val="en-GB"/>
+        </w:rPr>
+        <w:t>mid – 4 units  (between 500 and 1000m)</w:t>
+      </w:r>
+    </w:p>
+    <w:p>
+      <w:pPr>
+        <w:pStyle w:val="Odstavecseseznamem"/>
+        <w:numPr>
+          <w:ilvl w:val="0"/>
+          <w:numId w:val="23"/>
+        </w:numPr>
+        <w:spacing w:after="280" w:afterAutospacing="1"/>
+        <w:rPr>
+          <w:lang w:val="en-GB"/>
+        </w:rPr>
+      </w:pPr>
+      <w:r>
+        <w:rPr>
+          <w:lang w:val="en-GB"/>
+        </w:rPr>
+        <w:t>far – more than 6 (more than 1000m)</w:t>
+      </w:r>
+    </w:p>
+    <w:p>
+      <w:pPr>
+        <w:spacing w:after="280" w:afterAutospacing="1"/>
+        <w:rPr>
+          <w:lang w:val="en-GB"/>
+        </w:rPr>
+      </w:pPr>
+      <w:r>
+        <w:rPr>
+          <w:lang w:val="en-GB"/>
+        </w:rPr>
+        <w:t xml:space="preserve">Distances should be also different if person owns a car. </w:t>
+      </w:r>
+    </w:p>
+    <w:p>
+      <w:pPr>
+        <w:spacing w:after="280" w:afterAutospacing="1"/>
+        <w:rPr>
+          <w:lang w:val="en-GB"/>
+        </w:rPr>
+      </w:pPr>
+      <w:r>
+        <w:rPr>
+          <w:lang w:val="en-GB"/>
+        </w:rPr>
+        <w:t xml:space="preserve">Rest of facts in fact base will be filled with input from </w:t>
+      </w:r>
+      <w:proofErr w:type="gramStart"/>
+      <w:r>
+        <w:rPr>
+          <w:lang w:val="en-GB"/>
+        </w:rPr>
+        <w:t>user,</w:t>
+      </w:r>
+      <w:proofErr w:type="gramEnd"/>
+      <w:r>
+        <w:rPr>
+          <w:lang w:val="en-GB"/>
+        </w:rPr>
+        <w:t xml:space="preserve"> combination of facts will trigger execution of rules.</w:t>
+      </w:r>
+      <w:r>
+        <w:rPr>
+          <w:lang w:val="en-GB"/>
+        </w:rPr>
+        <w:t xml:space="preserve"> Our goal is to make rules for all combinations of facts from which we can deduce another fact or filter some </w:t>
+      </w:r>
+      <w:proofErr w:type="spellStart"/>
+      <w:r>
+        <w:rPr>
+          <w:lang w:val="en-GB"/>
+        </w:rPr>
+        <w:t>instancies</w:t>
+      </w:r>
+      <w:proofErr w:type="spellEnd"/>
+      <w:r>
+        <w:rPr>
+          <w:lang w:val="en-GB"/>
+        </w:rPr>
+        <w:t>.</w:t>
+      </w:r>
+    </w:p>
+    <w:p>
+      <w:pPr>
+        <w:spacing w:after="280" w:afterAutospacing="1"/>
+        <w:rPr>
+          <w:lang w:val="en-GB"/>
+        </w:rPr>
+      </w:pPr>
+      <w:r>
+        <w:rPr>
+          <w:lang w:val="en-GB"/>
+        </w:rPr>
+        <w:t xml:space="preserve">Our knowledge should contain information about placement of all shops, pub, cinemas, stations and other points of interest in town. This database should be up-to-date to make our decisions precise. </w:t>
       </w:r>
     </w:p>
     <w:p>
@@ -5010,7 +5349,7 @@
           <w:lang w:val="en-GB"/>
         </w:rPr>
       </w:pPr>
-      <w:bookmarkStart w:id="4" w:name="_Toc250325158"/>
+      <w:bookmarkStart w:id="4" w:name="_Toc250374285"/>
       <w:r>
         <w:rPr>
           <w:lang w:val="en-GB"/>
@@ -5036,7 +5375,19 @@
         <w:rPr>
           <w:lang w:val="en-GB"/>
         </w:rPr>
-        <w:t xml:space="preserve">We want to have an easy to use system that returns us a list of houses that matches or at least has close matches to our knowledge information. </w:t>
+        <w:t xml:space="preserve">We want to have an easy to use system that returns us a list of houses that matches or at least has close matches to our </w:t>
+      </w:r>
+      <w:r>
+        <w:rPr>
+          <w:lang w:val="en-GB"/>
+        </w:rPr>
+        <w:t>client’s expectations</w:t>
+      </w:r>
+      <w:r>
+        <w:rPr>
+          <w:lang w:val="en-GB"/>
+        </w:rPr>
+        <w:t xml:space="preserve">. </w:t>
       </w:r>
     </w:p>
     <w:p>
@@ -5077,12 +5428,11 @@
           <w:lang w:val="en-GB"/>
         </w:rPr>
       </w:pPr>
-      <w:bookmarkStart w:id="5" w:name="_Toc250325159"/>
-      <w:r>
-        <w:rPr>
-          <w:lang w:val="en-GB"/>
-        </w:rPr>
-        <w:lastRenderedPageBreak/>
+      <w:bookmarkStart w:id="5" w:name="_Toc250374286"/>
+      <w:r>
+        <w:rPr>
+          <w:lang w:val="en-GB"/>
+        </w:rPr>
         <w:t>Conceptualization</w:t>
       </w:r>
       <w:bookmarkEnd w:id="5"/>
@@ -5101,7 +5451,7 @@
           <w:lang w:val="en-GB"/>
         </w:rPr>
       </w:pPr>
-      <w:bookmarkStart w:id="6" w:name="_Toc250325160"/>
+      <w:bookmarkStart w:id="6" w:name="_Toc250374287"/>
       <w:r>
         <w:rPr>
           <w:lang w:val="en-GB"/>
@@ -5177,6 +5527,7 @@
         <w:rPr>
           <w:lang w:val="en-GB"/>
         </w:rPr>
+        <w:lastRenderedPageBreak/>
         <w:t xml:space="preserve">Houses of different types </w:t>
       </w:r>
     </w:p>
@@ -5339,7 +5690,7 @@
           <w:lang w:val="en-GB"/>
         </w:rPr>
       </w:pPr>
-      <w:bookmarkStart w:id="7" w:name="_Toc250325161"/>
+      <w:bookmarkStart w:id="7" w:name="_Toc250374288"/>
       <w:r>
         <w:rPr>
           <w:lang w:val="en-GB"/>
@@ -5422,7 +5773,7 @@
           <w:lang w:val="en-GB"/>
         </w:rPr>
       </w:pPr>
-      <w:bookmarkStart w:id="8" w:name="_Toc250325162"/>
+      <w:bookmarkStart w:id="8" w:name="_Toc250374289"/>
       <w:r>
         <w:rPr>
           <w:lang w:val="en-GB"/>
@@ -5467,7 +5818,7 @@
           <w:lang w:val="en-GB"/>
         </w:rPr>
       </w:pPr>
-      <w:bookmarkStart w:id="9" w:name="_Toc250325163"/>
+      <w:bookmarkStart w:id="9" w:name="_Toc250374290"/>
       <w:r>
         <w:rPr>
           <w:lang w:val="en-GB"/>
@@ -5534,7 +5885,39 @@
         <w:rPr>
           <w:lang w:val="en-GB"/>
         </w:rPr>
-        <w:t xml:space="preserve"> guide. Firstly we answered following questions about purpose of ontology.</w:t>
+        <w:t xml:space="preserve"> guide. </w:t>
+      </w:r>
+      <w:r>
+        <w:rPr>
+          <w:lang w:val="en-GB"/>
+        </w:rPr>
+        <w:t>We divided work to an ontology part and programming part which we done in parallel, because using created ontology in program seemed for us as a best way how to verify our work. Here we concentrate more on description of the ontology part, the programming one comes in next chapter.</w:t>
+      </w:r>
+    </w:p>
+    <w:p>
+      <w:pPr>
+        <w:rPr>
+          <w:lang w:val="en-GB"/>
+        </w:rPr>
+      </w:pPr>
+    </w:p>
+    <w:p>
+      <w:pPr>
+        <w:rPr>
+          <w:lang w:val="en-GB"/>
+        </w:rPr>
+      </w:pPr>
+      <w:r>
+        <w:rPr>
+          <w:lang w:val="en-GB"/>
+        </w:rPr>
+        <w:t xml:space="preserve"> </w:t>
+      </w:r>
+      <w:r>
+        <w:rPr>
+          <w:lang w:val="en-GB"/>
+        </w:rPr>
+        <w:t>Firstly we answered following questions about purpose of ontology.</w:t>
       </w:r>
     </w:p>
     <w:p>
@@ -5606,6 +5989,7 @@
           <w:b/>
           <w:lang w:val="en-GB"/>
         </w:rPr>
+        <w:lastRenderedPageBreak/>
         <w:t>For what we are going to use the ontology?</w:t>
       </w:r>
       <w:r>
@@ -5627,14 +6011,7 @@
         <w:rPr>
           <w:lang w:val="en-GB"/>
         </w:rPr>
-        <w:t xml:space="preserve"> it should know all services in town and their location and be able to generalize the concepts from these </w:t>
-      </w:r>
-      <w:r>
-        <w:rPr>
-          <w:lang w:val="en-GB"/>
-        </w:rPr>
-        <w:lastRenderedPageBreak/>
-        <w:t xml:space="preserve">houses and services to easily compare them later on. All the facts from the services and houses should be included in the ontology. </w:t>
+        <w:t xml:space="preserve"> it should know all services in town and their location and be able to generalize the concepts from these houses and services to easily compare them later on. All the facts from the services and houses should be included in the ontology. </w:t>
       </w:r>
     </w:p>
     <w:p>
@@ -5720,7 +6097,7 @@
           <w:lang w:val="en-GB"/>
         </w:rPr>
       </w:pPr>
-      <w:bookmarkStart w:id="10" w:name="_Toc250325164"/>
+      <w:bookmarkStart w:id="10" w:name="_Toc250374291"/>
       <w:r>
         <w:rPr>
           <w:lang w:val="en-GB"/>
@@ -5791,134 +6168,22 @@
       </w:r>
     </w:p>
     <w:p>
-      <w:r>
+      <w:pPr>
         <w:rPr>
           <w:b/>
-        </w:rPr>
-        <w:t>Offer</w:t>
-      </w:r>
-      <w:r>
-        <w:t xml:space="preserve"> - an offer is an advertisement for a realty - a house, flat, room etc. It usually has some catchy title, price, date from which is available and some address. </w:t>
-      </w:r>
-    </w:p>
-    <w:p>
-      <w:pPr>
-        <w:rPr>
           <w:lang w:val="en-US"/>
         </w:rPr>
       </w:pPr>
       <w:r>
         <w:rPr>
-          <w:b/>
-        </w:rPr>
-        <w:t>Date</w:t>
-      </w:r>
-      <w:r>
-        <w:t xml:space="preserve"> - different nations use various format of writing a date, for our system is important to know which part of date represents day, month, year, eventual</w:t>
-      </w:r>
-      <w:r>
-        <w:t>ly also hour, minute and second</w:t>
-      </w:r>
-      <w:r>
-        <w:rPr>
-          <w:lang w:val="en-US"/>
-        </w:rPr>
-        <w:t>.</w:t>
-      </w:r>
-    </w:p>
-    <w:p>
-      <w:pPr>
-        <w:rPr>
-          <w:lang w:val="en-US"/>
-        </w:rPr>
-      </w:pPr>
-      <w:r>
-        <w:rPr>
-          <w:lang w:val="en-GB"/>
-        </w:rPr>
-        <w:br/>
-        <w:t>Inside an offer we can find the realty slot that contains a PlaceToLive. A PlaceTo</w:t>
-      </w:r>
-      <w:r>
-        <w:rPr>
-          <w:lang w:val="en-GB"/>
-        </w:rPr>
-        <w:t>Live can be a room/flat/house. </w:t>
-      </w:r>
-      <w:r>
-        <w:rPr>
-          <w:lang w:val="en-GB"/>
-        </w:rPr>
-        <w:t xml:space="preserve">Special types of houses like terraced house, semi-detached are sub types of our concept of house we decided to put type of house as a slot because there are no special properties or relationship to another classes. </w:t>
-      </w:r>
-    </w:p>
-    <w:p>
-      <w:pPr>
-        <w:pStyle w:val="Div"/>
-        <w:keepNext/>
-        <w:spacing w:after="280" w:afterAutospacing="1"/>
-      </w:pPr>
-      <w:r>
-        <w:rPr>
-          <w:b/>
-          <w:lang w:val="en-GB"/>
-        </w:rPr>
-        <w:t>House</w:t>
-      </w:r>
-      <w:r>
-        <w:rPr>
-          <w:lang w:val="en-GB"/>
-        </w:rPr>
-        <w:t xml:space="preserve"> - there are many types of houses in different countries but generally we can say that each house contains at least one flat or apartment</w:t>
-      </w:r>
-      <w:r>
-        <w:rPr>
-          <w:lang w:val="en-GB"/>
-        </w:rPr>
-        <w:t>.</w:t>
-      </w:r>
-      <w:r>
-        <w:rPr>
-          <w:lang w:val="en-GB"/>
-        </w:rPr>
-        <w:br/>
-      </w:r>
-      <w:r>
-        <w:rPr>
-          <w:b/>
-          <w:lang w:val="en-GB"/>
-        </w:rPr>
-        <w:t>Flat</w:t>
-      </w:r>
-      <w:r>
-        <w:rPr>
-          <w:lang w:val="en-GB"/>
-        </w:rPr>
-        <w:t xml:space="preserve"> - consists usually of more rooms, for us are important habitable rooms. A </w:t>
-      </w:r>
-      <w:r>
-        <w:rPr>
-          <w:b/>
-          <w:lang w:val="en-GB"/>
-        </w:rPr>
-        <w:t xml:space="preserve">Room </w:t>
-      </w:r>
-      <w:r>
-        <w:rPr>
-          <w:lang w:val="en-GB"/>
-        </w:rPr>
-        <w:t>can be single or double, it can be kitchen, living room or sometimes all of them together.  </w:t>
-      </w:r>
-      <w:r>
-        <w:rPr>
           <w:noProof/>
-          <w:lang w:val="en-GB" w:eastAsia="cs-CZ"/>
+          <w:lang w:val="cs-CZ" w:eastAsia="cs-CZ"/>
         </w:rPr>
         <w:drawing>
           <wp:inline distT="0" distB="0" distL="0" distR="0">
             <wp:extent cx="3076575" cy="3219450"/>
             <wp:effectExtent l="19050" t="0" r="9525" b="0"/>
-            <wp:docPr id="3" name="obrázek 3"/>
+            <wp:docPr id="2" name="obrázek 3"/>
             <wp:cNvGraphicFramePr>
               <a:graphicFrameLocks xmlns:a="http://schemas.openxmlformats.org/drawingml/2006/main" noChangeAspect="1"/>
             </wp:cNvGraphicFramePr>
@@ -5962,6 +6227,163 @@
       </w:r>
     </w:p>
     <w:p>
+      <w:r>
+        <w:rPr>
+          <w:b/>
+        </w:rPr>
+        <w:t>Offer</w:t>
+      </w:r>
+      <w:r>
+        <w:t xml:space="preserve"> </w:t>
+      </w:r>
+      <w:r>
+        <w:t>–</w:t>
+      </w:r>
+      <w:r>
+        <w:t xml:space="preserve"> an</w:t>
+      </w:r>
+      <w:r>
+        <w:rPr>
+          <w:lang w:val="en-US"/>
+        </w:rPr>
+        <w:t xml:space="preserve"> </w:t>
+      </w:r>
+      <w:r>
+        <w:t xml:space="preserve">offer is an advertisement for a realty - a house, flat, room etc. It usually has some catchy title, price, date from which is available and some address. </w:t>
+      </w:r>
+    </w:p>
+    <w:p>
+      <w:pPr>
+        <w:rPr>
+          <w:lang w:val="en-US"/>
+        </w:rPr>
+      </w:pPr>
+      <w:r>
+        <w:rPr>
+          <w:b/>
+        </w:rPr>
+        <w:t>Date</w:t>
+      </w:r>
+      <w:r>
+        <w:t xml:space="preserve"> </w:t>
+      </w:r>
+      <w:r>
+        <w:t>–</w:t>
+      </w:r>
+      <w:r>
+        <w:t xml:space="preserve"> different</w:t>
+      </w:r>
+      <w:r>
+        <w:rPr>
+          <w:lang w:val="en-US"/>
+        </w:rPr>
+        <w:t xml:space="preserve"> </w:t>
+      </w:r>
+      <w:r>
+        <w:t>nations use various format of writing a date, for our system is important to know which part of date represents day, month, year, eventual</w:t>
+      </w:r>
+      <w:r>
+        <w:t>ly also hour, minute and second</w:t>
+      </w:r>
+      <w:r>
+        <w:rPr>
+          <w:lang w:val="en-US"/>
+        </w:rPr>
+        <w:t>.</w:t>
+      </w:r>
+    </w:p>
+    <w:p>
+      <w:pPr>
+        <w:rPr>
+          <w:lang w:val="en-US"/>
+        </w:rPr>
+      </w:pPr>
+      <w:r>
+        <w:rPr>
+          <w:lang w:val="en-GB"/>
+        </w:rPr>
+        <w:br/>
+        <w:t>Inside an offer we can find the realty slot that contains a PlaceToLive. A PlaceTo</w:t>
+      </w:r>
+      <w:r>
+        <w:rPr>
+          <w:lang w:val="en-GB"/>
+        </w:rPr>
+        <w:t>Live can be a room/flat/house. </w:t>
+      </w:r>
+      <w:r>
+        <w:rPr>
+          <w:lang w:val="en-GB"/>
+        </w:rPr>
+        <w:t xml:space="preserve">Special types of houses like terraced house, semi-detached are sub types of our </w:t>
+      </w:r>
+      <w:r>
+        <w:rPr>
+          <w:lang w:val="en-GB"/>
+        </w:rPr>
+        <w:lastRenderedPageBreak/>
+        <w:t xml:space="preserve">concept of house we decided to put type of house as a slot because there are no special properties or relationship to another classes. </w:t>
+      </w:r>
+    </w:p>
+    <w:p>
+      <w:pPr>
+        <w:pStyle w:val="Div"/>
+        <w:keepNext/>
+        <w:spacing w:after="280" w:afterAutospacing="1"/>
+      </w:pPr>
+      <w:r>
+        <w:rPr>
+          <w:b/>
+          <w:lang w:val="en-GB"/>
+        </w:rPr>
+        <w:t>House</w:t>
+      </w:r>
+      <w:r>
+        <w:rPr>
+          <w:lang w:val="en-GB"/>
+        </w:rPr>
+        <w:t xml:space="preserve"> - there are many types of houses in different countries but generally we can say that each house contains at least one flat or apartment</w:t>
+      </w:r>
+      <w:r>
+        <w:rPr>
+          <w:lang w:val="en-GB"/>
+        </w:rPr>
+        <w:t>.</w:t>
+      </w:r>
+      <w:r>
+        <w:rPr>
+          <w:lang w:val="en-GB"/>
+        </w:rPr>
+        <w:br/>
+      </w:r>
+      <w:r>
+        <w:rPr>
+          <w:b/>
+          <w:lang w:val="en-GB"/>
+        </w:rPr>
+        <w:t>Flat</w:t>
+      </w:r>
+      <w:r>
+        <w:rPr>
+          <w:lang w:val="en-GB"/>
+        </w:rPr>
+        <w:t xml:space="preserve"> - consists usually of more rooms, for us are important habitable rooms. A </w:t>
+      </w:r>
+      <w:r>
+        <w:rPr>
+          <w:b/>
+          <w:lang w:val="en-GB"/>
+        </w:rPr>
+        <w:t xml:space="preserve">Room </w:t>
+      </w:r>
+      <w:r>
+        <w:rPr>
+          <w:lang w:val="en-GB"/>
+        </w:rPr>
+        <w:t>can be single or double, it can be kitchen, living room or sometimes all of them together.  </w:t>
+      </w:r>
+    </w:p>
+    <w:p>
       <w:pPr>
         <w:pStyle w:val="Div"/>
         <w:spacing w:after="280" w:afterAutospacing="1"/>
@@ -6024,20 +6446,51 @@
         <w:rPr>
           <w:lang w:val="en-GB"/>
         </w:rPr>
-        <w:t xml:space="preserve"> this concept quite a lot. A Province is a part of </w:t>
+        <w:t xml:space="preserve"> this concept quite a lot and switched to a </w:t>
       </w:r>
       <w:r>
         <w:rPr>
           <w:b/>
           <w:lang w:val="en-GB"/>
         </w:rPr>
+        <w:t>bottom-up</w:t>
+      </w:r>
+      <w:r>
+        <w:rPr>
+          <w:lang w:val="en-GB"/>
+        </w:rPr>
+        <w:t xml:space="preserve"> approach. </w:t>
+      </w:r>
+      <w:r>
+        <w:rPr>
+          <w:lang w:val="en-GB"/>
+        </w:rPr>
+        <w:t xml:space="preserve">A Province is a part of </w:t>
+      </w:r>
+      <w:r>
+        <w:rPr>
+          <w:b/>
+          <w:lang w:val="en-GB"/>
+        </w:rPr>
         <w:t>Country</w:t>
       </w:r>
       <w:r>
         <w:rPr>
           <w:lang w:val="en-GB"/>
         </w:rPr>
-        <w:t xml:space="preserve"> it might be a subclass of it. It is a bit tricky a province could be "a kind of" country but we can not say that a </w:t>
+        <w:t xml:space="preserve"> it might be a subclass of it. It is a bit tricky</w:t>
+      </w:r>
+      <w:r>
+        <w:rPr>
+          <w:lang w:val="en-GB"/>
+        </w:rPr>
+        <w:t>, because</w:t>
+      </w:r>
+      <w:r>
+        <w:rPr>
+          <w:lang w:val="en-GB"/>
+        </w:rPr>
+        <w:t xml:space="preserve"> a province could be "a kind of" country but we can not say that a </w:t>
       </w:r>
       <w:r>
         <w:rPr>
@@ -6050,38 +6503,19 @@
         <w:rPr>
           <w:lang w:val="en-GB"/>
         </w:rPr>
-        <w:t xml:space="preserve"> is "kind of" country. </w:t>
-      </w:r>
-      <w:proofErr w:type="gramStart"/>
-      <w:r>
-        <w:rPr>
-          <w:lang w:val="en-GB"/>
-        </w:rPr>
-        <w:t xml:space="preserve">So </w:t>
-      </w:r>
-      <w:r>
-        <w:rPr>
-          <w:lang w:val="en-GB"/>
-        </w:rPr>
-        <w:t>that</w:t>
-      </w:r>
-      <w:r>
-        <w:rPr>
-          <w:lang w:val="en-GB"/>
-        </w:rPr>
-        <w:t>,</w:t>
-      </w:r>
-      <w:r>
-        <w:rPr>
-          <w:lang w:val="en-GB"/>
-        </w:rPr>
-        <w:t xml:space="preserve"> we </w:t>
-      </w:r>
-      <w:r>
-        <w:rPr>
-          <w:lang w:val="en-GB"/>
-        </w:rPr>
-        <w:t>can</w:t>
+        <w:t xml:space="preserve"> is "kind of" country. Therefore </w:t>
+      </w:r>
+      <w:r>
+        <w:rPr>
+          <w:lang w:val="en-GB"/>
+        </w:rPr>
+        <w:t xml:space="preserve">we </w:t>
+      </w:r>
+      <w:r>
+        <w:rPr>
+          <w:lang w:val="en-GB"/>
+        </w:rPr>
+        <w:t>have to</w:t>
       </w:r>
       <w:r>
         <w:rPr>
@@ -6151,7 +6585,6 @@
         </w:rPr>
         <w:t>.</w:t>
       </w:r>
-      <w:proofErr w:type="gramEnd"/>
       <w:r>
         <w:rPr>
           <w:b/>
@@ -6176,6 +6609,12 @@
       </w:r>
       <w:r>
         <w:rPr>
+          <w:lang w:val="en-GB"/>
+        </w:rPr>
+        <w:t xml:space="preserve">concept of </w:t>
+      </w:r>
+      <w:r>
+        <w:rPr>
           <w:b/>
           <w:lang w:val="en-GB"/>
         </w:rPr>
@@ -6210,7 +6649,19 @@
         <w:rPr>
           <w:lang w:val="en-GB"/>
         </w:rPr>
-        <w:t xml:space="preserve">ct. </w:t>
+        <w:t>ct</w:t>
+      </w:r>
+      <w:r>
+        <w:rPr>
+          <w:lang w:val="en-GB"/>
+        </w:rPr>
+        <w:t>, this is guaranteed by the relation ships we created</w:t>
+      </w:r>
+      <w:r>
+        <w:rPr>
+          <w:lang w:val="en-GB"/>
+        </w:rPr>
+        <w:t xml:space="preserve">. </w:t>
       </w:r>
       <w:r>
         <w:rPr>
@@ -6249,7 +6700,19 @@
         <w:rPr>
           <w:lang w:val="en-GB"/>
         </w:rPr>
-        <w:t xml:space="preserve"> of town, this is just making orientation on map easier for us, it is possible to put there any other coordinate system.</w:t>
+        <w:t xml:space="preserve"> of town, this is just </w:t>
+      </w:r>
+      <w:r>
+        <w:rPr>
+          <w:lang w:val="en-GB"/>
+        </w:rPr>
+        <w:t xml:space="preserve">for </w:t>
+      </w:r>
+      <w:r>
+        <w:rPr>
+          <w:lang w:val="en-GB"/>
+        </w:rPr>
+        <w:t>making orientation on map easier for us, it is possible to put there any other coordinate system.</w:t>
       </w:r>
     </w:p>
     <w:p>
@@ -6262,31 +6725,23 @@
       </w:pPr>
       <w:r>
         <w:rPr>
-          <w:lang w:val="en-GB"/>
-        </w:rPr>
-        <w:t>For our purposes is this concept enough but if would like to answer questions like “I want to live close to a sea”, we would need not just points but also representation of area from which is counted distance. This also rises problem with choosing best two points between is distance counted. There are quite many examples of this problem in real world. We might need to know how noisy are roads which are going through town or distance from a huge park can be significantly different if we had taken in consideration just centre of park. But these problems are really beyond our task.</w:t>
-      </w:r>
-    </w:p>
-    <w:p>
-      <w:pPr>
-        <w:pStyle w:val="Img"/>
-        <w:spacing w:after="280" w:afterAutospacing="1"/>
-        <w:rPr>
-          <w:lang w:val="en-GB"/>
-        </w:rPr>
-      </w:pPr>
-      <w:r>
-        <w:rPr>
           <w:noProof/>
           <w:sz w:val="15"/>
-          <w:lang w:val="en-GB" w:eastAsia="cs-CZ"/>
-        </w:rPr>
-        <w:lastRenderedPageBreak/>
+          <w:lang w:val="cs-CZ" w:eastAsia="cs-CZ"/>
+        </w:rPr>
+        <w:t xml:space="preserve"> </w:t>
+      </w:r>
+      <w:r>
+        <w:rPr>
+          <w:noProof/>
+          <w:sz w:val="15"/>
+          <w:lang w:val="cs-CZ" w:eastAsia="cs-CZ"/>
+        </w:rPr>
         <w:drawing>
           <wp:inline distT="0" distB="0" distL="0" distR="0">
             <wp:extent cx="2543175" cy="3619500"/>
             <wp:effectExtent l="19050" t="0" r="9525" b="0"/>
-            <wp:docPr id="33" name="obrázek 33"/>
+            <wp:docPr id="4" name="obrázek 33"/>
             <wp:cNvGraphicFramePr>
               <a:graphicFrameLocks xmlns:a="http://schemas.openxmlformats.org/drawingml/2006/main" noChangeAspect="1"/>
             </wp:cNvGraphicFramePr>
@@ -6328,35 +6783,20 @@
           </wp:inline>
         </w:drawing>
       </w:r>
-      <w:r>
-        <w:rPr>
-          <w:sz w:val="15"/>
-          <w:lang w:val="en-GB"/>
-        </w:rPr>
-        <w:t xml:space="preserve"> </w:t>
-      </w:r>
-    </w:p>
-    <w:p>
-      <w:pPr>
+    </w:p>
+    <w:p>
+      <w:pPr>
+        <w:pStyle w:val="Div"/>
         <w:spacing w:after="280" w:afterAutospacing="1"/>
         <w:rPr>
-          <w:sz w:val="15"/>
-          <w:lang w:val="en-GB"/>
-        </w:rPr>
-      </w:pPr>
-      <w:r>
-        <w:rPr>
-          <w:sz w:val="15"/>
-          <w:lang w:val="en-GB"/>
-        </w:rPr>
-        <w:br/>
-      </w:r>
-      <w:r>
-        <w:rPr>
-          <w:sz w:val="15"/>
-          <w:lang w:val="en-GB"/>
-        </w:rPr>
-        <w:br/>
+          <w:lang w:val="en-GB"/>
+        </w:rPr>
+      </w:pPr>
+      <w:r>
+        <w:rPr>
+          <w:lang w:val="en-GB"/>
+        </w:rPr>
+        <w:t>For our purposes is this concept enough but if would like to answer questions like “I want to live close to a sea”, we would need not just points but also representation of area from which is counted distance. This also rises problem with choosing best two points between is distance counted. There are quite many examples of this problem in real world. We might need to know how noisy are roads which are going through town or distance from a huge park can be significantly different if we had taken in consideration just centre of park. But these problems are really beyond our task.</w:t>
       </w:r>
     </w:p>
     <w:p>
@@ -6372,14 +6812,14 @@
         <w:rPr>
           <w:noProof/>
           <w:sz w:val="15"/>
-          <w:lang w:val="en-GB" w:eastAsia="cs-CZ"/>
+          <w:lang w:val="cs-CZ" w:eastAsia="cs-CZ"/>
         </w:rPr>
         <w:lastRenderedPageBreak/>
         <w:drawing>
           <wp:inline distT="0" distB="0" distL="0" distR="0">
-            <wp:extent cx="5591175" cy="7296150"/>
-            <wp:effectExtent l="19050" t="0" r="9525" b="0"/>
-            <wp:docPr id="5" name="obrázek 5"/>
+            <wp:extent cx="4348716" cy="5674814"/>
+            <wp:effectExtent l="19050" t="0" r="0" b="0"/>
+            <wp:docPr id="15" name="obrázek 5"/>
             <wp:cNvGraphicFramePr>
               <a:graphicFrameLocks xmlns:a="http://schemas.openxmlformats.org/drawingml/2006/main" noChangeAspect="1"/>
             </wp:cNvGraphicFramePr>
@@ -6402,7 +6842,7 @@
                   <pic:spPr bwMode="auto">
                     <a:xfrm>
                       <a:off x="0" y="0"/>
-                      <a:ext cx="5591175" cy="7296150"/>
+                      <a:ext cx="4350754" cy="5677473"/>
                     </a:xfrm>
                     <a:prstGeom prst="rect">
                       <a:avLst/>
@@ -6421,76 +6861,190 @@
           </wp:inline>
         </w:drawing>
       </w:r>
-      <w:r>
-        <w:rPr>
+    </w:p>
+    <w:p>
+      <w:pPr>
+        <w:rPr>
+          <w:lang w:val="en-US"/>
+        </w:rPr>
+      </w:pPr>
+      <w:r>
+        <w:rPr>
+          <w:lang w:val="en-GB"/>
+        </w:rPr>
+        <w:t xml:space="preserve">This concept went through some testing and we did not encounter any problems, so we continued with next iteration. </w:t>
+      </w:r>
+      <w:r>
+        <w:rPr>
+          <w:lang w:val="en-US"/>
+        </w:rPr>
+        <w:t xml:space="preserve">Here is a more detailed diagram of our offers, enriched with other relationships and slots. </w:t>
+      </w:r>
+    </w:p>
+    <w:p>
+      <w:pPr>
+        <w:rPr>
+          <w:lang w:val="en-US"/>
+        </w:rPr>
+      </w:pPr>
+      <w:r>
+        <w:rPr>
+          <w:lang w:val="en-US"/>
+        </w:rPr>
+        <w:t xml:space="preserve">Each </w:t>
+      </w:r>
+      <w:proofErr w:type="spellStart"/>
+      <w:r>
+        <w:rPr>
+          <w:i/>
+          <w:lang w:val="en-US"/>
+        </w:rPr>
+        <w:t>PlaceToLive</w:t>
+      </w:r>
+      <w:proofErr w:type="spellEnd"/>
+      <w:r>
+        <w:rPr>
+          <w:lang w:val="en-US"/>
+        </w:rPr>
+        <w:t xml:space="preserve"> can have some </w:t>
+      </w:r>
+      <w:r>
+        <w:rPr>
+          <w:b/>
+          <w:lang w:val="en-US"/>
+        </w:rPr>
+        <w:t>Equipment</w:t>
+      </w:r>
+      <w:r>
+        <w:rPr>
+          <w:b/>
+          <w:lang w:val="en-US"/>
+        </w:rPr>
+        <w:t>,</w:t>
+      </w:r>
+      <w:r>
+        <w:rPr>
+          <w:b/>
+          <w:lang w:val="en-US"/>
+        </w:rPr>
+        <w:t xml:space="preserve"> </w:t>
+      </w:r>
+      <w:r>
+        <w:rPr>
+          <w:lang w:val="en-US"/>
+        </w:rPr>
+        <w:t xml:space="preserve">this could be a TV, microwave, heating or whatever is considered as important for people who are looking for a house. We did not seen any meaning of dividing equipment into more categories because usually is important whether this equipment is available or not. </w:t>
+      </w:r>
+    </w:p>
+    <w:p>
+      <w:pPr>
+        <w:rPr>
+          <w:lang w:val="en-GB"/>
+        </w:rPr>
+      </w:pPr>
+      <w:r>
+        <w:rPr>
+          <w:lang w:val="en-US"/>
+        </w:rPr>
+        <w:t xml:space="preserve">By all means we can determine whether internet is an ADSL and what speed, what is the size of TV and how many channels does it have. </w:t>
+      </w:r>
+      <w:r>
+        <w:rPr>
+          <w:lang w:val="en-GB"/>
+        </w:rPr>
+        <w:t>But in this phase we did not consider this parameters as crucial upon which would stan</w:t>
+      </w:r>
+      <w:r>
+        <w:rPr>
+          <w:lang w:val="en-GB"/>
+        </w:rPr>
+        <w:t xml:space="preserve">d decision of renting </w:t>
+      </w:r>
+      <w:proofErr w:type="gramStart"/>
+      <w:r>
+        <w:rPr>
+          <w:lang w:val="en-GB"/>
+        </w:rPr>
+        <w:t>a realty</w:t>
+      </w:r>
+      <w:proofErr w:type="gramEnd"/>
+      <w:r>
+        <w:rPr>
+          <w:lang w:val="en-GB"/>
+        </w:rPr>
+        <w:t>, therefore we left this for next iteration.</w:t>
+      </w:r>
+    </w:p>
+    <w:p>
+      <w:pPr>
+        <w:rPr>
+          <w:noProof/>
           <w:sz w:val="15"/>
-          <w:lang w:val="en-GB"/>
-        </w:rPr>
-        <w:t xml:space="preserve"> </w:t>
-      </w:r>
-    </w:p>
-    <w:p>
-      <w:pPr>
-        <w:spacing w:after="280" w:afterAutospacing="1"/>
-        <w:rPr>
-          <w:sz w:val="15"/>
-          <w:lang w:val="en-GB"/>
-        </w:rPr>
-      </w:pPr>
-      <w:r>
-        <w:rPr>
-          <w:sz w:val="15"/>
-          <w:lang w:val="en-GB"/>
-        </w:rPr>
-        <w:br/>
-        <w:t xml:space="preserve">Image </w:t>
-      </w:r>
-      <w:proofErr w:type="gramStart"/>
-      <w:r>
-        <w:rPr>
-          <w:sz w:val="15"/>
-          <w:lang w:val="en-GB"/>
-        </w:rPr>
-        <w:t>3.2 :</w:t>
-      </w:r>
-      <w:proofErr w:type="gramEnd"/>
-      <w:r>
-        <w:rPr>
-          <w:sz w:val="15"/>
-          <w:lang w:val="en-GB"/>
-        </w:rPr>
-        <w:t xml:space="preserve"> More detailed overview with the slots of each class</w:t>
-      </w:r>
-      <w:r>
-        <w:rPr>
-          <w:lang w:val="en-GB"/>
-        </w:rPr>
-        <w:br/>
-      </w:r>
-      <w:r>
-        <w:rPr>
-          <w:lang w:val="en-GB"/>
-        </w:rPr>
-        <w:br/>
-      </w:r>
+          <w:lang w:val="cs-CZ" w:eastAsia="cs-CZ"/>
+        </w:rPr>
+      </w:pPr>
     </w:p>
     <w:p>
       <w:pPr>
         <w:pStyle w:val="Img"/>
         <w:spacing w:after="280" w:afterAutospacing="1"/>
         <w:rPr>
-          <w:lang w:val="en-GB"/>
-        </w:rPr>
-      </w:pPr>
+          <w:sz w:val="15"/>
+          <w:lang w:val="en-GB"/>
+        </w:rPr>
+      </w:pPr>
+    </w:p>
+    <w:p>
+      <w:pPr>
+        <w:spacing w:after="280" w:afterAutospacing="1"/>
+        <w:rPr>
+          <w:lang w:val="en-GB"/>
+        </w:rPr>
+      </w:pPr>
+      <w:r>
+        <w:rPr>
+          <w:sz w:val="15"/>
+          <w:lang w:val="en-GB"/>
+        </w:rPr>
+        <w:br/>
+        <w:t xml:space="preserve">Image </w:t>
+      </w:r>
+      <w:proofErr w:type="gramStart"/>
+      <w:r>
+        <w:rPr>
+          <w:sz w:val="15"/>
+          <w:lang w:val="en-GB"/>
+        </w:rPr>
+        <w:t>3.2 :</w:t>
+      </w:r>
+      <w:proofErr w:type="gramEnd"/>
+      <w:r>
+        <w:rPr>
+          <w:sz w:val="15"/>
+          <w:lang w:val="en-GB"/>
+        </w:rPr>
+        <w:t xml:space="preserve"> More detailed overview with the slots of each class</w:t>
+      </w:r>
+      <w:r>
+        <w:rPr>
+          <w:lang w:val="en-GB"/>
+        </w:rPr>
+        <w:br/>
+      </w:r>
+      <w:r>
+        <w:rPr>
+          <w:lang w:val="en-GB"/>
+        </w:rPr>
+        <w:br/>
+      </w:r>
       <w:r>
         <w:rPr>
           <w:noProof/>
-          <w:lang w:val="en-GB" w:eastAsia="cs-CZ"/>
-        </w:rPr>
-        <w:lastRenderedPageBreak/>
+          <w:lang w:val="cs-CZ" w:eastAsia="cs-CZ"/>
+        </w:rPr>
         <w:drawing>
           <wp:inline distT="0" distB="0" distL="0" distR="0">
-            <wp:extent cx="3600450" cy="2771775"/>
+            <wp:extent cx="3219450" cy="2478465"/>
             <wp:effectExtent l="19050" t="0" r="0" b="0"/>
             <wp:docPr id="6" name="obrázek 6"/>
             <wp:cNvGraphicFramePr>
@@ -6515,7 +7069,7 @@
                   <pic:spPr bwMode="auto">
                     <a:xfrm>
                       <a:off x="0" y="0"/>
-                      <a:ext cx="3600450" cy="2771775"/>
+                      <a:ext cx="3219450" cy="2478465"/>
                     </a:xfrm>
                     <a:prstGeom prst="rect">
                       <a:avLst/>
@@ -6594,33 +7148,48 @@
         </w:rPr>
         <w:t xml:space="preserve">During development we had to make a few changes because we </w:t>
       </w:r>
-      <w:proofErr w:type="gramStart"/>
-      <w:r>
-        <w:rPr>
-          <w:lang w:val="en-GB"/>
-        </w:rPr>
-        <w:t>realized,</w:t>
-      </w:r>
-      <w:proofErr w:type="gramEnd"/>
-      <w:r>
-        <w:rPr>
-          <w:lang w:val="en-GB"/>
-        </w:rPr>
-        <w:t xml:space="preserve"> that the structure is not suitable for representation of the domain. Main </w:t>
-      </w:r>
-      <w:proofErr w:type="gramStart"/>
-      <w:r>
-        <w:rPr>
-          <w:lang w:val="en-GB"/>
-        </w:rPr>
-        <w:t>concept stay</w:t>
-      </w:r>
-      <w:proofErr w:type="gramEnd"/>
-      <w:r>
-        <w:rPr>
-          <w:lang w:val="en-GB"/>
-        </w:rPr>
-        <w:t xml:space="preserve"> still the same, but it is open for extension. </w:t>
+      <w:r>
+        <w:rPr>
+          <w:lang w:val="en-GB"/>
+        </w:rPr>
+        <w:t>realized</w:t>
+      </w:r>
+      <w:r>
+        <w:rPr>
+          <w:lang w:val="en-GB"/>
+        </w:rPr>
+        <w:t xml:space="preserve"> that the structure is not suitable for representation of the domain. Main concept stay</w:t>
+      </w:r>
+      <w:r>
+        <w:rPr>
+          <w:lang w:val="en-GB"/>
+        </w:rPr>
+        <w:t>s</w:t>
+      </w:r>
+      <w:r>
+        <w:rPr>
+          <w:lang w:val="en-GB"/>
+        </w:rPr>
+        <w:t xml:space="preserve"> still the same, but it is open for</w:t>
+      </w:r>
+      <w:r>
+        <w:rPr>
+          <w:lang w:val="en-GB"/>
+        </w:rPr>
+        <w:t xml:space="preserve"> </w:t>
+      </w:r>
+      <w:r>
+        <w:rPr>
+          <w:lang w:val="en-GB"/>
+        </w:rPr>
+        <w:t>extension.</w:t>
+      </w:r>
+      <w:r>
+        <w:rPr>
+          <w:noProof/>
+          <w:lang w:val="cs-CZ" w:eastAsia="cs-CZ"/>
+        </w:rPr>
+        <w:t xml:space="preserve"> </w:t>
       </w:r>
     </w:p>
     <w:p>
@@ -6634,13 +7203,13 @@
       <w:r>
         <w:rPr>
           <w:noProof/>
-          <w:lang w:val="en-GB" w:eastAsia="cs-CZ"/>
+          <w:lang w:val="cs-CZ" w:eastAsia="cs-CZ"/>
         </w:rPr>
         <w:drawing>
           <wp:inline distT="0" distB="0" distL="0" distR="0">
-            <wp:extent cx="5353050" cy="3762375"/>
-            <wp:effectExtent l="19050" t="0" r="0" b="0"/>
-            <wp:docPr id="11" name="obrázek 11"/>
+            <wp:extent cx="4200525" cy="2952327"/>
+            <wp:effectExtent l="19050" t="0" r="9525" b="0"/>
+            <wp:docPr id="18" name="obrázek 11"/>
             <wp:cNvGraphicFramePr>
               <a:graphicFrameLocks xmlns:a="http://schemas.openxmlformats.org/drawingml/2006/main" noChangeAspect="1"/>
             </wp:cNvGraphicFramePr>
@@ -6663,7 +7232,7 @@
                   <pic:spPr bwMode="auto">
                     <a:xfrm>
                       <a:off x="0" y="0"/>
-                      <a:ext cx="5353050" cy="3762375"/>
+                      <a:ext cx="4200525" cy="2952327"/>
                     </a:xfrm>
                     <a:prstGeom prst="rect">
                       <a:avLst/>
@@ -6682,12 +7251,6 @@
           </wp:inline>
         </w:drawing>
       </w:r>
-      <w:r>
-        <w:rPr>
-          <w:lang w:val="en-GB"/>
-        </w:rPr>
-        <w:t xml:space="preserve"> </w:t>
-      </w:r>
     </w:p>
     <w:p>
       <w:pPr>
@@ -6697,7 +7260,7 @@
           <w:lang w:val="en-GB"/>
         </w:rPr>
       </w:pPr>
-      <w:bookmarkStart w:id="11" w:name="_Toc250325165"/>
+      <w:bookmarkStart w:id="11" w:name="_Toc250374292"/>
       <w:r>
         <w:rPr>
           <w:lang w:val="en-GB"/>
@@ -6727,42 +7290,24 @@
         </w:rPr>
         <w:t xml:space="preserve">Another part of ontology </w:t>
       </w:r>
-      <w:proofErr w:type="gramStart"/>
-      <w:r>
-        <w:rPr>
-          <w:lang w:val="en-GB"/>
-        </w:rPr>
-        <w:t>are</w:t>
-      </w:r>
-      <w:proofErr w:type="gramEnd"/>
-      <w:r>
-        <w:rPr>
-          <w:lang w:val="en-GB"/>
-        </w:rPr>
-        <w:t xml:space="preserve"> services which are independent on the offers. In services are included supermarkets, restaurants, </w:t>
-      </w:r>
-      <w:proofErr w:type="gramStart"/>
-      <w:r>
-        <w:rPr>
-          <w:lang w:val="en-GB"/>
-        </w:rPr>
-        <w:t>pub</w:t>
-      </w:r>
-      <w:proofErr w:type="gramEnd"/>
-      <w:r>
-        <w:rPr>
-          <w:lang w:val="en-GB"/>
-        </w:rPr>
-        <w:t xml:space="preserve"> and so on. </w:t>
-      </w:r>
-      <w:proofErr w:type="gramStart"/>
-      <w:r>
-        <w:rPr>
-          <w:lang w:val="en-GB"/>
-        </w:rPr>
-        <w:t>This services</w:t>
-      </w:r>
-      <w:proofErr w:type="gramEnd"/>
+      <w:r>
+        <w:rPr>
+          <w:lang w:val="en-GB"/>
+        </w:rPr>
+        <w:t>is</w:t>
+      </w:r>
+      <w:r>
+        <w:rPr>
+          <w:lang w:val="en-GB"/>
+        </w:rPr>
+        <w:t xml:space="preserve"> services which are independent on the offers. In services are included supermarkets, restaurants, pub and so on. </w:t>
+      </w:r>
+      <w:r>
+        <w:rPr>
+          <w:lang w:val="en-GB"/>
+        </w:rPr>
+        <w:t>These services</w:t>
+      </w:r>
       <w:r>
         <w:rPr>
           <w:lang w:val="en-GB"/>
@@ -6781,12 +7326,12 @@
       <w:r>
         <w:rPr>
           <w:noProof/>
-          <w:lang w:val="en-GB" w:eastAsia="cs-CZ"/>
+          <w:lang w:val="cs-CZ" w:eastAsia="cs-CZ"/>
         </w:rPr>
         <w:drawing>
           <wp:inline distT="0" distB="0" distL="0" distR="0">
-            <wp:extent cx="6086475" cy="2171700"/>
-            <wp:effectExtent l="19050" t="0" r="9525" b="0"/>
+            <wp:extent cx="6406816" cy="2286000"/>
+            <wp:effectExtent l="19050" t="0" r="0" b="0"/>
             <wp:docPr id="12" name="obrázek 12"/>
             <wp:cNvGraphicFramePr>
               <a:graphicFrameLocks xmlns:a="http://schemas.openxmlformats.org/drawingml/2006/main" noChangeAspect="1"/>
@@ -6810,7 +7355,7 @@
                   <pic:spPr bwMode="auto">
                     <a:xfrm>
                       <a:off x="0" y="0"/>
-                      <a:ext cx="6086475" cy="2171700"/>
+                      <a:ext cx="6406816" cy="2286000"/>
                     </a:xfrm>
                     <a:prstGeom prst="rect">
                       <a:avLst/>
@@ -6848,23 +7393,7 @@
           <w:sz w:val="15"/>
           <w:lang w:val="en-GB"/>
         </w:rPr>
-        <w:t xml:space="preserve">Image </w:t>
-      </w:r>
-      <w:proofErr w:type="gramStart"/>
-      <w:r>
-        <w:rPr>
-          <w:sz w:val="15"/>
-          <w:lang w:val="en-GB"/>
-        </w:rPr>
-        <w:t>3.4 :</w:t>
-      </w:r>
-      <w:proofErr w:type="gramEnd"/>
-      <w:r>
-        <w:rPr>
-          <w:sz w:val="15"/>
-          <w:lang w:val="en-GB"/>
-        </w:rPr>
-        <w:t xml:space="preserve"> Super and subclasses of services</w:t>
+        <w:t>Image 3.4 : Super and subclasses of services</w:t>
       </w:r>
       <w:r>
         <w:rPr>
@@ -6891,44 +7420,91 @@
       <w:pPr>
         <w:spacing w:after="280" w:afterAutospacing="1"/>
         <w:rPr>
+          <w:lang w:val="en-GB"/>
+        </w:rPr>
+      </w:pPr>
+      <w:r>
+        <w:rPr>
           <w:b/>
           <w:lang w:val="en-GB"/>
         </w:rPr>
-      </w:pPr>
-      <w:r>
+        <w:br/>
+      </w:r>
+      <w:r>
+        <w:rPr>
+          <w:lang w:val="en-GB"/>
+        </w:rPr>
+        <w:t>Every instance has certain information slots as seen in the</w:t>
+      </w:r>
+      <w:r>
+        <w:rPr>
+          <w:lang w:val="en-GB"/>
+        </w:rPr>
+        <w:t> Protégé</w:t>
+      </w:r>
+      <w:r>
+        <w:rPr>
+          <w:lang w:val="en-GB"/>
+        </w:rPr>
+        <w:t xml:space="preserve"> program if the ontology is opened. An important decision that we made is to add a noise factor to every service that was added to compute later on if a person will live in a quiet or noisy neighbourhood. </w:t>
+      </w:r>
+    </w:p>
+    <w:p>
+      <w:pPr>
+        <w:spacing w:after="280" w:afterAutospacing="1"/>
         <w:rPr>
           <w:b/>
           <w:lang w:val="en-GB"/>
         </w:rPr>
-        <w:br/>
-      </w:r>
-      <w:r>
-        <w:rPr>
-          <w:lang w:val="en-GB"/>
-        </w:rPr>
-        <w:t>Every instance has certain information slots as seen in the</w:t>
-      </w:r>
-      <w:proofErr w:type="gramStart"/>
-      <w:r>
-        <w:rPr>
-          <w:lang w:val="en-GB"/>
-        </w:rPr>
-        <w:t xml:space="preserve">  </w:t>
+      </w:pPr>
+      <w:r>
+        <w:rPr>
+          <w:lang w:val="en-GB"/>
+        </w:rPr>
+        <w:t xml:space="preserve">We tried to group similar services into group and gather information about their characteristics. In </w:t>
+      </w:r>
+      <w:r>
+        <w:rPr>
+          <w:b/>
+          <w:lang w:val="en-GB"/>
+        </w:rPr>
+        <w:t>Transport</w:t>
+      </w:r>
+      <w:r>
+        <w:rPr>
+          <w:lang w:val="en-GB"/>
+        </w:rPr>
+        <w:t xml:space="preserve"> class we have metro station which could be important for many people because metro is fast mean of transport in big cities. Each </w:t>
       </w:r>
       <w:proofErr w:type="spellStart"/>
       <w:r>
         <w:rPr>
-          <w:lang w:val="en-GB"/>
-        </w:rPr>
-        <w:t>Protoge</w:t>
+          <w:b/>
+          <w:lang w:val="en-GB"/>
+        </w:rPr>
+        <w:t>MetroStation</w:t>
       </w:r>
       <w:proofErr w:type="spellEnd"/>
-      <w:proofErr w:type="gramEnd"/>
-      <w:r>
-        <w:rPr>
-          <w:lang w:val="en-GB"/>
-        </w:rPr>
-        <w:t xml:space="preserve"> program if the ontology is opened. An important decision that we made is to add a noise factor to every service that was added to compute later on if a person will live in a quiet or noisy neighbourhood. </w:t>
+      <w:r>
+        <w:rPr>
+          <w:lang w:val="en-GB"/>
+        </w:rPr>
+        <w:t xml:space="preserve"> can have one line except of </w:t>
+      </w:r>
+      <w:proofErr w:type="spellStart"/>
+      <w:r>
+        <w:rPr>
+          <w:b/>
+          <w:lang w:val="en-GB"/>
+        </w:rPr>
+        <w:t>TransferStation</w:t>
+      </w:r>
+      <w:proofErr w:type="spellEnd"/>
+      <w:r>
+        <w:rPr>
+          <w:lang w:val="en-GB"/>
+        </w:rPr>
+        <w:t xml:space="preserve"> where are at least two lines. Which line is at metro station can be important for many people because transfers can significantly prolong journey by metro. In sub-class we can change multiplicity of slot, which is definitely advantage of this language. </w:t>
       </w:r>
     </w:p>
     <w:p>
@@ -6942,13 +7518,13 @@
       <w:r>
         <w:rPr>
           <w:noProof/>
-          <w:lang w:val="en-GB" w:eastAsia="cs-CZ"/>
+          <w:lang w:val="cs-CZ" w:eastAsia="cs-CZ"/>
         </w:rPr>
         <w:lastRenderedPageBreak/>
         <w:drawing>
           <wp:inline distT="0" distB="0" distL="0" distR="0">
-            <wp:extent cx="5877185" cy="4674412"/>
-            <wp:effectExtent l="19050" t="0" r="9265" b="0"/>
+            <wp:extent cx="5494332" cy="4369910"/>
+            <wp:effectExtent l="19050" t="0" r="0" b="0"/>
             <wp:docPr id="7" name="obrázek 7"/>
             <wp:cNvGraphicFramePr>
               <a:graphicFrameLocks xmlns:a="http://schemas.openxmlformats.org/drawingml/2006/main" noChangeAspect="1"/>
@@ -6972,7 +7548,7 @@
                   <pic:spPr bwMode="auto">
                     <a:xfrm>
                       <a:off x="0" y="0"/>
-                      <a:ext cx="5876911" cy="4674194"/>
+                      <a:ext cx="5493725" cy="4369427"/>
                     </a:xfrm>
                     <a:prstGeom prst="rect">
                       <a:avLst/>
@@ -7035,7 +7611,7 @@
           <w:lang w:val="en-GB"/>
         </w:rPr>
       </w:pPr>
-      <w:bookmarkStart w:id="12" w:name="_Toc250325166"/>
+      <w:bookmarkStart w:id="12" w:name="_Toc250374293"/>
       <w:r>
         <w:rPr>
           <w:lang w:val="en-GB"/>
@@ -7127,7 +7703,7 @@
       <w:r>
         <w:rPr>
           <w:noProof/>
-          <w:lang w:val="en-GB" w:eastAsia="cs-CZ"/>
+          <w:lang w:val="cs-CZ" w:eastAsia="cs-CZ"/>
         </w:rPr>
         <w:lastRenderedPageBreak/>
         <w:drawing>
@@ -7227,12 +7803,24 @@
           <w:lang w:val="en-GB"/>
         </w:rPr>
       </w:pPr>
-      <w:bookmarkStart w:id="13" w:name="_Toc250325167"/>
-      <w:r>
-        <w:rPr>
-          <w:lang w:val="en-GB"/>
-        </w:rPr>
-        <w:t>Implementation - Clips Knowledge based Programming</w:t>
+      <w:bookmarkStart w:id="13" w:name="_Toc250374294"/>
+      <w:r>
+        <w:rPr>
+          <w:lang w:val="en-GB"/>
+        </w:rPr>
+        <w:t>Implementation - C</w:t>
+      </w:r>
+      <w:r>
+        <w:rPr>
+          <w:lang w:val="en-GB"/>
+        </w:rPr>
+        <w:t>LIPS</w:t>
+      </w:r>
+      <w:r>
+        <w:rPr>
+          <w:lang w:val="en-GB"/>
+        </w:rPr>
+        <w:t xml:space="preserve"> Knowledge based Programming</w:t>
       </w:r>
       <w:bookmarkEnd w:id="13"/>
       <w:r>
@@ -7241,6 +7829,166 @@
         </w:rPr>
         <w:t xml:space="preserve"> </w:t>
       </w:r>
+    </w:p>
+    <w:p>
+      <w:pPr>
+        <w:pStyle w:val="Nadpis3"/>
+        <w:rPr>
+          <w:lang w:val="en-GB"/>
+        </w:rPr>
+      </w:pPr>
+      <w:bookmarkStart w:id="14" w:name="_Toc250374295"/>
+      <w:r>
+        <w:rPr>
+          <w:lang w:val="en-GB"/>
+        </w:rPr>
+        <w:t>About CLIPS</w:t>
+      </w:r>
+      <w:bookmarkEnd w:id="14"/>
+    </w:p>
+    <w:p>
+      <w:pPr>
+        <w:rPr>
+          <w:lang w:val="en-GB"/>
+        </w:rPr>
+      </w:pPr>
+      <w:proofErr w:type="gramStart"/>
+      <w:r>
+        <w:rPr>
+          <w:lang w:val="en-GB"/>
+        </w:rPr>
+        <w:t>CLIPS is</w:t>
+      </w:r>
+      <w:proofErr w:type="gramEnd"/>
+      <w:r>
+        <w:rPr>
+          <w:lang w:val="en-GB"/>
+        </w:rPr>
+        <w:t xml:space="preserve"> a public domain software tool for building expert syste</w:t>
+      </w:r>
+      <w:r>
+        <w:rPr>
+          <w:lang w:val="en-GB"/>
+        </w:rPr>
+        <w:t>ms. The name is an acronym for “</w:t>
+      </w:r>
+      <w:r>
+        <w:rPr>
+          <w:lang w:val="en-GB"/>
+        </w:rPr>
+        <w:t>C Language Integrated Productio</w:t>
+      </w:r>
+      <w:r>
+        <w:rPr>
+          <w:lang w:val="en-GB"/>
+        </w:rPr>
+        <w:t>n System.”</w:t>
+      </w:r>
+      <w:r>
+        <w:rPr>
+          <w:lang w:val="en-GB"/>
+        </w:rPr>
+        <w:t xml:space="preserve"> The first versions of CLIPS were developed starting in 1985 at NASA-Johnson Space </w:t>
+      </w:r>
+      <w:proofErr w:type="spellStart"/>
+      <w:r>
+        <w:rPr>
+          <w:lang w:val="en-GB"/>
+        </w:rPr>
+        <w:t>Center</w:t>
+      </w:r>
+      <w:proofErr w:type="spellEnd"/>
+      <w:r>
+        <w:rPr>
+          <w:lang w:val="en-GB"/>
+        </w:rPr>
+        <w:t xml:space="preserve"> until the mid 1990s when the development group's responsibilities ceased to focus on expert system technology. </w:t>
+      </w:r>
+    </w:p>
+    <w:p>
+      <w:pPr>
+        <w:rPr>
+          <w:lang w:val="en-GB"/>
+        </w:rPr>
+      </w:pPr>
+      <w:proofErr w:type="gramStart"/>
+      <w:r>
+        <w:rPr>
+          <w:lang w:val="en-GB"/>
+        </w:rPr>
+        <w:lastRenderedPageBreak/>
+        <w:t>CLIPS is</w:t>
+      </w:r>
+      <w:proofErr w:type="gramEnd"/>
+      <w:r>
+        <w:rPr>
+          <w:lang w:val="en-GB"/>
+        </w:rPr>
+        <w:t xml:space="preserve"> probably the most widely used expert system tool because it is fast, efficient and free. Although it is now in the public domain, it is still updated and supported by the original author, Gary Riley. </w:t>
+      </w:r>
+      <w:proofErr w:type="gramStart"/>
+      <w:r>
+        <w:rPr>
+          <w:lang w:val="en-GB"/>
+        </w:rPr>
+        <w:t>CLIPS incorporates</w:t>
+      </w:r>
+      <w:proofErr w:type="gramEnd"/>
+      <w:r>
+        <w:rPr>
+          <w:lang w:val="en-GB"/>
+        </w:rPr>
+        <w:t xml:space="preserve"> a complete object-oriented language COOL for writing expert systems. Though it is written in C, its interface more closely resembles that of the programming language LISP. Extensions can be written in C, and CLIPS can be called from C.</w:t>
+      </w:r>
+      <w:sdt>
+        <w:sdtPr>
+          <w:rPr>
+            <w:lang w:val="en-GB"/>
+          </w:rPr>
+          <w:id w:val="2561303"/>
+          <w:citation/>
+        </w:sdtPr>
+        <w:sdtContent>
+          <w:r>
+            <w:rPr>
+              <w:lang w:val="en-GB"/>
+            </w:rPr>
+            <w:fldChar w:fldCharType="begin"/>
+          </w:r>
+          <w:r>
+            <w:rPr>
+              <w:lang w:val="en-US"/>
+            </w:rPr>
+            <w:instrText xml:space="preserve"> CITATION Wik09 \l 1033 </w:instrText>
+          </w:r>
+          <w:r>
+            <w:rPr>
+              <w:lang w:val="en-GB"/>
+            </w:rPr>
+            <w:fldChar w:fldCharType="separate"/>
+          </w:r>
+          <w:r>
+            <w:rPr>
+              <w:noProof/>
+              <w:lang w:val="en-US"/>
+            </w:rPr>
+            <w:t xml:space="preserve"> (Wikipedia)</w:t>
+          </w:r>
+          <w:r>
+            <w:rPr>
+              <w:lang w:val="en-GB"/>
+            </w:rPr>
+            <w:fldChar w:fldCharType="end"/>
+          </w:r>
+        </w:sdtContent>
+      </w:sdt>
+    </w:p>
+    <w:p>
+      <w:pPr>
+        <w:rPr>
+          <w:lang w:val="en-GB"/>
+        </w:rPr>
+      </w:pPr>
     </w:p>
     <w:p>
       <w:pPr>
@@ -7305,14 +8053,7 @@
         <w:rPr>
           <w:lang w:val="en-GB"/>
         </w:rPr>
-        <w:t xml:space="preserve"> other as </w:t>
-      </w:r>
-      <w:r>
-        <w:rPr>
-          <w:lang w:val="en-GB"/>
-        </w:rPr>
-        <w:lastRenderedPageBreak/>
-        <w:t xml:space="preserve">soft ones, this decision is sometimes a bit tricky because it can seriously affect results of system. </w:t>
+        <w:t xml:space="preserve"> other as soft ones, this decision is sometimes a bit tricky because it can seriously affect results of system. </w:t>
       </w:r>
     </w:p>
     <w:p>
@@ -7406,12 +8147,13 @@
       <w:r>
         <w:rPr>
           <w:noProof/>
-          <w:lang w:val="en-GB" w:eastAsia="cs-CZ"/>
-        </w:rPr>
+          <w:lang w:val="cs-CZ" w:eastAsia="cs-CZ"/>
+        </w:rPr>
+        <w:lastRenderedPageBreak/>
         <w:drawing>
           <wp:inline distT="0" distB="0" distL="0" distR="0">
-            <wp:extent cx="6410325" cy="2828925"/>
-            <wp:effectExtent l="19050" t="0" r="9525" b="0"/>
+            <wp:extent cx="6115050" cy="2698618"/>
+            <wp:effectExtent l="19050" t="0" r="0" b="0"/>
             <wp:docPr id="8" name="obrázek 8"/>
             <wp:cNvGraphicFramePr>
               <a:graphicFrameLocks xmlns:a="http://schemas.openxmlformats.org/drawingml/2006/main" noChangeAspect="1"/>
@@ -7435,7 +8177,7 @@
                   <pic:spPr bwMode="auto">
                     <a:xfrm>
                       <a:off x="0" y="0"/>
-                      <a:ext cx="6410325" cy="2828925"/>
+                      <a:ext cx="6115050" cy="2698618"/>
                     </a:xfrm>
                     <a:prstGeom prst="rect">
                       <a:avLst/>
@@ -7469,14 +8211,14 @@
           <w:lang w:val="en-GB"/>
         </w:rPr>
       </w:pPr>
-      <w:bookmarkStart w:id="14" w:name="_Toc250325168"/>
+      <w:bookmarkStart w:id="15" w:name="_Toc250374296"/>
       <w:r>
         <w:rPr>
           <w:lang w:val="en-GB"/>
         </w:rPr>
         <w:t>Strategy</w:t>
       </w:r>
-      <w:bookmarkEnd w:id="14"/>
+      <w:bookmarkEnd w:id="15"/>
       <w:r>
         <w:rPr>
           <w:lang w:val="en-GB"/>
@@ -7665,14 +8407,14 @@
           <w:lang w:val="en-GB"/>
         </w:rPr>
       </w:pPr>
-      <w:bookmarkStart w:id="15" w:name="_Toc250325169"/>
+      <w:bookmarkStart w:id="16" w:name="_Toc250374297"/>
       <w:r>
         <w:rPr>
           <w:lang w:val="en-GB"/>
         </w:rPr>
         <w:t>Added Classes/templates</w:t>
       </w:r>
-      <w:bookmarkEnd w:id="15"/>
+      <w:bookmarkEnd w:id="16"/>
       <w:r>
         <w:rPr>
           <w:lang w:val="en-GB"/>
@@ -7782,6 +8524,7 @@
         <w:rPr>
           <w:lang w:val="en-GB"/>
         </w:rPr>
+        <w:lastRenderedPageBreak/>
         <w:br/>
       </w:r>
       <w:r>
@@ -7997,14 +8740,14 @@
           <w:lang w:val="en-GB"/>
         </w:rPr>
       </w:pPr>
-      <w:bookmarkStart w:id="16" w:name="_Toc250325170"/>
+      <w:bookmarkStart w:id="17" w:name="_Toc250374298"/>
       <w:r>
         <w:rPr>
           <w:lang w:val="en-GB"/>
         </w:rPr>
         <w:t>Messages</w:t>
       </w:r>
-      <w:bookmarkEnd w:id="16"/>
+      <w:bookmarkEnd w:id="17"/>
       <w:r>
         <w:rPr>
           <w:lang w:val="en-GB"/>
@@ -8294,13 +9037,151 @@
           <w:lang w:val="en-GB"/>
         </w:rPr>
         <w:br/>
+        <w:t>Check if a Flat instance has a double room</w:t>
+      </w:r>
+      <w:r>
+        <w:rPr>
+          <w:lang w:val="en-GB"/>
+        </w:rPr>
+        <w:br/>
+      </w:r>
+      <w:r>
+        <w:rPr>
+          <w:rStyle w:val="codeChar"/>
+        </w:rPr>
+        <w:t>(</w:t>
+      </w:r>
+      <w:proofErr w:type="spellStart"/>
+      <w:r>
+        <w:rPr>
+          <w:rStyle w:val="codeChar"/>
+        </w:rPr>
+        <w:t>defmessage</w:t>
+      </w:r>
+      <w:proofErr w:type="spellEnd"/>
+      <w:r>
+        <w:rPr>
+          <w:rStyle w:val="codeChar"/>
+        </w:rPr>
+        <w:t>-handler Flat has-double-room primary()</w:t>
+      </w:r>
+      <w:r>
+        <w:rPr>
+          <w:lang w:val="en-GB"/>
+        </w:rPr>
+        <w:br/>
+        <w:t>Check if House instance has a double room</w:t>
+      </w:r>
+      <w:r>
+        <w:rPr>
+          <w:lang w:val="en-GB"/>
+        </w:rPr>
+        <w:br/>
+      </w:r>
+      <w:r>
+        <w:rPr>
+          <w:rStyle w:val="codeChar"/>
+        </w:rPr>
+        <w:t>(</w:t>
+      </w:r>
+      <w:proofErr w:type="spellStart"/>
+      <w:r>
+        <w:rPr>
+          <w:rStyle w:val="codeChar"/>
+        </w:rPr>
+        <w:t>defmessage</w:t>
+      </w:r>
+      <w:proofErr w:type="spellEnd"/>
+      <w:r>
+        <w:rPr>
+          <w:rStyle w:val="codeChar"/>
+        </w:rPr>
+        <w:t>-handler House has-double-room primary()</w:t>
+      </w:r>
+      <w:r>
+        <w:rPr>
+          <w:lang w:val="en-GB"/>
+        </w:rPr>
+        <w:br/>
+        <w:t>Check if Offer instance has a double room</w:t>
+      </w:r>
+      <w:r>
+        <w:rPr>
+          <w:lang w:val="en-GB"/>
+        </w:rPr>
+        <w:br/>
+      </w:r>
+      <w:r>
+        <w:rPr>
+          <w:rStyle w:val="codeChar"/>
+        </w:rPr>
+        <w:t>(</w:t>
+      </w:r>
+      <w:proofErr w:type="spellStart"/>
+      <w:r>
+        <w:rPr>
+          <w:rStyle w:val="codeChar"/>
+        </w:rPr>
+        <w:t>defmessage</w:t>
+      </w:r>
+      <w:proofErr w:type="spellEnd"/>
+      <w:r>
+        <w:rPr>
+          <w:rStyle w:val="codeChar"/>
+        </w:rPr>
+        <w:t>-handler Offer has-double-room primary()</w:t>
+      </w:r>
+      <w:r>
+        <w:rPr>
+          <w:lang w:val="en-GB"/>
+        </w:rPr>
+        <w:br/>
+      </w:r>
+      <w:r>
+        <w:rPr>
+          <w:lang w:val="en-GB"/>
+        </w:rPr>
+        <w:br/>
+        <w:t>Returns the number of habitable rooms for a Flat instance</w:t>
+      </w:r>
+      <w:r>
+        <w:rPr>
+          <w:lang w:val="en-GB"/>
+        </w:rPr>
+        <w:br/>
+      </w:r>
+      <w:r>
+        <w:rPr>
+          <w:rStyle w:val="codeChar"/>
+        </w:rPr>
+        <w:t>(</w:t>
+      </w:r>
+      <w:proofErr w:type="spellStart"/>
+      <w:r>
+        <w:rPr>
+          <w:rStyle w:val="codeChar"/>
+        </w:rPr>
+        <w:t>defmessage</w:t>
+      </w:r>
+      <w:proofErr w:type="spellEnd"/>
+      <w:r>
+        <w:rPr>
+          <w:rStyle w:val="codeChar"/>
+        </w:rPr>
+        <w:t>-handler Flat count-habitable-rooms primary()</w:t>
+      </w:r>
+      <w:r>
+        <w:rPr>
+          <w:lang w:val="en-GB"/>
+        </w:rPr>
+        <w:br/>
       </w:r>
       <w:r>
         <w:rPr>
           <w:lang w:val="en-GB"/>
         </w:rPr>
         <w:lastRenderedPageBreak/>
-        <w:t>Check if a Flat instance has a double room</w:t>
+        <w:t>Returns the number of habitable rooms for a Room instance</w:t>
       </w:r>
       <w:r>
         <w:rPr>
@@ -8326,14 +9207,14 @@
         <w:rPr>
           <w:rStyle w:val="codeChar"/>
         </w:rPr>
-        <w:t>-handler Flat has-double-room primary()</w:t>
-      </w:r>
-      <w:r>
-        <w:rPr>
-          <w:lang w:val="en-GB"/>
-        </w:rPr>
-        <w:br/>
-        <w:t>Check if House instance has a double room</w:t>
+        <w:t>-handler Room count-habitable-rooms primary()</w:t>
+      </w:r>
+      <w:r>
+        <w:rPr>
+          <w:lang w:val="en-GB"/>
+        </w:rPr>
+        <w:br/>
+        <w:t>Returns the number of habitable rooms for a House instance</w:t>
       </w:r>
       <w:r>
         <w:rPr>
@@ -8359,14 +9240,14 @@
         <w:rPr>
           <w:rStyle w:val="codeChar"/>
         </w:rPr>
-        <w:t>-handler House has-double-room primary()</w:t>
-      </w:r>
-      <w:r>
-        <w:rPr>
-          <w:lang w:val="en-GB"/>
-        </w:rPr>
-        <w:br/>
-        <w:t>Check if Offer instance has a double room</w:t>
+        <w:t>-handler House count-habitable-rooms primary()</w:t>
+      </w:r>
+      <w:r>
+        <w:rPr>
+          <w:lang w:val="en-GB"/>
+        </w:rPr>
+        <w:br/>
+        <w:t>Returns the number of habitable rooms for an Offer instance</w:t>
       </w:r>
       <w:r>
         <w:rPr>
@@ -8392,20 +9273,20 @@
         <w:rPr>
           <w:rStyle w:val="codeChar"/>
         </w:rPr>
-        <w:t>-handler Offer has-double-room primary()</w:t>
-      </w:r>
-      <w:r>
-        <w:rPr>
-          <w:lang w:val="en-GB"/>
-        </w:rPr>
-        <w:br/>
-      </w:r>
-      <w:r>
-        <w:rPr>
-          <w:lang w:val="en-GB"/>
-        </w:rPr>
-        <w:br/>
-        <w:t>Returns the number of habitable rooms for a Flat instance</w:t>
+        <w:t>-handler Offer count-habitable-rooms primary()</w:t>
+      </w:r>
+      <w:r>
+        <w:rPr>
+          <w:lang w:val="en-GB"/>
+        </w:rPr>
+        <w:br/>
+      </w:r>
+      <w:r>
+        <w:rPr>
+          <w:lang w:val="en-GB"/>
+        </w:rPr>
+        <w:br/>
+        <w:t>Gets the type of the Realty included in the offer</w:t>
       </w:r>
       <w:r>
         <w:rPr>
@@ -8431,14 +9312,20 @@
         <w:rPr>
           <w:rStyle w:val="codeChar"/>
         </w:rPr>
-        <w:t>-handler Flat count-habitable-rooms primary()</w:t>
-      </w:r>
-      <w:r>
-        <w:rPr>
-          <w:lang w:val="en-GB"/>
-        </w:rPr>
-        <w:br/>
-        <w:t>Returns the number of habitable rooms for a Room instance</w:t>
+        <w:t>-handler Offer realty-type primary()</w:t>
+      </w:r>
+      <w:r>
+        <w:rPr>
+          <w:lang w:val="en-GB"/>
+        </w:rPr>
+        <w:br/>
+      </w:r>
+      <w:r>
+        <w:rPr>
+          <w:lang w:val="en-GB"/>
+        </w:rPr>
+        <w:br/>
+        <w:t>Check if an Offer includes a equipment</w:t>
       </w:r>
       <w:r>
         <w:rPr>
@@ -8464,14 +9351,14 @@
         <w:rPr>
           <w:rStyle w:val="codeChar"/>
         </w:rPr>
-        <w:t>-handler Room count-habitable-rooms primary()</w:t>
-      </w:r>
-      <w:r>
-        <w:rPr>
-          <w:lang w:val="en-GB"/>
-        </w:rPr>
-        <w:br/>
-        <w:t>Returns the number of habitable rooms for a House instance</w:t>
+        <w:t>-handler Offer has-equipment primary(?service)</w:t>
+      </w:r>
+      <w:r>
+        <w:rPr>
+          <w:lang w:val="en-GB"/>
+        </w:rPr>
+        <w:br/>
+        <w:t>Check if an PlaceToLive includes a equipment</w:t>
       </w:r>
       <w:r>
         <w:rPr>
@@ -8497,151 +9384,21 @@
         <w:rPr>
           <w:rStyle w:val="codeChar"/>
         </w:rPr>
-        <w:t>-handler House count-habitable-rooms primary()</w:t>
-      </w:r>
-      <w:r>
-        <w:rPr>
-          <w:lang w:val="en-GB"/>
-        </w:rPr>
-        <w:br/>
-        <w:t>Returns the number of habitable rooms for an Offer instance</w:t>
-      </w:r>
-      <w:r>
-        <w:rPr>
-          <w:lang w:val="en-GB"/>
-        </w:rPr>
-        <w:br/>
-      </w:r>
-      <w:r>
-        <w:rPr>
-          <w:rStyle w:val="codeChar"/>
-        </w:rPr>
-        <w:t>(</w:t>
+        <w:t xml:space="preserve">-handler </w:t>
       </w:r>
       <w:proofErr w:type="spellStart"/>
       <w:r>
         <w:rPr>
           <w:rStyle w:val="codeChar"/>
         </w:rPr>
-        <w:t>defmessage</w:t>
+        <w:t>PlaceToLive</w:t>
       </w:r>
       <w:proofErr w:type="spellEnd"/>
       <w:r>
         <w:rPr>
           <w:rStyle w:val="codeChar"/>
         </w:rPr>
-        <w:t>-handler Offer count-habitable-rooms primary()</w:t>
-      </w:r>
-      <w:r>
-        <w:rPr>
-          <w:lang w:val="en-GB"/>
-        </w:rPr>
-        <w:br/>
-      </w:r>
-      <w:r>
-        <w:rPr>
-          <w:lang w:val="en-GB"/>
-        </w:rPr>
-        <w:br/>
-        <w:t>Gets the type of the Realty included in the offer</w:t>
-      </w:r>
-      <w:r>
-        <w:rPr>
-          <w:lang w:val="en-GB"/>
-        </w:rPr>
-        <w:br/>
-      </w:r>
-      <w:r>
-        <w:rPr>
-          <w:rStyle w:val="codeChar"/>
-        </w:rPr>
-        <w:t>(</w:t>
-      </w:r>
-      <w:proofErr w:type="spellStart"/>
-      <w:r>
-        <w:rPr>
-          <w:rStyle w:val="codeChar"/>
-        </w:rPr>
-        <w:t>defmessage</w:t>
-      </w:r>
-      <w:proofErr w:type="spellEnd"/>
-      <w:r>
-        <w:rPr>
-          <w:rStyle w:val="codeChar"/>
-        </w:rPr>
-        <w:t>-handler Offer realty-type primary()</w:t>
-      </w:r>
-      <w:r>
-        <w:rPr>
-          <w:lang w:val="en-GB"/>
-        </w:rPr>
-        <w:br/>
-      </w:r>
-      <w:r>
-        <w:rPr>
-          <w:lang w:val="en-GB"/>
-        </w:rPr>
-        <w:br/>
-        <w:t>Check if an Offer includes a equipment</w:t>
-      </w:r>
-      <w:r>
-        <w:rPr>
-          <w:lang w:val="en-GB"/>
-        </w:rPr>
-        <w:br/>
-      </w:r>
-      <w:r>
-        <w:rPr>
-          <w:rStyle w:val="codeChar"/>
-        </w:rPr>
-        <w:t>(</w:t>
-      </w:r>
-      <w:proofErr w:type="spellStart"/>
-      <w:r>
-        <w:rPr>
-          <w:rStyle w:val="codeChar"/>
-        </w:rPr>
-        <w:t>defmessage</w:t>
-      </w:r>
-      <w:proofErr w:type="spellEnd"/>
-      <w:r>
-        <w:rPr>
-          <w:rStyle w:val="codeChar"/>
-        </w:rPr>
-        <w:t>-handler Offer has-equipment primary(?service)</w:t>
-      </w:r>
-      <w:r>
-        <w:rPr>
-          <w:lang w:val="en-GB"/>
-        </w:rPr>
-        <w:br/>
-        <w:t>Check if an PlaceToLive includes a equipment</w:t>
-      </w:r>
-      <w:r>
-        <w:rPr>
-          <w:lang w:val="en-GB"/>
-        </w:rPr>
-        <w:br/>
-      </w:r>
-      <w:r>
-        <w:rPr>
-          <w:rStyle w:val="codeChar"/>
-        </w:rPr>
-        <w:t>(</w:t>
-      </w:r>
-      <w:proofErr w:type="spellStart"/>
-      <w:r>
-        <w:rPr>
-          <w:rStyle w:val="codeChar"/>
-        </w:rPr>
-        <w:t>defmessage</w:t>
-      </w:r>
-      <w:proofErr w:type="spellEnd"/>
-      <w:r>
-        <w:rPr>
-          <w:rStyle w:val="codeChar"/>
-        </w:rPr>
-        <w:t>-handler PlaceToLive has-equipment primary(?service)</w:t>
+        <w:t xml:space="preserve"> has-equipment primary(?service)</w:t>
       </w:r>
     </w:p>
     <w:p>
@@ -8652,14 +9409,14 @@
           <w:lang w:val="en-GB"/>
         </w:rPr>
       </w:pPr>
-      <w:bookmarkStart w:id="17" w:name="_Toc250325171"/>
+      <w:bookmarkStart w:id="18" w:name="_Toc250374299"/>
       <w:r>
         <w:rPr>
           <w:lang w:val="en-GB"/>
         </w:rPr>
         <w:t>Functions</w:t>
       </w:r>
-      <w:bookmarkEnd w:id="17"/>
+      <w:bookmarkEnd w:id="18"/>
       <w:r>
         <w:rPr>
           <w:lang w:val="en-GB"/>
@@ -9047,19 +9804,19 @@
           <w:rStyle w:val="codeChar"/>
         </w:rPr>
         <w:br/>
+        <w:t>;    (bind ?offer2 (send ?proposal2 get-offer))</w:t>
+      </w:r>
+      <w:r>
+        <w:rPr>
+          <w:rStyle w:val="codeChar"/>
+        </w:rPr>
+        <w:br/>
       </w:r>
       <w:r>
         <w:rPr>
           <w:rStyle w:val="codeChar"/>
         </w:rPr>
         <w:lastRenderedPageBreak/>
-        <w:t>;    (bind ?offer2 (send ?proposal2 get-offer))</w:t>
-      </w:r>
-      <w:r>
-        <w:rPr>
-          <w:rStyle w:val="codeChar"/>
-        </w:rPr>
-        <w:br/>
         <w:t>;    (send ?proposal1 put-offer ?offer2)</w:t>
       </w:r>
       <w:r>
@@ -9548,7 +10305,7 @@
       <w:r>
         <w:rPr>
           <w:noProof/>
-          <w:lang w:val="en-GB" w:eastAsia="cs-CZ"/>
+          <w:lang w:val="cs-CZ" w:eastAsia="cs-CZ"/>
         </w:rPr>
         <w:drawing>
           <wp:inline distT="0" distB="0" distL="0" distR="0">
@@ -9721,23 +10478,25 @@
         <w:spacing w:after="280" w:afterAutospacing="1"/>
       </w:pPr>
       <w:r>
+        <w:t xml:space="preserve">Noise impact </w:t>
+      </w:r>
+    </w:p>
+    <w:p>
+      <w:pPr>
+        <w:pStyle w:val="code"/>
+      </w:pPr>
+      <w:r>
+        <w:t>asks the distance between 2 addresses and returns the noise impact factor if it is close/medium/far</w:t>
+      </w:r>
+      <w:r>
+        <w:br/>
+        <w:t>;Counts impact of noise between two Addresses and return</w:t>
+      </w:r>
+      <w:r>
+        <w:br/>
+      </w:r>
+      <w:r>
         <w:lastRenderedPageBreak/>
-        <w:t xml:space="preserve">Noise impact </w:t>
-      </w:r>
-    </w:p>
-    <w:p>
-      <w:pPr>
-        <w:pStyle w:val="code"/>
-      </w:pPr>
-      <w:r>
-        <w:t>asks the distance between 2 addresses and returns the noise impact factor if it is close/medium/far</w:t>
-      </w:r>
-      <w:r>
-        <w:br/>
-        <w:t>;Counts impact of noise between two Addresses and return</w:t>
-      </w:r>
-      <w:r>
-        <w:br/>
         <w:t>; 2 == close</w:t>
       </w:r>
       <w:r>
@@ -9795,14 +10554,14 @@
           <w:lang w:val="en-GB"/>
         </w:rPr>
       </w:pPr>
-      <w:bookmarkStart w:id="18" w:name="_Toc250325172"/>
+      <w:bookmarkStart w:id="19" w:name="_Toc250374300"/>
       <w:r>
         <w:rPr>
           <w:lang w:val="en-GB"/>
         </w:rPr>
         <w:t>Module "initiation"</w:t>
       </w:r>
-      <w:bookmarkEnd w:id="18"/>
+      <w:bookmarkEnd w:id="19"/>
       <w:r>
         <w:rPr>
           <w:lang w:val="en-GB"/>
@@ -9991,14 +10750,14 @@
           <w:lang w:val="en-GB"/>
         </w:rPr>
       </w:pPr>
-      <w:bookmarkStart w:id="19" w:name="_Toc250325173"/>
+      <w:bookmarkStart w:id="20" w:name="_Toc250374301"/>
       <w:r>
         <w:rPr>
           <w:lang w:val="en-GB"/>
         </w:rPr>
         <w:t>Module "personal-questions"</w:t>
       </w:r>
-      <w:bookmarkEnd w:id="19"/>
+      <w:bookmarkEnd w:id="20"/>
       <w:r>
         <w:rPr>
           <w:lang w:val="en-GB"/>
@@ -10249,6 +11008,12 @@
           <w:rStyle w:val="codeChar"/>
         </w:rPr>
         <w:br/>
+      </w:r>
+      <w:r>
+        <w:rPr>
+          <w:rStyle w:val="codeChar"/>
+        </w:rPr>
+        <w:lastRenderedPageBreak/>
         <w:t>    (send ?user put-surname ?surname)</w:t>
       </w:r>
       <w:r>
@@ -10552,6 +11317,9 @@
       </w:r>
       <w:r>
         <w:br/>
+      </w:r>
+      <w:r>
+        <w:lastRenderedPageBreak/>
         <w:t xml:space="preserve">     (make-instance of Proposal </w:t>
       </w:r>
       <w:r>
@@ -10580,9 +11348,6 @@
       </w:r>
       <w:r>
         <w:br/>
-      </w:r>
-      <w:r>
-        <w:lastRenderedPageBreak/>
         <w:t>    (rooms 0.0)</w:t>
       </w:r>
       <w:r>
@@ -10650,14 +11415,14 @@
           <w:lang w:val="en-GB"/>
         </w:rPr>
       </w:pPr>
-      <w:bookmarkStart w:id="20" w:name="_Toc250325174"/>
+      <w:bookmarkStart w:id="21" w:name="_Toc250374302"/>
       <w:r>
         <w:rPr>
           <w:lang w:val="en-GB"/>
         </w:rPr>
         <w:t>Module "house-queries"</w:t>
       </w:r>
-      <w:bookmarkEnd w:id="20"/>
+      <w:bookmarkEnd w:id="21"/>
       <w:r>
         <w:rPr>
           <w:lang w:val="en-GB"/>
@@ -11061,6 +11826,12 @@
           <w:rStyle w:val="codeChar"/>
         </w:rPr>
         <w:br/>
+      </w:r>
+      <w:r>
+        <w:rPr>
+          <w:rStyle w:val="codeChar"/>
+        </w:rPr>
+        <w:lastRenderedPageBreak/>
         <w:t>  (Person facts ok)</w:t>
       </w:r>
       <w:r>
@@ -11075,441 +11846,436 @@
           <w:rStyle w:val="codeChar"/>
         </w:rPr>
         <w:br/>
-      </w:r>
-      <w:r>
-        <w:rPr>
-          <w:rStyle w:val="codeChar"/>
-        </w:rPr>
+        <w:t>  (Person max-noise ?) ; noise is set up</w:t>
+      </w:r>
+      <w:r>
+        <w:rPr>
+          <w:rStyle w:val="codeChar"/>
+        </w:rPr>
+        <w:br/>
+        <w:t>  ?proposal&lt;-(object (is-a Proposal) (offer ?offer))</w:t>
+      </w:r>
+      <w:r>
+        <w:rPr>
+          <w:rStyle w:val="codeChar"/>
+        </w:rPr>
+        <w:br/>
+        <w:t>  ?fact &lt;- (Person max-noise ?noise)</w:t>
+      </w:r>
+      <w:r>
+        <w:rPr>
+          <w:rStyle w:val="codeChar"/>
+        </w:rPr>
+        <w:br/>
+        <w:t>  =&gt;</w:t>
+      </w:r>
+      <w:r>
+        <w:rPr>
+          <w:rStyle w:val="codeChar"/>
+        </w:rPr>
+        <w:br/>
+        <w:t>    (bind ?diff (- ?noise (send ?proposal get-noise)))</w:t>
+      </w:r>
+      <w:r>
+        <w:rPr>
+          <w:rStyle w:val="codeChar"/>
+        </w:rPr>
+        <w:br/>
+        <w:t>    (if (&gt;= ?diff 0)</w:t>
+      </w:r>
+      <w:r>
+        <w:rPr>
+          <w:rStyle w:val="codeChar"/>
+        </w:rPr>
+        <w:br/>
+        <w:t>      then (if (&gt;= ?diff 1) ;less noisy than is requested</w:t>
+      </w:r>
+      <w:r>
+        <w:rPr>
+          <w:rStyle w:val="codeChar"/>
+        </w:rPr>
+        <w:br/>
+        <w:t>        then  (send ?proposal put-score (+ (send ?proposal get-score) 2))</w:t>
+      </w:r>
+      <w:r>
+        <w:rPr>
+          <w:rStyle w:val="codeChar"/>
+        </w:rPr>
+        <w:br/>
+        <w:t>            else  (send ?proposal put-score (+ (send ?proposal get-score) 1))</w:t>
+      </w:r>
+      <w:r>
+        <w:rPr>
+          <w:rStyle w:val="codeChar"/>
+        </w:rPr>
+        <w:br/>
+        <w:t>           )</w:t>
+      </w:r>
+      <w:r>
+        <w:rPr>
+          <w:rStyle w:val="codeChar"/>
+        </w:rPr>
+        <w:br/>
+        <w:t>     else (if (&gt;= ?diff -1)</w:t>
+      </w:r>
+      <w:r>
+        <w:rPr>
+          <w:rStyle w:val="codeChar"/>
+        </w:rPr>
+        <w:br/>
+        <w:t>        then  (send ?proposal put-score (- (send ?proposal get-score) 1))</w:t>
+      </w:r>
+      <w:r>
+        <w:rPr>
+          <w:rStyle w:val="codeChar"/>
+        </w:rPr>
+        <w:br/>
+        <w:t>          )</w:t>
+      </w:r>
+      <w:r>
+        <w:rPr>
+          <w:rStyle w:val="codeChar"/>
+        </w:rPr>
+        <w:br/>
+        <w:t>          (if (&gt;= ?diff -2)</w:t>
+      </w:r>
+      <w:r>
+        <w:rPr>
+          <w:rStyle w:val="codeChar"/>
+        </w:rPr>
+        <w:br/>
+        <w:t>        then (send ?proposal put-score (- (send ?proposal get-score) 2))   </w:t>
+      </w:r>
+      <w:r>
+        <w:rPr>
+          <w:rStyle w:val="codeChar"/>
+        </w:rPr>
+        <w:br/>
+        <w:t xml:space="preserve">        else (send ?proposal put-score (- (send ?proposal get-score) 3)) </w:t>
+      </w:r>
+      <w:r>
+        <w:rPr>
+          <w:rStyle w:val="codeChar"/>
+        </w:rPr>
+        <w:br/>
+        <w:t>          )</w:t>
+      </w:r>
+      <w:r>
+        <w:rPr>
+          <w:rStyle w:val="codeChar"/>
+        </w:rPr>
+        <w:br/>
+        <w:t xml:space="preserve">      ;reject very noisy offers </w:t>
+      </w:r>
+      <w:r>
+        <w:rPr>
+          <w:rStyle w:val="codeChar"/>
+        </w:rPr>
+        <w:br/>
+        <w:t>          (if (&lt; ?diff -5)</w:t>
+      </w:r>
+      <w:r>
+        <w:rPr>
+          <w:rStyle w:val="codeChar"/>
+        </w:rPr>
+        <w:br/>
+        <w:t>        then (send ?proposal put-</w:t>
+      </w:r>
+      <w:proofErr w:type="spellStart"/>
+      <w:r>
+        <w:rPr>
+          <w:rStyle w:val="codeChar"/>
+        </w:rPr>
+        <w:t>is_proposed</w:t>
+      </w:r>
+      <w:proofErr w:type="spellEnd"/>
+      <w:r>
+        <w:rPr>
+          <w:rStyle w:val="codeChar"/>
+        </w:rPr>
+        <w:t xml:space="preserve"> FALSE)</w:t>
+      </w:r>
+      <w:r>
+        <w:rPr>
+          <w:rStyle w:val="codeChar"/>
+        </w:rPr>
+        <w:br/>
+        <w:t>          )</w:t>
+      </w:r>
+      <w:r>
+        <w:rPr>
+          <w:rStyle w:val="codeChar"/>
+        </w:rPr>
+        <w:br/>
+        <w:t>      )</w:t>
+      </w:r>
+      <w:r>
+        <w:rPr>
+          <w:rStyle w:val="codeChar"/>
+        </w:rPr>
+        <w:br/>
+        <w:t>)</w:t>
+      </w:r>
+      <w:r>
+        <w:rPr>
+          <w:lang w:val="en-GB"/>
+        </w:rPr>
+        <w:t xml:space="preserve"> </w:t>
+      </w:r>
+    </w:p>
+    <w:p>
+      <w:pPr>
+        <w:spacing w:after="280" w:afterAutospacing="1"/>
+        <w:rPr>
+          <w:lang w:val="en-GB"/>
+        </w:rPr>
+      </w:pPr>
+      <w:r>
+        <w:rPr>
+          <w:lang w:val="en-GB"/>
+        </w:rPr>
+        <w:t xml:space="preserve">Calculate if the fact green-area is added and if so, add/retract points from offers close/far from a green-area </w:t>
+      </w:r>
+    </w:p>
+    <w:p>
+      <w:pPr>
+        <w:pStyle w:val="code"/>
+      </w:pPr>
+      <w:r>
+        <w:t>;;; Loop trough all the houses and locations and give points accordingly</w:t>
+      </w:r>
+      <w:r>
+        <w:br/>
+        <w:t>;;; if a location is close add 2 points</w:t>
+      </w:r>
+      <w:r>
+        <w:br/>
+        <w:t>;;; if a location is medium add 1 points</w:t>
+      </w:r>
+      <w:r>
+        <w:br/>
+        <w:t xml:space="preserve">;;; if a location is far - </w:t>
+      </w:r>
+      <w:proofErr w:type="spellStart"/>
+      <w:r>
+        <w:t>dont</w:t>
+      </w:r>
+      <w:proofErr w:type="spellEnd"/>
+      <w:r>
+        <w:t xml:space="preserve"> do anything</w:t>
+      </w:r>
+      <w:r>
+        <w:br/>
+        <w:t>(</w:t>
+      </w:r>
+      <w:proofErr w:type="spellStart"/>
+      <w:r>
+        <w:t>defrule</w:t>
+      </w:r>
+      <w:proofErr w:type="spellEnd"/>
+      <w:r>
+        <w:t xml:space="preserve"> calculate-green-area ""</w:t>
+      </w:r>
+      <w:r>
+        <w:br/>
+        <w:t>  (declare (salience 20))</w:t>
+      </w:r>
+      <w:r>
+        <w:br/>
+        <w:t>  (Person facts ok)</w:t>
+      </w:r>
+      <w:r>
+        <w:br/>
+        <w:t>  (Person green-area ?</w:t>
+      </w:r>
+      <w:proofErr w:type="spellStart"/>
+      <w:r>
+        <w:t>greenarea</w:t>
+      </w:r>
+      <w:proofErr w:type="spellEnd"/>
+      <w:r>
+        <w:t>)</w:t>
+      </w:r>
+      <w:r>
+        <w:br/>
+        <w:t>  ?proposal&lt;-(object (is-a Proposal))</w:t>
+      </w:r>
+      <w:r>
+        <w:br/>
+        <w:t xml:space="preserve">  ?service&lt;-(object (is-a </w:t>
+      </w:r>
+      <w:proofErr w:type="spellStart"/>
+      <w:r>
+        <w:t>FoodBeverage</w:t>
+      </w:r>
+      <w:proofErr w:type="spellEnd"/>
+      <w:r>
+        <w:t xml:space="preserve">))  ;use the </w:t>
+      </w:r>
+      <w:proofErr w:type="spellStart"/>
+      <w:r>
+        <w:t>superclass</w:t>
+      </w:r>
+      <w:proofErr w:type="spellEnd"/>
+      <w:r>
+        <w:t xml:space="preserve"> to get all the transports</w:t>
+      </w:r>
+      <w:r>
+        <w:br/>
+        <w:t>    =&gt;</w:t>
+      </w:r>
+      <w:r>
+        <w:br/>
+        <w:t>  (bind ?adr1 (send ?service get-address))</w:t>
+      </w:r>
+      <w:r>
+        <w:br/>
+        <w:t>  (bind ?adr2 (send (send ?proposal get-offer) get-address))</w:t>
+      </w:r>
+      <w:r>
+        <w:br/>
+        <w:t>  (bind ?distance (measure-distance-</w:t>
+      </w:r>
+      <w:proofErr w:type="spellStart"/>
+      <w:r>
+        <w:t>adr</w:t>
+      </w:r>
+      <w:proofErr w:type="spellEnd"/>
+      <w:r>
+        <w:t xml:space="preserve"> ?adr1 ?adr2))</w:t>
+      </w:r>
+      <w:r>
+        <w:br/>
+        <w:t> </w:t>
+      </w:r>
+      <w:r>
+        <w:br/>
+        <w:t xml:space="preserve">  ;;;Define our </w:t>
+      </w:r>
+      <w:proofErr w:type="spellStart"/>
+      <w:r>
+        <w:t>pointsdevision</w:t>
+      </w:r>
+      <w:proofErr w:type="spellEnd"/>
+      <w:r>
+        <w:br/>
+        <w:t>    (bind ?</w:t>
+      </w:r>
+      <w:proofErr w:type="spellStart"/>
+      <w:r>
+        <w:t>closepoints</w:t>
+      </w:r>
+      <w:proofErr w:type="spellEnd"/>
+      <w:r>
+        <w:t xml:space="preserve"> 2)</w:t>
+      </w:r>
+      <w:r>
+        <w:br/>
+        <w:t>    (bind ?midpoints 1)</w:t>
+      </w:r>
+      <w:r>
+        <w:br/>
+        <w:t>    (bind ?</w:t>
+      </w:r>
+      <w:proofErr w:type="spellStart"/>
+      <w:r>
+        <w:t>farpoints</w:t>
+      </w:r>
+      <w:proofErr w:type="spellEnd"/>
+      <w:r>
+        <w:t xml:space="preserve"> -2)</w:t>
+      </w:r>
+      <w:r>
+        <w:br/>
+        <w:t> </w:t>
+      </w:r>
+      <w:r>
+        <w:br/>
+        <w:t>    (switch ?distance</w:t>
+      </w:r>
+      <w:r>
+        <w:br/>
+        <w:t>     (case close then</w:t>
+      </w:r>
+      <w:r>
+        <w:br/>
+        <w:t>        (if (</w:t>
+      </w:r>
+      <w:proofErr w:type="spellStart"/>
+      <w:r>
+        <w:t>eq</w:t>
+      </w:r>
+      <w:proofErr w:type="spellEnd"/>
+      <w:r>
+        <w:t xml:space="preserve"> ?</w:t>
+      </w:r>
+      <w:proofErr w:type="spellStart"/>
+      <w:r>
+        <w:t>greenarea</w:t>
+      </w:r>
+      <w:proofErr w:type="spellEnd"/>
+      <w:r>
+        <w:t xml:space="preserve"> TRUE)</w:t>
+      </w:r>
+      <w:r>
+        <w:br/>
+        <w:t>          then</w:t>
+      </w:r>
+      <w:r>
+        <w:br/>
+        <w:t>          (send ?proposal put-score (+ (send ?proposal get-score) ?</w:t>
+      </w:r>
+      <w:proofErr w:type="spellStart"/>
+      <w:r>
+        <w:t>closepoints</w:t>
+      </w:r>
+      <w:proofErr w:type="spellEnd"/>
+      <w:r>
+        <w:t>))</w:t>
+      </w:r>
+      <w:r>
+        <w:br/>
+        <w:t>          else</w:t>
+      </w:r>
+      <w:r>
+        <w:br/>
+        <w:t>          (send ?proposal put-score (+ (send ?proposal get-score) ?</w:t>
+      </w:r>
+      <w:proofErr w:type="spellStart"/>
+      <w:r>
+        <w:t>farpoints</w:t>
+      </w:r>
+      <w:proofErr w:type="spellEnd"/>
+      <w:r>
+        <w:t>))</w:t>
+      </w:r>
+      <w:r>
+        <w:br/>
+        <w:t>        )</w:t>
+      </w:r>
+      <w:r>
+        <w:br/>
+        <w:t>        </w:t>
+      </w:r>
+      <w:r>
+        <w:br/>
+        <w:t>        ;;;if our service is close then enable the proposal again</w:t>
+      </w:r>
+      <w:r>
+        <w:br/>
+        <w:t>        </w:t>
+      </w:r>
+      <w:r>
+        <w:br/>
+        <w:t>     )</w:t>
+      </w:r>
+      <w:r>
+        <w:br/>
+        <w:t xml:space="preserve">     (case mid then (send ?proposal put-score (+ (send ?proposal get-score) </w:t>
+      </w:r>
+      <w:r>
         <w:lastRenderedPageBreak/>
-        <w:t>  (Person max-noise ?) ; noise is set up</w:t>
-      </w:r>
-      <w:r>
-        <w:rPr>
-          <w:rStyle w:val="codeChar"/>
-        </w:rPr>
-        <w:br/>
-        <w:t>  ?proposal&lt;-(object (is-a Proposal) (offer ?offer))</w:t>
-      </w:r>
-      <w:r>
-        <w:rPr>
-          <w:rStyle w:val="codeChar"/>
-        </w:rPr>
-        <w:br/>
-        <w:t>  ?fact &lt;- (Person max-noise ?noise)</w:t>
-      </w:r>
-      <w:r>
-        <w:rPr>
-          <w:rStyle w:val="codeChar"/>
-        </w:rPr>
-        <w:br/>
-        <w:t>  =&gt;</w:t>
-      </w:r>
-      <w:r>
-        <w:rPr>
-          <w:rStyle w:val="codeChar"/>
-        </w:rPr>
-        <w:br/>
-        <w:t>    (bind ?diff (- ?noise (send ?proposal get-noise)))</w:t>
-      </w:r>
-      <w:r>
-        <w:rPr>
-          <w:rStyle w:val="codeChar"/>
-        </w:rPr>
-        <w:br/>
-        <w:t>    (if (&gt;= ?diff 0)</w:t>
-      </w:r>
-      <w:r>
-        <w:rPr>
-          <w:rStyle w:val="codeChar"/>
-        </w:rPr>
-        <w:br/>
-        <w:t>      then (if (&gt;= ?diff 1) ;less noisy than is requested</w:t>
-      </w:r>
-      <w:r>
-        <w:rPr>
-          <w:rStyle w:val="codeChar"/>
-        </w:rPr>
-        <w:br/>
-        <w:t>        then  (send ?proposal put-score (+ (send ?proposal get-score) 2))</w:t>
-      </w:r>
-      <w:r>
-        <w:rPr>
-          <w:rStyle w:val="codeChar"/>
-        </w:rPr>
-        <w:br/>
-        <w:t>            else  (send ?proposal put-score (+ (send ?proposal get-score) 1))</w:t>
-      </w:r>
-      <w:r>
-        <w:rPr>
-          <w:rStyle w:val="codeChar"/>
-        </w:rPr>
-        <w:br/>
-        <w:t>           )</w:t>
-      </w:r>
-      <w:r>
-        <w:rPr>
-          <w:rStyle w:val="codeChar"/>
-        </w:rPr>
-        <w:br/>
-        <w:t>     else (if (&gt;= ?diff -1)</w:t>
-      </w:r>
-      <w:r>
-        <w:rPr>
-          <w:rStyle w:val="codeChar"/>
-        </w:rPr>
-        <w:br/>
-        <w:t>        then  (send ?proposal put-score (- (send ?proposal get-score) 1))</w:t>
-      </w:r>
-      <w:r>
-        <w:rPr>
-          <w:rStyle w:val="codeChar"/>
-        </w:rPr>
-        <w:br/>
-        <w:t>          )</w:t>
-      </w:r>
-      <w:r>
-        <w:rPr>
-          <w:rStyle w:val="codeChar"/>
-        </w:rPr>
-        <w:br/>
-        <w:t>          (if (&gt;= ?diff -2)</w:t>
-      </w:r>
-      <w:r>
-        <w:rPr>
-          <w:rStyle w:val="codeChar"/>
-        </w:rPr>
-        <w:br/>
-        <w:t>        then (send ?proposal put-score (- (send ?proposal get-score) 2))   </w:t>
-      </w:r>
-      <w:r>
-        <w:rPr>
-          <w:rStyle w:val="codeChar"/>
-        </w:rPr>
-        <w:br/>
-        <w:t xml:space="preserve">        else (send ?proposal put-score (- (send ?proposal get-score) 3)) </w:t>
-      </w:r>
-      <w:r>
-        <w:rPr>
-          <w:rStyle w:val="codeChar"/>
-        </w:rPr>
-        <w:br/>
-        <w:t>          )</w:t>
-      </w:r>
-      <w:r>
-        <w:rPr>
-          <w:rStyle w:val="codeChar"/>
-        </w:rPr>
-        <w:br/>
-        <w:t xml:space="preserve">      ;reject very noisy offers </w:t>
-      </w:r>
-      <w:r>
-        <w:rPr>
-          <w:rStyle w:val="codeChar"/>
-        </w:rPr>
-        <w:br/>
-        <w:t>          (if (&lt; ?diff -5)</w:t>
-      </w:r>
-      <w:r>
-        <w:rPr>
-          <w:rStyle w:val="codeChar"/>
-        </w:rPr>
-        <w:br/>
-        <w:t>        then (send ?proposal put-</w:t>
-      </w:r>
-      <w:proofErr w:type="spellStart"/>
-      <w:r>
-        <w:rPr>
-          <w:rStyle w:val="codeChar"/>
-        </w:rPr>
-        <w:t>is_proposed</w:t>
-      </w:r>
-      <w:proofErr w:type="spellEnd"/>
-      <w:r>
-        <w:rPr>
-          <w:rStyle w:val="codeChar"/>
-        </w:rPr>
-        <w:t xml:space="preserve"> FALSE)</w:t>
-      </w:r>
-      <w:r>
-        <w:rPr>
-          <w:rStyle w:val="codeChar"/>
-        </w:rPr>
-        <w:br/>
-        <w:t>          )</w:t>
-      </w:r>
-      <w:r>
-        <w:rPr>
-          <w:rStyle w:val="codeChar"/>
-        </w:rPr>
-        <w:br/>
-        <w:t>      )</w:t>
-      </w:r>
-      <w:r>
-        <w:rPr>
-          <w:rStyle w:val="codeChar"/>
-        </w:rPr>
-        <w:br/>
-        <w:t>)</w:t>
-      </w:r>
-      <w:r>
-        <w:rPr>
-          <w:lang w:val="en-GB"/>
-        </w:rPr>
-        <w:t xml:space="preserve"> </w:t>
-      </w:r>
-    </w:p>
-    <w:p>
-      <w:pPr>
-        <w:spacing w:after="280" w:afterAutospacing="1"/>
-        <w:rPr>
-          <w:lang w:val="en-GB"/>
-        </w:rPr>
-      </w:pPr>
-      <w:r>
-        <w:rPr>
-          <w:lang w:val="en-GB"/>
-        </w:rPr>
-        <w:t xml:space="preserve">Calculate if the fact green-area is added and if so, add/retract points from offers close/far from a green-area </w:t>
-      </w:r>
-    </w:p>
-    <w:p>
-      <w:pPr>
-        <w:pStyle w:val="code"/>
-      </w:pPr>
-      <w:r>
-        <w:t>;;; Loop trough all the houses and locations and give points accordingly</w:t>
-      </w:r>
-      <w:r>
-        <w:br/>
-        <w:t>;;; if a location is close add 2 points</w:t>
-      </w:r>
-      <w:r>
-        <w:br/>
-        <w:t>;;; if a location is medium add 1 points</w:t>
-      </w:r>
-      <w:r>
-        <w:br/>
-        <w:t xml:space="preserve">;;; if a location is far - </w:t>
-      </w:r>
-      <w:proofErr w:type="spellStart"/>
-      <w:r>
-        <w:t>dont</w:t>
-      </w:r>
-      <w:proofErr w:type="spellEnd"/>
-      <w:r>
-        <w:t xml:space="preserve"> do anything</w:t>
-      </w:r>
-      <w:r>
-        <w:br/>
-        <w:t>(</w:t>
-      </w:r>
-      <w:proofErr w:type="spellStart"/>
-      <w:r>
-        <w:t>defrule</w:t>
-      </w:r>
-      <w:proofErr w:type="spellEnd"/>
-      <w:r>
-        <w:t xml:space="preserve"> calculate-green-area ""</w:t>
-      </w:r>
-      <w:r>
-        <w:br/>
-        <w:t>  (declare (salience 20))</w:t>
-      </w:r>
-      <w:r>
-        <w:br/>
-        <w:t>  (Person facts ok)</w:t>
-      </w:r>
-      <w:r>
-        <w:br/>
-        <w:t>  (Person green-area ?</w:t>
-      </w:r>
-      <w:proofErr w:type="spellStart"/>
-      <w:r>
-        <w:t>greenarea</w:t>
-      </w:r>
-      <w:proofErr w:type="spellEnd"/>
-      <w:r>
-        <w:t>)</w:t>
-      </w:r>
-      <w:r>
-        <w:br/>
-        <w:t>  ?proposal&lt;-(object (is-a Proposal))</w:t>
-      </w:r>
-      <w:r>
-        <w:br/>
-        <w:t xml:space="preserve">  ?service&lt;-(object (is-a </w:t>
-      </w:r>
-      <w:proofErr w:type="spellStart"/>
-      <w:r>
-        <w:t>FoodBeverage</w:t>
-      </w:r>
-      <w:proofErr w:type="spellEnd"/>
-      <w:r>
-        <w:t xml:space="preserve">))  ;use the </w:t>
-      </w:r>
-      <w:proofErr w:type="spellStart"/>
-      <w:r>
-        <w:t>superclass</w:t>
-      </w:r>
-      <w:proofErr w:type="spellEnd"/>
-      <w:r>
-        <w:t xml:space="preserve"> to get all the transports</w:t>
-      </w:r>
-      <w:r>
-        <w:br/>
-        <w:t>    =&gt;</w:t>
-      </w:r>
-      <w:r>
-        <w:br/>
-        <w:t>  (bind ?adr1 (send ?service get-address))</w:t>
-      </w:r>
-      <w:r>
-        <w:br/>
-        <w:t>  (bind ?adr2 (send (send ?proposal get-offer) get-address))</w:t>
-      </w:r>
-      <w:r>
-        <w:br/>
-        <w:t>  (bind ?distance (measure-distance-</w:t>
-      </w:r>
-      <w:proofErr w:type="spellStart"/>
-      <w:r>
-        <w:t>adr</w:t>
-      </w:r>
-      <w:proofErr w:type="spellEnd"/>
-      <w:r>
-        <w:t xml:space="preserve"> ?adr1 ?adr2))</w:t>
-      </w:r>
-      <w:r>
-        <w:br/>
-        <w:t> </w:t>
-      </w:r>
-      <w:r>
-        <w:br/>
-        <w:t xml:space="preserve">  ;;;Define our </w:t>
-      </w:r>
-      <w:proofErr w:type="spellStart"/>
-      <w:r>
-        <w:t>pointsdevision</w:t>
-      </w:r>
-      <w:proofErr w:type="spellEnd"/>
-      <w:r>
-        <w:br/>
-        <w:t>    (bind ?</w:t>
-      </w:r>
-      <w:proofErr w:type="spellStart"/>
-      <w:r>
-        <w:t>closepoints</w:t>
-      </w:r>
-      <w:proofErr w:type="spellEnd"/>
-      <w:r>
-        <w:t xml:space="preserve"> 2)</w:t>
-      </w:r>
-      <w:r>
-        <w:br/>
-        <w:t>    (bind ?midpoints 1)</w:t>
-      </w:r>
-      <w:r>
-        <w:br/>
-        <w:t>    (bind ?</w:t>
-      </w:r>
-      <w:proofErr w:type="spellStart"/>
-      <w:r>
-        <w:t>farpoints</w:t>
-      </w:r>
-      <w:proofErr w:type="spellEnd"/>
-      <w:r>
-        <w:t xml:space="preserve"> -2)</w:t>
-      </w:r>
-      <w:r>
-        <w:br/>
-        <w:t> </w:t>
-      </w:r>
-      <w:r>
-        <w:br/>
-        <w:t>    (switch ?distance</w:t>
-      </w:r>
-      <w:r>
-        <w:br/>
-        <w:t>     (case close then</w:t>
-      </w:r>
-      <w:r>
-        <w:br/>
-        <w:t>        (if (</w:t>
-      </w:r>
-      <w:proofErr w:type="spellStart"/>
-      <w:r>
-        <w:t>eq</w:t>
-      </w:r>
-      <w:proofErr w:type="spellEnd"/>
-      <w:r>
-        <w:t xml:space="preserve"> ?</w:t>
-      </w:r>
-      <w:proofErr w:type="spellStart"/>
-      <w:r>
-        <w:t>greenarea</w:t>
-      </w:r>
-      <w:proofErr w:type="spellEnd"/>
-      <w:r>
-        <w:t xml:space="preserve"> TRUE)</w:t>
-      </w:r>
-      <w:r>
-        <w:br/>
-        <w:t>          then</w:t>
-      </w:r>
-      <w:r>
-        <w:br/>
-        <w:t>          (send ?proposal put-score (+ (send ?proposal get-score) ?</w:t>
-      </w:r>
-      <w:proofErr w:type="spellStart"/>
-      <w:r>
-        <w:t>closepoints</w:t>
-      </w:r>
-      <w:proofErr w:type="spellEnd"/>
-      <w:r>
-        <w:t>))</w:t>
-      </w:r>
-      <w:r>
-        <w:br/>
-        <w:t>          else</w:t>
-      </w:r>
-      <w:r>
-        <w:br/>
-        <w:t>          (send ?proposal put-score (+ (send ?proposal get-score) ?</w:t>
-      </w:r>
-      <w:proofErr w:type="spellStart"/>
-      <w:r>
-        <w:t>farpoints</w:t>
-      </w:r>
-      <w:proofErr w:type="spellEnd"/>
-      <w:r>
-        <w:t>))</w:t>
-      </w:r>
-      <w:r>
-        <w:br/>
-      </w:r>
-      <w:r>
-        <w:lastRenderedPageBreak/>
-        <w:t>        )</w:t>
-      </w:r>
-      <w:r>
-        <w:br/>
-        <w:t>        </w:t>
-      </w:r>
-      <w:r>
-        <w:br/>
-        <w:t>        ;;;if our service is close then enable the proposal again</w:t>
-      </w:r>
-      <w:r>
-        <w:br/>
-        <w:t>        </w:t>
-      </w:r>
-      <w:r>
-        <w:br/>
-        <w:t>     )</w:t>
-      </w:r>
-      <w:r>
-        <w:br/>
-        <w:t>     (case mid then (send ?proposal put-score (+ (send ?proposal get-score) ?midpoints)))</w:t>
+        <w:t>?midpoints)))</w:t>
       </w:r>
       <w:r>
         <w:br/>
@@ -11710,14 +12476,14 @@
           <w:lang w:val="en-GB"/>
         </w:rPr>
       </w:pPr>
-      <w:bookmarkStart w:id="21" w:name="_Toc250325175"/>
+      <w:bookmarkStart w:id="22" w:name="_Toc250374303"/>
       <w:r>
         <w:rPr>
           <w:lang w:val="en-GB"/>
         </w:rPr>
         <w:t>Module "output"</w:t>
       </w:r>
-      <w:bookmarkEnd w:id="21"/>
+      <w:bookmarkEnd w:id="22"/>
       <w:r>
         <w:rPr>
           <w:lang w:val="en-GB"/>
@@ -11863,14 +12629,15 @@
           <w:lang w:val="en-GB"/>
         </w:rPr>
       </w:pPr>
-      <w:bookmarkStart w:id="22" w:name="_Toc250325176"/>
-      <w:r>
-        <w:rPr>
-          <w:lang w:val="en-GB"/>
-        </w:rPr>
+      <w:bookmarkStart w:id="23" w:name="_Toc250374304"/>
+      <w:r>
+        <w:rPr>
+          <w:lang w:val="en-GB"/>
+        </w:rPr>
+        <w:lastRenderedPageBreak/>
         <w:t>Module "EOP" - end of program</w:t>
       </w:r>
-      <w:bookmarkEnd w:id="22"/>
+      <w:bookmarkEnd w:id="23"/>
       <w:r>
         <w:rPr>
           <w:lang w:val="en-GB"/>
@@ -12139,14 +12906,14 @@
           <w:lang w:val="en-GB"/>
         </w:rPr>
       </w:pPr>
-      <w:bookmarkStart w:id="23" w:name="_Toc250325177"/>
+      <w:bookmarkStart w:id="24" w:name="_Toc250374305"/>
       <w:r>
         <w:rPr>
           <w:lang w:val="en-GB"/>
         </w:rPr>
         <w:t>Exceptions and Trivialities</w:t>
       </w:r>
-      <w:bookmarkEnd w:id="23"/>
+      <w:bookmarkEnd w:id="24"/>
       <w:r>
         <w:rPr>
           <w:lang w:val="en-GB"/>
@@ -12436,6 +13203,12 @@
           <w:rStyle w:val="codeChar"/>
         </w:rPr>
         <w:br/>
+      </w:r>
+      <w:r>
+        <w:rPr>
+          <w:rStyle w:val="codeChar"/>
+        </w:rPr>
+        <w:lastRenderedPageBreak/>
         <w:t>  (bind ?</w:t>
       </w:r>
       <w:proofErr w:type="spellStart"/>
@@ -12608,14 +13381,14 @@
           <w:lang w:val="en-GB"/>
         </w:rPr>
       </w:pPr>
-      <w:bookmarkStart w:id="24" w:name="_Toc250325178"/>
+      <w:bookmarkStart w:id="25" w:name="_Toc250374306"/>
       <w:r>
         <w:rPr>
           <w:lang w:val="en-GB"/>
         </w:rPr>
         <w:t>Fast-forward decisions</w:t>
       </w:r>
-      <w:bookmarkEnd w:id="24"/>
+      <w:bookmarkEnd w:id="25"/>
       <w:r>
         <w:rPr>
           <w:lang w:val="en-GB"/>
@@ -12902,14 +13675,15 @@
           <w:lang w:val="en-GB"/>
         </w:rPr>
       </w:pPr>
-      <w:bookmarkStart w:id="25" w:name="_Toc250325179"/>
-      <w:r>
-        <w:rPr>
-          <w:lang w:val="en-GB"/>
-        </w:rPr>
+      <w:bookmarkStart w:id="26" w:name="_Toc250374307"/>
+      <w:r>
+        <w:rPr>
+          <w:lang w:val="en-GB"/>
+        </w:rPr>
+        <w:lastRenderedPageBreak/>
         <w:t>Our realties</w:t>
       </w:r>
-      <w:bookmarkEnd w:id="25"/>
+      <w:bookmarkEnd w:id="26"/>
       <w:r>
         <w:rPr>
           <w:lang w:val="en-GB"/>
@@ -16119,14 +16893,14 @@
           <w:lang w:val="en-GB"/>
         </w:rPr>
       </w:pPr>
-      <w:bookmarkStart w:id="26" w:name="_Toc250325180"/>
+      <w:bookmarkStart w:id="27" w:name="_Toc250374308"/>
       <w:r>
         <w:rPr>
           <w:lang w:val="en-GB"/>
         </w:rPr>
         <w:t>Test cases</w:t>
       </w:r>
-      <w:bookmarkEnd w:id="26"/>
+      <w:bookmarkEnd w:id="27"/>
       <w:r>
         <w:rPr>
           <w:lang w:val="en-GB"/>
@@ -16153,7 +16927,14 @@
           <w:lang w:val="en-GB"/>
         </w:rPr>
         <w:br/>
-        <w:t xml:space="preserve">The test cases have been chosen in order to create enough diversity and to show us and the evaluator that our program gives adequate results. Please feel free to try and test out the program yourself. </w:t>
+        <w:t xml:space="preserve">The test cases have been chosen in order to create enough diversity and to show us and the evaluator </w:t>
+      </w:r>
+      <w:r>
+        <w:rPr>
+          <w:lang w:val="en-GB"/>
+        </w:rPr>
+        <w:lastRenderedPageBreak/>
+        <w:t xml:space="preserve">that our program gives adequate results. Please feel free to try and test out the program yourself. </w:t>
       </w:r>
       <w:r>
         <w:rPr>
@@ -16504,6 +17285,7 @@
         <w:pStyle w:val="Nadpis4"/>
       </w:pPr>
       <w:r>
+        <w:lastRenderedPageBreak/>
         <w:br/>
         <w:t xml:space="preserve">TC4 "The Daltons family" Outskirts </w:t>
       </w:r>
@@ -16712,14 +17494,7 @@
         <w:rPr>
           <w:lang w:val="en-GB"/>
         </w:rPr>
-        <w:t xml:space="preserve">Jack and Jim just arrived to town for an Erasmus program and they would like to live together because they are very good friends since high school. They have grant from their school 200€ each. With money from their parents they can pay monthly 650€ together. But they would also like to spare some money for parties. They prefer to live in area close to </w:t>
-      </w:r>
-      <w:r>
-        <w:rPr>
-          <w:lang w:val="en-GB"/>
-        </w:rPr>
-        <w:lastRenderedPageBreak/>
-        <w:t xml:space="preserve">other students rather than close to school. Although they are best friends Jack keeps working late till night and on the other hand Jim </w:t>
+        <w:t xml:space="preserve">Jack and Jim just arrived to town for an Erasmus program and they would like to live together because they are very good friends since high school. They have grant from their school 200€ each. With money from their parents they can pay monthly 650€ together. But they would also like to spare some money for parties. They prefer to live in area close to other students rather than close to school. Although they are best friends Jack keeps working late till night and on the other hand Jim </w:t>
       </w:r>
       <w:proofErr w:type="gramStart"/>
       <w:r>
@@ -16917,6 +17692,7 @@
         <w:pStyle w:val="code"/>
       </w:pPr>
       <w:r>
+        <w:lastRenderedPageBreak/>
         <w:t>Are you willing to pay more for the house of your dreams?? (</w:t>
       </w:r>
       <w:proofErr w:type="gramStart"/>
@@ -17039,7 +17815,6 @@
         <w:pStyle w:val="code"/>
       </w:pPr>
       <w:r>
-        <w:lastRenderedPageBreak/>
         <w:t xml:space="preserve">Address: Ronda de la </w:t>
       </w:r>
       <w:proofErr w:type="spellStart"/>
@@ -17542,6 +18317,7 @@
         <w:pStyle w:val="code"/>
       </w:pPr>
       <w:r>
+        <w:lastRenderedPageBreak/>
         <w:t xml:space="preserve">Type: House                                                          </w:t>
       </w:r>
     </w:p>
@@ -18186,6 +18962,7 @@
         <w:pStyle w:val="code"/>
       </w:pPr>
       <w:r>
+        <w:lastRenderedPageBreak/>
         <w:t xml:space="preserve">What is your maximum rental budget per month? [0, 90000] 900                                       </w:t>
       </w:r>
     </w:p>
@@ -18284,7 +19061,6 @@
         <w:pStyle w:val="code"/>
       </w:pPr>
       <w:r>
-        <w:lastRenderedPageBreak/>
         <w:t xml:space="preserve">Type: Flat </w:t>
       </w:r>
     </w:p>
@@ -19398,6 +20174,7 @@
         <w:pStyle w:val="code"/>
       </w:pPr>
       <w:r>
+        <w:lastRenderedPageBreak/>
         <w:t xml:space="preserve">Noise: 0.000000                                                      </w:t>
       </w:r>
     </w:p>
@@ -20000,6 +20777,7 @@
         <w:pStyle w:val="code"/>
       </w:pPr>
       <w:r>
+        <w:lastRenderedPageBreak/>
         <w:t xml:space="preserve">Offer: flat without windows </w:t>
       </w:r>
     </w:p>
@@ -20111,14 +20889,14 @@
           <w:lang w:val="en-GB"/>
         </w:rPr>
       </w:pPr>
-      <w:bookmarkStart w:id="27" w:name="_Toc250325181"/>
+      <w:bookmarkStart w:id="28" w:name="_Toc250374309"/>
       <w:r>
         <w:rPr>
           <w:lang w:val="en-GB"/>
         </w:rPr>
         <w:t>Testing</w:t>
       </w:r>
-      <w:bookmarkEnd w:id="27"/>
+      <w:bookmarkEnd w:id="28"/>
       <w:r>
         <w:rPr>
           <w:lang w:val="en-GB"/>
@@ -20176,7 +20954,6 @@
       </w:pPr>
       <w:proofErr w:type="gramStart"/>
       <w:r>
-        <w:lastRenderedPageBreak/>
         <w:t>#!/</w:t>
       </w:r>
       <w:proofErr w:type="spellStart"/>
@@ -20733,6 +21510,7 @@
       </w:pPr>
       <w:proofErr w:type="gramStart"/>
       <w:r>
+        <w:lastRenderedPageBreak/>
         <w:t>close</w:t>
       </w:r>
       <w:proofErr w:type="gramEnd"/>
@@ -20967,7 +21745,6 @@
         <w:rPr>
           <w:lang w:val="en-GB"/>
         </w:rPr>
-        <w:lastRenderedPageBreak/>
         <w:t>By typing "</w:t>
       </w:r>
       <w:proofErr w:type="gramStart"/>
@@ -21338,14 +22115,15 @@
           <w:lang w:val="en-GB"/>
         </w:rPr>
       </w:pPr>
-      <w:bookmarkStart w:id="28" w:name="_Toc250325182"/>
-      <w:r>
-        <w:rPr>
-          <w:lang w:val="en-GB"/>
-        </w:rPr>
+      <w:bookmarkStart w:id="29" w:name="_Toc250374310"/>
+      <w:r>
+        <w:rPr>
+          <w:lang w:val="en-GB"/>
+        </w:rPr>
+        <w:lastRenderedPageBreak/>
         <w:t>Conclusion</w:t>
       </w:r>
-      <w:bookmarkEnd w:id="28"/>
+      <w:bookmarkEnd w:id="29"/>
       <w:r>
         <w:rPr>
           <w:lang w:val="en-GB"/>
@@ -21636,19 +22414,39 @@
     </w:p>
     <w:p>
       <w:pPr>
+        <w:spacing w:after="280" w:afterAutospacing="1"/>
+        <w:rPr>
+          <w:lang w:val="en-GB"/>
+        </w:rPr>
+      </w:pPr>
+      <w:r>
+        <w:rPr>
+          <w:lang w:val="en-GB"/>
+        </w:rPr>
+        <w:t xml:space="preserve">We did not manage to implement all possible criteria which are hard to test together, because it is hard to eliminate side effects caused by different rules. Sill we </w:t>
+      </w:r>
+      <w:r>
+        <w:rPr>
+          <w:lang w:val="en-GB"/>
+        </w:rPr>
+        <w:t>think that we managed to implement functional application which can be further extended.</w:t>
+      </w:r>
+    </w:p>
+    <w:p>
+      <w:pPr>
         <w:pStyle w:val="Nadpis3"/>
         <w:rPr>
           <w:lang w:val="en-GB"/>
         </w:rPr>
       </w:pPr>
-      <w:bookmarkStart w:id="29" w:name="_Toc250325183"/>
+      <w:bookmarkStart w:id="30" w:name="_Toc250374311"/>
       <w:r>
         <w:rPr>
           <w:lang w:val="en-GB"/>
         </w:rPr>
         <w:t>Future work</w:t>
       </w:r>
-      <w:bookmarkEnd w:id="29"/>
+      <w:bookmarkEnd w:id="30"/>
     </w:p>
     <w:p>
       <w:pPr>
@@ -21677,16 +22475,6 @@
     </w:p>
     <w:sdt>
       <w:sdtPr>
-        <w:rPr>
-          <w:lang w:val="en-GB"/>
-        </w:rPr>
-        <w:id w:val="18146324"/>
-        <w:docPartObj>
-          <w:docPartGallery w:val="Bibliographies"/>
-          <w:docPartUnique/>
-        </w:docPartObj>
-      </w:sdtPr>
-      <w:sdtEndPr>
         <w:rPr>
           <w:rFonts w:ascii="Adobe Garamond Pro" w:hAnsi="Adobe Garamond Pro"/>
           <w:b w:val="0"/>
@@ -21695,10 +22483,16 @@
           <w:iCs w:val="0"/>
           <w:sz w:val="24"/>
           <w:szCs w:val="24"/>
-        </w:rPr>
-      </w:sdtEndPr>
+          <w:lang w:val="en-GB"/>
+        </w:rPr>
+        <w:id w:val="18146324"/>
+        <w:docPartObj>
+          <w:docPartGallery w:val="Bibliographies"/>
+          <w:docPartUnique/>
+        </w:docPartObj>
+      </w:sdtPr>
       <w:sdtContent>
-        <w:bookmarkStart w:id="30" w:name="_Toc250325184" w:displacedByCustomXml="prev"/>
+        <w:bookmarkStart w:id="31" w:name="_Toc250374312" w:displacedByCustomXml="prev"/>
         <w:p>
           <w:pPr>
             <w:pStyle w:val="Nadpis2"/>
@@ -21716,7 +22510,7 @@
             </w:rPr>
             <w:t>Bibliography</w:t>
           </w:r>
-          <w:bookmarkEnd w:id="30"/>
+          <w:bookmarkEnd w:id="31"/>
         </w:p>
         <w:sdt>
           <w:sdtPr>
@@ -21811,6 +22605,38 @@
             </w:p>
             <w:p>
               <w:pPr>
+                <w:pStyle w:val="Bibliografie"/>
+                <w:rPr>
+                  <w:noProof/>
+                  <w:lang w:val="en-US"/>
+                </w:rPr>
+              </w:pPr>
+              <w:r>
+                <w:rPr>
+                  <w:noProof/>
+                  <w:lang w:val="en-US"/>
+                </w:rPr>
+                <w:t xml:space="preserve">Wikipedia. </w:t>
+              </w:r>
+              <w:r>
+                <w:rPr>
+                  <w:i/>
+                  <w:iCs/>
+                  <w:noProof/>
+                  <w:lang w:val="en-US"/>
+                </w:rPr>
+                <w:t>CLIPS</w:t>
+              </w:r>
+              <w:r>
+                <w:rPr>
+                  <w:noProof/>
+                  <w:lang w:val="en-US"/>
+                </w:rPr>
+                <w:t>. Retrieved 21 30, 2009, from http://en.wikipedia.org/wiki/CLIPS</w:t>
+              </w:r>
+            </w:p>
+            <w:p>
+              <w:pPr>
                 <w:rPr>
                   <w:lang w:val="en-GB"/>
                 </w:rPr>
@@ -21886,7 +22712,7 @@
         <w:rPr>
           <w:noProof/>
         </w:rPr>
-        <w:t>38</w:t>
+        <w:t>37</w:t>
       </w:r>
     </w:fldSimple>
   </w:p>
@@ -22103,7 +22929,7 @@
     <w:nsid w:val="00000001"/>
     <w:multiLevelType w:val="hybridMultilevel"/>
     <w:tmpl w:val="00000001"/>
-    <w:lvl w:ilvl="0">
+    <w:lvl w:ilvl="0" w:tplc="B060CFF4">
       <w:start w:val="1"/>
       <w:numFmt w:val="bullet"/>
       <w:lvlText w:val=""/>
@@ -22118,7 +22944,7 @@
         <w:rFonts w:ascii="Symbol" w:hAnsi="Symbol"/>
       </w:rPr>
     </w:lvl>
-    <w:lvl w:ilvl="1">
+    <w:lvl w:ilvl="1" w:tplc="753C180A">
       <w:start w:val="1"/>
       <w:numFmt w:val="bullet"/>
       <w:lvlText w:val="o"/>
@@ -22133,7 +22959,7 @@
         <w:rFonts w:ascii="Courier New" w:hAnsi="Courier New"/>
       </w:rPr>
     </w:lvl>
-    <w:lvl w:ilvl="2">
+    <w:lvl w:ilvl="2" w:tplc="ACFE1D3A">
       <w:start w:val="1"/>
       <w:numFmt w:val="bullet"/>
       <w:lvlText w:val=""/>
@@ -22148,7 +22974,7 @@
         <w:rFonts w:ascii="Wingdings" w:hAnsi="Wingdings"/>
       </w:rPr>
     </w:lvl>
-    <w:lvl w:ilvl="3">
+    <w:lvl w:ilvl="3" w:tplc="7E5C2AB8">
       <w:start w:val="1"/>
       <w:numFmt w:val="bullet"/>
       <w:lvlText w:val=""/>
@@ -22163,7 +22989,7 @@
         <w:rFonts w:ascii="Symbol" w:hAnsi="Symbol"/>
       </w:rPr>
     </w:lvl>
-    <w:lvl w:ilvl="4">
+    <w:lvl w:ilvl="4" w:tplc="3F064BEA">
       <w:start w:val="1"/>
       <w:numFmt w:val="bullet"/>
       <w:lvlText w:val="o"/>
@@ -22178,7 +23004,7 @@
         <w:rFonts w:ascii="Courier New" w:hAnsi="Courier New"/>
       </w:rPr>
     </w:lvl>
-    <w:lvl w:ilvl="5">
+    <w:lvl w:ilvl="5" w:tplc="CB7834EE">
       <w:start w:val="1"/>
       <w:numFmt w:val="bullet"/>
       <w:lvlText w:val=""/>
@@ -22193,7 +23019,7 @@
         <w:rFonts w:ascii="Wingdings" w:hAnsi="Wingdings"/>
       </w:rPr>
     </w:lvl>
-    <w:lvl w:ilvl="6">
+    <w:lvl w:ilvl="6" w:tplc="0CC8D902">
       <w:start w:val="1"/>
       <w:numFmt w:val="bullet"/>
       <w:lvlText w:val=""/>
@@ -22208,7 +23034,7 @@
         <w:rFonts w:ascii="Symbol" w:hAnsi="Symbol"/>
       </w:rPr>
     </w:lvl>
-    <w:lvl w:ilvl="7">
+    <w:lvl w:ilvl="7" w:tplc="DE3671F8">
       <w:start w:val="1"/>
       <w:numFmt w:val="bullet"/>
       <w:lvlText w:val="o"/>
@@ -22223,7 +23049,7 @@
         <w:rFonts w:ascii="Courier New" w:hAnsi="Courier New"/>
       </w:rPr>
     </w:lvl>
-    <w:lvl w:ilvl="8">
+    <w:lvl w:ilvl="8" w:tplc="A12CC68E">
       <w:start w:val="1"/>
       <w:numFmt w:val="bullet"/>
       <w:lvlText w:val=""/>
@@ -22243,7 +23069,7 @@
     <w:nsid w:val="00000002"/>
     <w:multiLevelType w:val="hybridMultilevel"/>
     <w:tmpl w:val="00000002"/>
-    <w:lvl w:ilvl="0">
+    <w:lvl w:ilvl="0" w:tplc="0452142A">
       <w:start w:val="1"/>
       <w:numFmt w:val="bullet"/>
       <w:lvlText w:val=""/>
@@ -22258,7 +23084,7 @@
         <w:rFonts w:ascii="Symbol" w:hAnsi="Symbol"/>
       </w:rPr>
     </w:lvl>
-    <w:lvl w:ilvl="1">
+    <w:lvl w:ilvl="1" w:tplc="E546527A">
       <w:start w:val="1"/>
       <w:numFmt w:val="bullet"/>
       <w:lvlText w:val="o"/>
@@ -22273,7 +23099,7 @@
         <w:rFonts w:ascii="Courier New" w:hAnsi="Courier New"/>
       </w:rPr>
     </w:lvl>
-    <w:lvl w:ilvl="2">
+    <w:lvl w:ilvl="2" w:tplc="AB44DA08">
       <w:start w:val="1"/>
       <w:numFmt w:val="bullet"/>
       <w:lvlText w:val=""/>
@@ -22288,7 +23114,7 @@
         <w:rFonts w:ascii="Wingdings" w:hAnsi="Wingdings"/>
       </w:rPr>
     </w:lvl>
-    <w:lvl w:ilvl="3">
+    <w:lvl w:ilvl="3" w:tplc="085AD9E6">
       <w:start w:val="1"/>
       <w:numFmt w:val="bullet"/>
       <w:lvlText w:val=""/>
@@ -22303,7 +23129,7 @@
         <w:rFonts w:ascii="Symbol" w:hAnsi="Symbol"/>
       </w:rPr>
     </w:lvl>
-    <w:lvl w:ilvl="4">
+    <w:lvl w:ilvl="4" w:tplc="C8B444A6">
       <w:start w:val="1"/>
       <w:numFmt w:val="bullet"/>
       <w:lvlText w:val="o"/>
@@ -22318,7 +23144,7 @@
         <w:rFonts w:ascii="Courier New" w:hAnsi="Courier New"/>
       </w:rPr>
     </w:lvl>
-    <w:lvl w:ilvl="5">
+    <w:lvl w:ilvl="5" w:tplc="04940D64">
       <w:start w:val="1"/>
       <w:numFmt w:val="bullet"/>
       <w:lvlText w:val=""/>
@@ -22333,7 +23159,7 @@
         <w:rFonts w:ascii="Wingdings" w:hAnsi="Wingdings"/>
       </w:rPr>
     </w:lvl>
-    <w:lvl w:ilvl="6">
+    <w:lvl w:ilvl="6" w:tplc="005ABA54">
       <w:start w:val="1"/>
       <w:numFmt w:val="bullet"/>
       <w:lvlText w:val=""/>
@@ -22348,7 +23174,7 @@
         <w:rFonts w:ascii="Symbol" w:hAnsi="Symbol"/>
       </w:rPr>
     </w:lvl>
-    <w:lvl w:ilvl="7">
+    <w:lvl w:ilvl="7" w:tplc="E0780C46">
       <w:start w:val="1"/>
       <w:numFmt w:val="bullet"/>
       <w:lvlText w:val="o"/>
@@ -22363,7 +23189,7 @@
         <w:rFonts w:ascii="Courier New" w:hAnsi="Courier New"/>
       </w:rPr>
     </w:lvl>
-    <w:lvl w:ilvl="8">
+    <w:lvl w:ilvl="8" w:tplc="5A109FFE">
       <w:start w:val="1"/>
       <w:numFmt w:val="bullet"/>
       <w:lvlText w:val=""/>
@@ -22383,7 +23209,7 @@
     <w:nsid w:val="00000003"/>
     <w:multiLevelType w:val="hybridMultilevel"/>
     <w:tmpl w:val="00000003"/>
-    <w:lvl w:ilvl="0">
+    <w:lvl w:ilvl="0" w:tplc="C8A4CD2A">
       <w:start w:val="1"/>
       <w:numFmt w:val="bullet"/>
       <w:lvlText w:val=""/>
@@ -22398,7 +23224,7 @@
         <w:rFonts w:ascii="Symbol" w:hAnsi="Symbol"/>
       </w:rPr>
     </w:lvl>
-    <w:lvl w:ilvl="1">
+    <w:lvl w:ilvl="1" w:tplc="409C2D42">
       <w:start w:val="1"/>
       <w:numFmt w:val="bullet"/>
       <w:lvlText w:val="o"/>
@@ -22413,7 +23239,7 @@
         <w:rFonts w:ascii="Courier New" w:hAnsi="Courier New"/>
       </w:rPr>
     </w:lvl>
-    <w:lvl w:ilvl="2">
+    <w:lvl w:ilvl="2" w:tplc="A45CDF2A">
       <w:start w:val="1"/>
       <w:numFmt w:val="bullet"/>
       <w:lvlText w:val=""/>
@@ -22428,7 +23254,7 @@
         <w:rFonts w:ascii="Wingdings" w:hAnsi="Wingdings"/>
       </w:rPr>
     </w:lvl>
-    <w:lvl w:ilvl="3">
+    <w:lvl w:ilvl="3" w:tplc="E102AE72">
       <w:start w:val="1"/>
       <w:numFmt w:val="bullet"/>
       <w:lvlText w:val=""/>
@@ -22443,7 +23269,7 @@
         <w:rFonts w:ascii="Symbol" w:hAnsi="Symbol"/>
       </w:rPr>
     </w:lvl>
-    <w:lvl w:ilvl="4">
+    <w:lvl w:ilvl="4" w:tplc="DB62F8F0">
       <w:start w:val="1"/>
       <w:numFmt w:val="bullet"/>
       <w:lvlText w:val="o"/>
@@ -22458,7 +23284,7 @@
         <w:rFonts w:ascii="Courier New" w:hAnsi="Courier New"/>
       </w:rPr>
     </w:lvl>
-    <w:lvl w:ilvl="5">
+    <w:lvl w:ilvl="5" w:tplc="B96E54B0">
       <w:start w:val="1"/>
       <w:numFmt w:val="bullet"/>
       <w:lvlText w:val=""/>
@@ -22473,7 +23299,7 @@
         <w:rFonts w:ascii="Wingdings" w:hAnsi="Wingdings"/>
       </w:rPr>
     </w:lvl>
-    <w:lvl w:ilvl="6">
+    <w:lvl w:ilvl="6" w:tplc="66CE5A26">
       <w:start w:val="1"/>
       <w:numFmt w:val="bullet"/>
       <w:lvlText w:val=""/>
@@ -22488,7 +23314,7 @@
         <w:rFonts w:ascii="Symbol" w:hAnsi="Symbol"/>
       </w:rPr>
     </w:lvl>
-    <w:lvl w:ilvl="7">
+    <w:lvl w:ilvl="7" w:tplc="B5F87750">
       <w:start w:val="1"/>
       <w:numFmt w:val="bullet"/>
       <w:lvlText w:val="o"/>
@@ -22503,7 +23329,7 @@
         <w:rFonts w:ascii="Courier New" w:hAnsi="Courier New"/>
       </w:rPr>
     </w:lvl>
-    <w:lvl w:ilvl="8">
+    <w:lvl w:ilvl="8" w:tplc="D0002730">
       <w:start w:val="1"/>
       <w:numFmt w:val="bullet"/>
       <w:lvlText w:val=""/>
@@ -22523,7 +23349,7 @@
     <w:nsid w:val="00000004"/>
     <w:multiLevelType w:val="hybridMultilevel"/>
     <w:tmpl w:val="00000004"/>
-    <w:lvl w:ilvl="0">
+    <w:lvl w:ilvl="0" w:tplc="8E86269A">
       <w:start w:val="1"/>
       <w:numFmt w:val="bullet"/>
       <w:lvlText w:val=""/>
@@ -22538,7 +23364,7 @@
         <w:rFonts w:ascii="Symbol" w:hAnsi="Symbol"/>
       </w:rPr>
     </w:lvl>
-    <w:lvl w:ilvl="1">
+    <w:lvl w:ilvl="1" w:tplc="467EAA26">
       <w:start w:val="1"/>
       <w:numFmt w:val="bullet"/>
       <w:lvlText w:val="o"/>
@@ -22553,7 +23379,7 @@
         <w:rFonts w:ascii="Courier New" w:hAnsi="Courier New"/>
       </w:rPr>
     </w:lvl>
-    <w:lvl w:ilvl="2">
+    <w:lvl w:ilvl="2" w:tplc="F6F85466">
       <w:start w:val="1"/>
       <w:numFmt w:val="bullet"/>
       <w:lvlText w:val=""/>
@@ -22568,7 +23394,7 @@
         <w:rFonts w:ascii="Wingdings" w:hAnsi="Wingdings"/>
       </w:rPr>
     </w:lvl>
-    <w:lvl w:ilvl="3">
+    <w:lvl w:ilvl="3" w:tplc="511CFB8A">
       <w:start w:val="1"/>
       <w:numFmt w:val="bullet"/>
       <w:lvlText w:val=""/>
@@ -22583,7 +23409,7 @@
         <w:rFonts w:ascii="Symbol" w:hAnsi="Symbol"/>
       </w:rPr>
     </w:lvl>
-    <w:lvl w:ilvl="4">
+    <w:lvl w:ilvl="4" w:tplc="74B81C7E">
       <w:start w:val="1"/>
       <w:numFmt w:val="bullet"/>
       <w:lvlText w:val="o"/>
@@ -22598,7 +23424,7 @@
         <w:rFonts w:ascii="Courier New" w:hAnsi="Courier New"/>
       </w:rPr>
     </w:lvl>
-    <w:lvl w:ilvl="5">
+    <w:lvl w:ilvl="5" w:tplc="83164202">
       <w:start w:val="1"/>
       <w:numFmt w:val="bullet"/>
       <w:lvlText w:val=""/>
@@ -22613,7 +23439,7 @@
         <w:rFonts w:ascii="Wingdings" w:hAnsi="Wingdings"/>
       </w:rPr>
     </w:lvl>
-    <w:lvl w:ilvl="6">
+    <w:lvl w:ilvl="6" w:tplc="CC8EFC04">
       <w:start w:val="1"/>
       <w:numFmt w:val="bullet"/>
       <w:lvlText w:val=""/>
@@ -22628,7 +23454,7 @@
         <w:rFonts w:ascii="Symbol" w:hAnsi="Symbol"/>
       </w:rPr>
     </w:lvl>
-    <w:lvl w:ilvl="7">
+    <w:lvl w:ilvl="7" w:tplc="E1506174">
       <w:start w:val="1"/>
       <w:numFmt w:val="bullet"/>
       <w:lvlText w:val="o"/>
@@ -22643,7 +23469,7 @@
         <w:rFonts w:ascii="Courier New" w:hAnsi="Courier New"/>
       </w:rPr>
     </w:lvl>
-    <w:lvl w:ilvl="8">
+    <w:lvl w:ilvl="8" w:tplc="2F44C124">
       <w:start w:val="1"/>
       <w:numFmt w:val="bullet"/>
       <w:lvlText w:val=""/>
@@ -22663,7 +23489,7 @@
     <w:nsid w:val="00000005"/>
     <w:multiLevelType w:val="hybridMultilevel"/>
     <w:tmpl w:val="00000005"/>
-    <w:lvl w:ilvl="0">
+    <w:lvl w:ilvl="0" w:tplc="E6D29484">
       <w:start w:val="1"/>
       <w:numFmt w:val="bullet"/>
       <w:lvlText w:val=""/>
@@ -22678,7 +23504,7 @@
         <w:rFonts w:ascii="Symbol" w:hAnsi="Symbol"/>
       </w:rPr>
     </w:lvl>
-    <w:lvl w:ilvl="1">
+    <w:lvl w:ilvl="1" w:tplc="27F428E6">
       <w:start w:val="1"/>
       <w:numFmt w:val="bullet"/>
       <w:lvlText w:val="o"/>
@@ -22693,7 +23519,7 @@
         <w:rFonts w:ascii="Courier New" w:hAnsi="Courier New"/>
       </w:rPr>
     </w:lvl>
-    <w:lvl w:ilvl="2">
+    <w:lvl w:ilvl="2" w:tplc="6C8484FC">
       <w:start w:val="1"/>
       <w:numFmt w:val="bullet"/>
       <w:lvlText w:val=""/>
@@ -22708,7 +23534,7 @@
         <w:rFonts w:ascii="Wingdings" w:hAnsi="Wingdings"/>
       </w:rPr>
     </w:lvl>
-    <w:lvl w:ilvl="3">
+    <w:lvl w:ilvl="3" w:tplc="4CA23246">
       <w:start w:val="1"/>
       <w:numFmt w:val="bullet"/>
       <w:lvlText w:val=""/>
@@ -22723,7 +23549,7 @@
         <w:rFonts w:ascii="Symbol" w:hAnsi="Symbol"/>
       </w:rPr>
     </w:lvl>
-    <w:lvl w:ilvl="4">
+    <w:lvl w:ilvl="4" w:tplc="FB9C4150">
       <w:start w:val="1"/>
       <w:numFmt w:val="bullet"/>
       <w:lvlText w:val="o"/>
@@ -22738,7 +23564,7 @@
         <w:rFonts w:ascii="Courier New" w:hAnsi="Courier New"/>
       </w:rPr>
     </w:lvl>
-    <w:lvl w:ilvl="5">
+    <w:lvl w:ilvl="5" w:tplc="F6A60AA0">
       <w:start w:val="1"/>
       <w:numFmt w:val="bullet"/>
       <w:lvlText w:val=""/>
@@ -22753,7 +23579,7 @@
         <w:rFonts w:ascii="Wingdings" w:hAnsi="Wingdings"/>
       </w:rPr>
     </w:lvl>
-    <w:lvl w:ilvl="6">
+    <w:lvl w:ilvl="6" w:tplc="F718FAAC">
       <w:start w:val="1"/>
       <w:numFmt w:val="bullet"/>
       <w:lvlText w:val=""/>
@@ -22768,7 +23594,7 @@
         <w:rFonts w:ascii="Symbol" w:hAnsi="Symbol"/>
       </w:rPr>
     </w:lvl>
-    <w:lvl w:ilvl="7">
+    <w:lvl w:ilvl="7" w:tplc="2326B882">
       <w:start w:val="1"/>
       <w:numFmt w:val="bullet"/>
       <w:lvlText w:val="o"/>
@@ -22783,7 +23609,7 @@
         <w:rFonts w:ascii="Courier New" w:hAnsi="Courier New"/>
       </w:rPr>
     </w:lvl>
-    <w:lvl w:ilvl="8">
+    <w:lvl w:ilvl="8" w:tplc="F1F4ADB2">
       <w:start w:val="1"/>
       <w:numFmt w:val="bullet"/>
       <w:lvlText w:val=""/>
@@ -22803,7 +23629,7 @@
     <w:nsid w:val="00000006"/>
     <w:multiLevelType w:val="hybridMultilevel"/>
     <w:tmpl w:val="00000006"/>
-    <w:lvl w:ilvl="0">
+    <w:lvl w:ilvl="0" w:tplc="8B5011D2">
       <w:start w:val="1"/>
       <w:numFmt w:val="bullet"/>
       <w:lvlText w:val=""/>
@@ -22818,7 +23644,7 @@
         <w:rFonts w:ascii="Symbol" w:hAnsi="Symbol"/>
       </w:rPr>
     </w:lvl>
-    <w:lvl w:ilvl="1">
+    <w:lvl w:ilvl="1" w:tplc="0BB2E6B6">
       <w:start w:val="1"/>
       <w:numFmt w:val="bullet"/>
       <w:lvlText w:val="o"/>
@@ -22833,7 +23659,7 @@
         <w:rFonts w:ascii="Courier New" w:hAnsi="Courier New"/>
       </w:rPr>
     </w:lvl>
-    <w:lvl w:ilvl="2">
+    <w:lvl w:ilvl="2" w:tplc="7758EC16">
       <w:start w:val="1"/>
       <w:numFmt w:val="bullet"/>
       <w:lvlText w:val=""/>
@@ -22848,7 +23674,7 @@
         <w:rFonts w:ascii="Wingdings" w:hAnsi="Wingdings"/>
       </w:rPr>
     </w:lvl>
-    <w:lvl w:ilvl="3">
+    <w:lvl w:ilvl="3" w:tplc="C2445E0A">
       <w:start w:val="1"/>
       <w:numFmt w:val="bullet"/>
       <w:lvlText w:val=""/>
@@ -22863,7 +23689,7 @@
         <w:rFonts w:ascii="Symbol" w:hAnsi="Symbol"/>
       </w:rPr>
     </w:lvl>
-    <w:lvl w:ilvl="4">
+    <w:lvl w:ilvl="4" w:tplc="2AF09F52">
       <w:start w:val="1"/>
       <w:numFmt w:val="bullet"/>
       <w:lvlText w:val="o"/>
@@ -22878,7 +23704,7 @@
         <w:rFonts w:ascii="Courier New" w:hAnsi="Courier New"/>
       </w:rPr>
     </w:lvl>
-    <w:lvl w:ilvl="5">
+    <w:lvl w:ilvl="5" w:tplc="B74087B8">
       <w:start w:val="1"/>
       <w:numFmt w:val="bullet"/>
       <w:lvlText w:val=""/>
@@ -22893,7 +23719,7 @@
         <w:rFonts w:ascii="Wingdings" w:hAnsi="Wingdings"/>
       </w:rPr>
     </w:lvl>
-    <w:lvl w:ilvl="6">
+    <w:lvl w:ilvl="6" w:tplc="276C9EAE">
       <w:start w:val="1"/>
       <w:numFmt w:val="bullet"/>
       <w:lvlText w:val=""/>
@@ -22908,7 +23734,7 @@
         <w:rFonts w:ascii="Symbol" w:hAnsi="Symbol"/>
       </w:rPr>
     </w:lvl>
-    <w:lvl w:ilvl="7">
+    <w:lvl w:ilvl="7" w:tplc="E192383E">
       <w:start w:val="1"/>
       <w:numFmt w:val="bullet"/>
       <w:lvlText w:val="o"/>
@@ -22923,7 +23749,7 @@
         <w:rFonts w:ascii="Courier New" w:hAnsi="Courier New"/>
       </w:rPr>
     </w:lvl>
-    <w:lvl w:ilvl="8">
+    <w:lvl w:ilvl="8" w:tplc="F7EEF9FC">
       <w:start w:val="1"/>
       <w:numFmt w:val="bullet"/>
       <w:lvlText w:val=""/>
@@ -22943,7 +23769,7 @@
     <w:nsid w:val="00000007"/>
     <w:multiLevelType w:val="hybridMultilevel"/>
     <w:tmpl w:val="00000007"/>
-    <w:lvl w:ilvl="0">
+    <w:lvl w:ilvl="0" w:tplc="335A4DFE">
       <w:start w:val="1"/>
       <w:numFmt w:val="bullet"/>
       <w:lvlText w:val=""/>
@@ -22958,7 +23784,7 @@
         <w:rFonts w:ascii="Symbol" w:hAnsi="Symbol"/>
       </w:rPr>
     </w:lvl>
-    <w:lvl w:ilvl="1">
+    <w:lvl w:ilvl="1" w:tplc="8DEAE1C6">
       <w:start w:val="1"/>
       <w:numFmt w:val="bullet"/>
       <w:lvlText w:val="o"/>
@@ -22973,7 +23799,7 @@
         <w:rFonts w:ascii="Courier New" w:hAnsi="Courier New"/>
       </w:rPr>
     </w:lvl>
-    <w:lvl w:ilvl="2">
+    <w:lvl w:ilvl="2" w:tplc="FDC2B32E">
       <w:start w:val="1"/>
       <w:numFmt w:val="bullet"/>
       <w:lvlText w:val=""/>
@@ -22988,7 +23814,7 @@
         <w:rFonts w:ascii="Wingdings" w:hAnsi="Wingdings"/>
       </w:rPr>
     </w:lvl>
-    <w:lvl w:ilvl="3">
+    <w:lvl w:ilvl="3" w:tplc="6EDEB172">
       <w:start w:val="1"/>
       <w:numFmt w:val="bullet"/>
       <w:lvlText w:val=""/>
@@ -23003,7 +23829,7 @@
         <w:rFonts w:ascii="Symbol" w:hAnsi="Symbol"/>
       </w:rPr>
     </w:lvl>
-    <w:lvl w:ilvl="4">
+    <w:lvl w:ilvl="4" w:tplc="184C7018">
       <w:start w:val="1"/>
       <w:numFmt w:val="bullet"/>
       <w:lvlText w:val="o"/>
@@ -23018,7 +23844,7 @@
         <w:rFonts w:ascii="Courier New" w:hAnsi="Courier New"/>
       </w:rPr>
     </w:lvl>
-    <w:lvl w:ilvl="5">
+    <w:lvl w:ilvl="5" w:tplc="E28A65B4">
       <w:start w:val="1"/>
       <w:numFmt w:val="bullet"/>
       <w:lvlText w:val=""/>
@@ -23033,7 +23859,7 @@
         <w:rFonts w:ascii="Wingdings" w:hAnsi="Wingdings"/>
       </w:rPr>
     </w:lvl>
-    <w:lvl w:ilvl="6">
+    <w:lvl w:ilvl="6" w:tplc="3B186D40">
       <w:start w:val="1"/>
       <w:numFmt w:val="bullet"/>
       <w:lvlText w:val=""/>
@@ -23048,7 +23874,7 @@
         <w:rFonts w:ascii="Symbol" w:hAnsi="Symbol"/>
       </w:rPr>
     </w:lvl>
-    <w:lvl w:ilvl="7">
+    <w:lvl w:ilvl="7" w:tplc="C0BA571A">
       <w:start w:val="1"/>
       <w:numFmt w:val="bullet"/>
       <w:lvlText w:val="o"/>
@@ -23063,7 +23889,7 @@
         <w:rFonts w:ascii="Courier New" w:hAnsi="Courier New"/>
       </w:rPr>
     </w:lvl>
-    <w:lvl w:ilvl="8">
+    <w:lvl w:ilvl="8" w:tplc="0DCEF142">
       <w:start w:val="1"/>
       <w:numFmt w:val="bullet"/>
       <w:lvlText w:val=""/>
@@ -23082,8 +23908,8 @@
   <w:abstractNum w:abstractNumId="7">
     <w:nsid w:val="00000008"/>
     <w:multiLevelType w:val="hybridMultilevel"/>
-    <w:tmpl w:val="00000008"/>
-    <w:lvl w:ilvl="0">
+    <w:tmpl w:val="45F4FE6C"/>
+    <w:lvl w:ilvl="0" w:tplc="47A84E18">
       <w:start w:val="1"/>
       <w:numFmt w:val="bullet"/>
       <w:lvlText w:val=""/>
@@ -23098,112 +23924,109 @@
         <w:rFonts w:ascii="Symbol" w:hAnsi="Symbol"/>
       </w:rPr>
     </w:lvl>
-    <w:lvl w:ilvl="1">
+    <w:lvl w:ilvl="1" w:tplc="0405000F">
+      <w:start w:val="1"/>
+      <w:numFmt w:val="decimal"/>
+      <w:lvlText w:val="%2."/>
+      <w:lvlJc w:val="left"/>
+      <w:pPr>
+        <w:tabs>
+          <w:tab w:val="num" w:pos="1440"/>
+        </w:tabs>
+        <w:ind w:left="1440" w:hanging="360"/>
+      </w:pPr>
+    </w:lvl>
+    <w:lvl w:ilvl="2" w:tplc="D95E799A">
+      <w:start w:val="1"/>
+      <w:numFmt w:val="bullet"/>
+      <w:lvlText w:val=""/>
+      <w:lvlJc w:val="left"/>
+      <w:pPr>
+        <w:tabs>
+          <w:tab w:val="num" w:pos="2160"/>
+        </w:tabs>
+        <w:ind w:left="2160" w:hanging="360"/>
+      </w:pPr>
+      <w:rPr>
+        <w:rFonts w:ascii="Wingdings" w:hAnsi="Wingdings"/>
+      </w:rPr>
+    </w:lvl>
+    <w:lvl w:ilvl="3" w:tplc="85F20392">
+      <w:start w:val="1"/>
+      <w:numFmt w:val="bullet"/>
+      <w:lvlText w:val=""/>
+      <w:lvlJc w:val="left"/>
+      <w:pPr>
+        <w:tabs>
+          <w:tab w:val="num" w:pos="2880"/>
+        </w:tabs>
+        <w:ind w:left="2880" w:hanging="360"/>
+      </w:pPr>
+      <w:rPr>
+        <w:rFonts w:ascii="Symbol" w:hAnsi="Symbol"/>
+      </w:rPr>
+    </w:lvl>
+    <w:lvl w:ilvl="4" w:tplc="4F5E2666">
       <w:start w:val="1"/>
       <w:numFmt w:val="bullet"/>
       <w:lvlText w:val="o"/>
       <w:lvlJc w:val="left"/>
       <w:pPr>
         <w:tabs>
-          <w:tab w:val="num" w:pos="1440"/>
+          <w:tab w:val="num" w:pos="3600"/>
         </w:tabs>
-        <w:ind w:left="1440" w:hanging="360"/>
+        <w:ind w:left="3600" w:hanging="360"/>
       </w:pPr>
       <w:rPr>
         <w:rFonts w:ascii="Courier New" w:hAnsi="Courier New"/>
       </w:rPr>
     </w:lvl>
-    <w:lvl w:ilvl="2">
+    <w:lvl w:ilvl="5" w:tplc="66042E90">
       <w:start w:val="1"/>
       <w:numFmt w:val="bullet"/>
       <w:lvlText w:val=""/>
       <w:lvlJc w:val="left"/>
       <w:pPr>
         <w:tabs>
-          <w:tab w:val="num" w:pos="2160"/>
+          <w:tab w:val="num" w:pos="4320"/>
         </w:tabs>
-        <w:ind w:left="2160" w:hanging="360"/>
+        <w:ind w:left="4320" w:hanging="360"/>
       </w:pPr>
       <w:rPr>
         <w:rFonts w:ascii="Wingdings" w:hAnsi="Wingdings"/>
       </w:rPr>
     </w:lvl>
-    <w:lvl w:ilvl="3">
+    <w:lvl w:ilvl="6" w:tplc="974E0E58">
       <w:start w:val="1"/>
       <w:numFmt w:val="bullet"/>
       <w:lvlText w:val=""/>
       <w:lvlJc w:val="left"/>
       <w:pPr>
         <w:tabs>
-          <w:tab w:val="num" w:pos="2880"/>
+          <w:tab w:val="num" w:pos="5040"/>
         </w:tabs>
-        <w:ind w:left="2880" w:hanging="360"/>
+        <w:ind w:left="5040" w:hanging="360"/>
       </w:pPr>
       <w:rPr>
         <w:rFonts w:ascii="Symbol" w:hAnsi="Symbol"/>
       </w:rPr>
     </w:lvl>
-    <w:lvl w:ilvl="4">
+    <w:lvl w:ilvl="7" w:tplc="83167988">
       <w:start w:val="1"/>
       <w:numFmt w:val="bullet"/>
       <w:lvlText w:val="o"/>
       <w:lvlJc w:val="left"/>
       <w:pPr>
         <w:tabs>
-          <w:tab w:val="num" w:pos="3600"/>
+          <w:tab w:val="num" w:pos="5760"/>
         </w:tabs>
-        <w:ind w:left="3600" w:hanging="360"/>
+        <w:ind w:left="5760" w:hanging="360"/>
       </w:pPr>
       <w:rPr>
         <w:rFonts w:ascii="Courier New" w:hAnsi="Courier New"/>
       </w:rPr>
     </w:lvl>
-    <w:lvl w:ilvl="5">
-      <w:start w:val="1"/>
-      <w:numFmt w:val="bullet"/>
-      <w:lvlText w:val=""/>
-      <w:lvlJc w:val="left"/>
-      <w:pPr>
-        <w:tabs>
-          <w:tab w:val="num" w:pos="4320"/>
-        </w:tabs>
-        <w:ind w:left="4320" w:hanging="360"/>
-      </w:pPr>
-      <w:rPr>
-        <w:rFonts w:ascii="Wingdings" w:hAnsi="Wingdings"/>
-      </w:rPr>
-    </w:lvl>
-    <w:lvl w:ilvl="6">
-      <w:start w:val="1"/>
-      <w:numFmt w:val="bullet"/>
-      <w:lvlText w:val=""/>
-      <w:lvlJc w:val="left"/>
-      <w:pPr>
-        <w:tabs>
-          <w:tab w:val="num" w:pos="5040"/>
-        </w:tabs>
-        <w:ind w:left="5040" w:hanging="360"/>
-      </w:pPr>
-      <w:rPr>
-        <w:rFonts w:ascii="Symbol" w:hAnsi="Symbol"/>
-      </w:rPr>
-    </w:lvl>
-    <w:lvl w:ilvl="7">
-      <w:start w:val="1"/>
-      <w:numFmt w:val="bullet"/>
-      <w:lvlText w:val="o"/>
-      <w:lvlJc w:val="left"/>
-      <w:pPr>
-        <w:tabs>
-          <w:tab w:val="num" w:pos="5760"/>
-        </w:tabs>
-        <w:ind w:left="5760" w:hanging="360"/>
-      </w:pPr>
-      <w:rPr>
-        <w:rFonts w:ascii="Courier New" w:hAnsi="Courier New"/>
-      </w:rPr>
-    </w:lvl>
-    <w:lvl w:ilvl="8">
+    <w:lvl w:ilvl="8" w:tplc="BC6C05A2">
       <w:start w:val="1"/>
       <w:numFmt w:val="bullet"/>
       <w:lvlText w:val=""/>
@@ -23223,7 +24046,7 @@
     <w:nsid w:val="00000009"/>
     <w:multiLevelType w:val="hybridMultilevel"/>
     <w:tmpl w:val="00000009"/>
-    <w:lvl w:ilvl="0">
+    <w:lvl w:ilvl="0" w:tplc="34EEE0C4">
       <w:start w:val="1"/>
       <w:numFmt w:val="bullet"/>
       <w:lvlText w:val=""/>
@@ -23238,7 +24061,7 @@
         <w:rFonts w:ascii="Symbol" w:hAnsi="Symbol"/>
       </w:rPr>
     </w:lvl>
-    <w:lvl w:ilvl="1">
+    <w:lvl w:ilvl="1" w:tplc="65E8ED7C">
       <w:start w:val="1"/>
       <w:numFmt w:val="bullet"/>
       <w:lvlText w:val="o"/>
@@ -23253,7 +24076,7 @@
         <w:rFonts w:ascii="Courier New" w:hAnsi="Courier New"/>
       </w:rPr>
     </w:lvl>
-    <w:lvl w:ilvl="2">
+    <w:lvl w:ilvl="2" w:tplc="38F8CFDA">
       <w:start w:val="1"/>
       <w:numFmt w:val="bullet"/>
       <w:lvlText w:val=""/>
@@ -23268,7 +24091,7 @@
         <w:rFonts w:ascii="Wingdings" w:hAnsi="Wingdings"/>
       </w:rPr>
     </w:lvl>
-    <w:lvl w:ilvl="3">
+    <w:lvl w:ilvl="3" w:tplc="538C9B2C">
       <w:start w:val="1"/>
       <w:numFmt w:val="bullet"/>
       <w:lvlText w:val=""/>
@@ -23283,7 +24106,7 @@
         <w:rFonts w:ascii="Symbol" w:hAnsi="Symbol"/>
       </w:rPr>
     </w:lvl>
-    <w:lvl w:ilvl="4">
+    <w:lvl w:ilvl="4" w:tplc="6F00C51E">
       <w:start w:val="1"/>
       <w:numFmt w:val="bullet"/>
       <w:lvlText w:val="o"/>
@@ -23298,7 +24121,7 @@
         <w:rFonts w:ascii="Courier New" w:hAnsi="Courier New"/>
       </w:rPr>
     </w:lvl>
-    <w:lvl w:ilvl="5">
+    <w:lvl w:ilvl="5" w:tplc="BEF67CDE">
       <w:start w:val="1"/>
       <w:numFmt w:val="bullet"/>
       <w:lvlText w:val=""/>
@@ -23313,7 +24136,7 @@
         <w:rFonts w:ascii="Wingdings" w:hAnsi="Wingdings"/>
       </w:rPr>
     </w:lvl>
-    <w:lvl w:ilvl="6">
+    <w:lvl w:ilvl="6" w:tplc="CD0A9D72">
       <w:start w:val="1"/>
       <w:numFmt w:val="bullet"/>
       <w:lvlText w:val=""/>
@@ -23328,7 +24151,7 @@
         <w:rFonts w:ascii="Symbol" w:hAnsi="Symbol"/>
       </w:rPr>
     </w:lvl>
-    <w:lvl w:ilvl="7">
+    <w:lvl w:ilvl="7" w:tplc="B1E8B542">
       <w:start w:val="1"/>
       <w:numFmt w:val="bullet"/>
       <w:lvlText w:val="o"/>
@@ -23343,7 +24166,7 @@
         <w:rFonts w:ascii="Courier New" w:hAnsi="Courier New"/>
       </w:rPr>
     </w:lvl>
-    <w:lvl w:ilvl="8">
+    <w:lvl w:ilvl="8" w:tplc="3886E4F2">
       <w:start w:val="1"/>
       <w:numFmt w:val="bullet"/>
       <w:lvlText w:val=""/>
@@ -23363,7 +24186,7 @@
     <w:nsid w:val="0000000A"/>
     <w:multiLevelType w:val="hybridMultilevel"/>
     <w:tmpl w:val="0000000A"/>
-    <w:lvl w:ilvl="0">
+    <w:lvl w:ilvl="0" w:tplc="57EED8DC">
       <w:start w:val="1"/>
       <w:numFmt w:val="bullet"/>
       <w:lvlText w:val=""/>
@@ -23378,7 +24201,7 @@
         <w:rFonts w:ascii="Symbol" w:hAnsi="Symbol"/>
       </w:rPr>
     </w:lvl>
-    <w:lvl w:ilvl="1">
+    <w:lvl w:ilvl="1" w:tplc="1B584936">
       <w:start w:val="1"/>
       <w:numFmt w:val="bullet"/>
       <w:lvlText w:val="o"/>
@@ -23393,7 +24216,7 @@
         <w:rFonts w:ascii="Courier New" w:hAnsi="Courier New"/>
       </w:rPr>
     </w:lvl>
-    <w:lvl w:ilvl="2">
+    <w:lvl w:ilvl="2" w:tplc="2A0C807A">
       <w:start w:val="1"/>
       <w:numFmt w:val="bullet"/>
       <w:lvlText w:val=""/>
@@ -23408,7 +24231,7 @@
         <w:rFonts w:ascii="Wingdings" w:hAnsi="Wingdings"/>
       </w:rPr>
     </w:lvl>
-    <w:lvl w:ilvl="3">
+    <w:lvl w:ilvl="3" w:tplc="6E96CC74">
       <w:start w:val="1"/>
       <w:numFmt w:val="bullet"/>
       <w:lvlText w:val=""/>
@@ -23423,7 +24246,7 @@
         <w:rFonts w:ascii="Symbol" w:hAnsi="Symbol"/>
       </w:rPr>
     </w:lvl>
-    <w:lvl w:ilvl="4">
+    <w:lvl w:ilvl="4" w:tplc="3C224AFC">
       <w:start w:val="1"/>
       <w:numFmt w:val="bullet"/>
       <w:lvlText w:val="o"/>
@@ -23438,7 +24261,7 @@
         <w:rFonts w:ascii="Courier New" w:hAnsi="Courier New"/>
       </w:rPr>
     </w:lvl>
-    <w:lvl w:ilvl="5">
+    <w:lvl w:ilvl="5" w:tplc="FCE6D1B2">
       <w:start w:val="1"/>
       <w:numFmt w:val="bullet"/>
       <w:lvlText w:val=""/>
@@ -23453,7 +24276,7 @@
         <w:rFonts w:ascii="Wingdings" w:hAnsi="Wingdings"/>
       </w:rPr>
     </w:lvl>
-    <w:lvl w:ilvl="6">
+    <w:lvl w:ilvl="6" w:tplc="1B10BD56">
       <w:start w:val="1"/>
       <w:numFmt w:val="bullet"/>
       <w:lvlText w:val=""/>
@@ -23468,7 +24291,7 @@
         <w:rFonts w:ascii="Symbol" w:hAnsi="Symbol"/>
       </w:rPr>
     </w:lvl>
-    <w:lvl w:ilvl="7">
+    <w:lvl w:ilvl="7" w:tplc="04C4424E">
       <w:start w:val="1"/>
       <w:numFmt w:val="bullet"/>
       <w:lvlText w:val="o"/>
@@ -23483,7 +24306,7 @@
         <w:rFonts w:ascii="Courier New" w:hAnsi="Courier New"/>
       </w:rPr>
     </w:lvl>
-    <w:lvl w:ilvl="8">
+    <w:lvl w:ilvl="8" w:tplc="26E46B9E">
       <w:start w:val="1"/>
       <w:numFmt w:val="bullet"/>
       <w:lvlText w:val=""/>
@@ -23503,7 +24326,7 @@
     <w:nsid w:val="0000000B"/>
     <w:multiLevelType w:val="hybridMultilevel"/>
     <w:tmpl w:val="0000000B"/>
-    <w:lvl w:ilvl="0">
+    <w:lvl w:ilvl="0" w:tplc="346C9828">
       <w:start w:val="1"/>
       <w:numFmt w:val="bullet"/>
       <w:lvlText w:val=""/>
@@ -23518,7 +24341,7 @@
         <w:rFonts w:ascii="Symbol" w:hAnsi="Symbol"/>
       </w:rPr>
     </w:lvl>
-    <w:lvl w:ilvl="1">
+    <w:lvl w:ilvl="1" w:tplc="A136334E">
       <w:start w:val="1"/>
       <w:numFmt w:val="bullet"/>
       <w:lvlText w:val="o"/>
@@ -23533,7 +24356,7 @@
         <w:rFonts w:ascii="Courier New" w:hAnsi="Courier New"/>
       </w:rPr>
     </w:lvl>
-    <w:lvl w:ilvl="2">
+    <w:lvl w:ilvl="2" w:tplc="8EEED364">
       <w:start w:val="1"/>
       <w:numFmt w:val="bullet"/>
       <w:lvlText w:val=""/>
@@ -23548,7 +24371,7 @@
         <w:rFonts w:ascii="Wingdings" w:hAnsi="Wingdings"/>
       </w:rPr>
     </w:lvl>
-    <w:lvl w:ilvl="3">
+    <w:lvl w:ilvl="3" w:tplc="2A92805A">
       <w:start w:val="1"/>
       <w:numFmt w:val="bullet"/>
       <w:lvlText w:val=""/>
@@ -23563,7 +24386,7 @@
         <w:rFonts w:ascii="Symbol" w:hAnsi="Symbol"/>
       </w:rPr>
     </w:lvl>
-    <w:lvl w:ilvl="4">
+    <w:lvl w:ilvl="4" w:tplc="8C6EBA3E">
       <w:start w:val="1"/>
       <w:numFmt w:val="bullet"/>
       <w:lvlText w:val="o"/>
@@ -23578,7 +24401,7 @@
         <w:rFonts w:ascii="Courier New" w:hAnsi="Courier New"/>
       </w:rPr>
     </w:lvl>
-    <w:lvl w:ilvl="5">
+    <w:lvl w:ilvl="5" w:tplc="912E024E">
       <w:start w:val="1"/>
       <w:numFmt w:val="bullet"/>
       <w:lvlText w:val=""/>
@@ -23593,7 +24416,7 @@
         <w:rFonts w:ascii="Wingdings" w:hAnsi="Wingdings"/>
       </w:rPr>
     </w:lvl>
-    <w:lvl w:ilvl="6">
+    <w:lvl w:ilvl="6" w:tplc="A244A420">
       <w:start w:val="1"/>
       <w:numFmt w:val="bullet"/>
       <w:lvlText w:val=""/>
@@ -23608,7 +24431,7 @@
         <w:rFonts w:ascii="Symbol" w:hAnsi="Symbol"/>
       </w:rPr>
     </w:lvl>
-    <w:lvl w:ilvl="7">
+    <w:lvl w:ilvl="7" w:tplc="FEDE443C">
       <w:start w:val="1"/>
       <w:numFmt w:val="bullet"/>
       <w:lvlText w:val="o"/>
@@ -23623,7 +24446,7 @@
         <w:rFonts w:ascii="Courier New" w:hAnsi="Courier New"/>
       </w:rPr>
     </w:lvl>
-    <w:lvl w:ilvl="8">
+    <w:lvl w:ilvl="8" w:tplc="1E5E7FE0">
       <w:start w:val="1"/>
       <w:numFmt w:val="bullet"/>
       <w:lvlText w:val=""/>
@@ -23643,7 +24466,7 @@
     <w:nsid w:val="0000000C"/>
     <w:multiLevelType w:val="hybridMultilevel"/>
     <w:tmpl w:val="0000000C"/>
-    <w:lvl w:ilvl="0">
+    <w:lvl w:ilvl="0" w:tplc="7CBCAD9E">
       <w:start w:val="1"/>
       <w:numFmt w:val="bullet"/>
       <w:lvlText w:val=""/>
@@ -23658,7 +24481,7 @@
         <w:rFonts w:ascii="Symbol" w:hAnsi="Symbol"/>
       </w:rPr>
     </w:lvl>
-    <w:lvl w:ilvl="1">
+    <w:lvl w:ilvl="1" w:tplc="0038BDC2">
       <w:start w:val="1"/>
       <w:numFmt w:val="bullet"/>
       <w:lvlText w:val="o"/>
@@ -23673,7 +24496,7 @@
         <w:rFonts w:ascii="Courier New" w:hAnsi="Courier New"/>
       </w:rPr>
     </w:lvl>
-    <w:lvl w:ilvl="2">
+    <w:lvl w:ilvl="2" w:tplc="491C3B84">
       <w:start w:val="1"/>
       <w:numFmt w:val="bullet"/>
       <w:lvlText w:val=""/>
@@ -23688,7 +24511,7 @@
         <w:rFonts w:ascii="Wingdings" w:hAnsi="Wingdings"/>
       </w:rPr>
     </w:lvl>
-    <w:lvl w:ilvl="3">
+    <w:lvl w:ilvl="3" w:tplc="AED47752">
       <w:start w:val="1"/>
       <w:numFmt w:val="bullet"/>
       <w:lvlText w:val=""/>
@@ -23703,7 +24526,7 @@
         <w:rFonts w:ascii="Symbol" w:hAnsi="Symbol"/>
       </w:rPr>
     </w:lvl>
-    <w:lvl w:ilvl="4">
+    <w:lvl w:ilvl="4" w:tplc="EB244F38">
       <w:start w:val="1"/>
       <w:numFmt w:val="bullet"/>
       <w:lvlText w:val="o"/>
@@ -23718,7 +24541,7 @@
         <w:rFonts w:ascii="Courier New" w:hAnsi="Courier New"/>
       </w:rPr>
     </w:lvl>
-    <w:lvl w:ilvl="5">
+    <w:lvl w:ilvl="5" w:tplc="702EF104">
       <w:start w:val="1"/>
       <w:numFmt w:val="bullet"/>
       <w:lvlText w:val=""/>
@@ -23733,7 +24556,7 @@
         <w:rFonts w:ascii="Wingdings" w:hAnsi="Wingdings"/>
       </w:rPr>
     </w:lvl>
-    <w:lvl w:ilvl="6">
+    <w:lvl w:ilvl="6" w:tplc="A798163A">
       <w:start w:val="1"/>
       <w:numFmt w:val="bullet"/>
       <w:lvlText w:val=""/>
@@ -23748,7 +24571,7 @@
         <w:rFonts w:ascii="Symbol" w:hAnsi="Symbol"/>
       </w:rPr>
     </w:lvl>
-    <w:lvl w:ilvl="7">
+    <w:lvl w:ilvl="7" w:tplc="1B501C76">
       <w:start w:val="1"/>
       <w:numFmt w:val="bullet"/>
       <w:lvlText w:val="o"/>
@@ -23763,7 +24586,7 @@
         <w:rFonts w:ascii="Courier New" w:hAnsi="Courier New"/>
       </w:rPr>
     </w:lvl>
-    <w:lvl w:ilvl="8">
+    <w:lvl w:ilvl="8" w:tplc="4A68DD7A">
       <w:start w:val="1"/>
       <w:numFmt w:val="bullet"/>
       <w:lvlText w:val=""/>
@@ -23783,7 +24606,7 @@
     <w:nsid w:val="0000000D"/>
     <w:multiLevelType w:val="hybridMultilevel"/>
     <w:tmpl w:val="0000000D"/>
-    <w:lvl w:ilvl="0">
+    <w:lvl w:ilvl="0" w:tplc="F092A73A">
       <w:start w:val="1"/>
       <w:numFmt w:val="bullet"/>
       <w:lvlText w:val=""/>
@@ -23798,7 +24621,7 @@
         <w:rFonts w:ascii="Symbol" w:hAnsi="Symbol"/>
       </w:rPr>
     </w:lvl>
-    <w:lvl w:ilvl="1">
+    <w:lvl w:ilvl="1" w:tplc="06400D6C">
       <w:start w:val="1"/>
       <w:numFmt w:val="bullet"/>
       <w:lvlText w:val="o"/>
@@ -23813,7 +24636,7 @@
         <w:rFonts w:ascii="Courier New" w:hAnsi="Courier New"/>
       </w:rPr>
     </w:lvl>
-    <w:lvl w:ilvl="2">
+    <w:lvl w:ilvl="2" w:tplc="27623B72">
       <w:start w:val="1"/>
       <w:numFmt w:val="bullet"/>
       <w:lvlText w:val=""/>
@@ -23828,7 +24651,7 @@
         <w:rFonts w:ascii="Wingdings" w:hAnsi="Wingdings"/>
       </w:rPr>
     </w:lvl>
-    <w:lvl w:ilvl="3">
+    <w:lvl w:ilvl="3" w:tplc="E3D4CAA0">
       <w:start w:val="1"/>
       <w:numFmt w:val="bullet"/>
       <w:lvlText w:val=""/>
@@ -23843,7 +24666,7 @@
         <w:rFonts w:ascii="Symbol" w:hAnsi="Symbol"/>
       </w:rPr>
     </w:lvl>
-    <w:lvl w:ilvl="4">
+    <w:lvl w:ilvl="4" w:tplc="D50CAFE4">
       <w:start w:val="1"/>
       <w:numFmt w:val="bullet"/>
       <w:lvlText w:val="o"/>
@@ -23858,7 +24681,7 @@
         <w:rFonts w:ascii="Courier New" w:hAnsi="Courier New"/>
       </w:rPr>
     </w:lvl>
-    <w:lvl w:ilvl="5">
+    <w:lvl w:ilvl="5" w:tplc="63960C64">
       <w:start w:val="1"/>
       <w:numFmt w:val="bullet"/>
       <w:lvlText w:val=""/>
@@ -23873,7 +24696,7 @@
         <w:rFonts w:ascii="Wingdings" w:hAnsi="Wingdings"/>
       </w:rPr>
     </w:lvl>
-    <w:lvl w:ilvl="6">
+    <w:lvl w:ilvl="6" w:tplc="9B7EAC1A">
       <w:start w:val="1"/>
       <w:numFmt w:val="bullet"/>
       <w:lvlText w:val=""/>
@@ -23888,7 +24711,7 @@
         <w:rFonts w:ascii="Symbol" w:hAnsi="Symbol"/>
       </w:rPr>
     </w:lvl>
-    <w:lvl w:ilvl="7">
+    <w:lvl w:ilvl="7" w:tplc="CC94F2F6">
       <w:start w:val="1"/>
       <w:numFmt w:val="bullet"/>
       <w:lvlText w:val="o"/>
@@ -23903,7 +24726,7 @@
         <w:rFonts w:ascii="Courier New" w:hAnsi="Courier New"/>
       </w:rPr>
     </w:lvl>
-    <w:lvl w:ilvl="8">
+    <w:lvl w:ilvl="8" w:tplc="5ADE7B4A">
       <w:start w:val="1"/>
       <w:numFmt w:val="bullet"/>
       <w:lvlText w:val=""/>
@@ -23923,7 +24746,7 @@
     <w:nsid w:val="0000000E"/>
     <w:multiLevelType w:val="hybridMultilevel"/>
     <w:tmpl w:val="0000000E"/>
-    <w:lvl w:ilvl="0">
+    <w:lvl w:ilvl="0" w:tplc="A6C2E1FC">
       <w:start w:val="1"/>
       <w:numFmt w:val="bullet"/>
       <w:lvlText w:val=""/>
@@ -23938,7 +24761,7 @@
         <w:rFonts w:ascii="Symbol" w:hAnsi="Symbol"/>
       </w:rPr>
     </w:lvl>
-    <w:lvl w:ilvl="1">
+    <w:lvl w:ilvl="1" w:tplc="FE24636C">
       <w:start w:val="1"/>
       <w:numFmt w:val="bullet"/>
       <w:lvlText w:val="o"/>
@@ -23953,7 +24776,7 @@
         <w:rFonts w:ascii="Courier New" w:hAnsi="Courier New"/>
       </w:rPr>
     </w:lvl>
-    <w:lvl w:ilvl="2">
+    <w:lvl w:ilvl="2" w:tplc="93FC9D82">
       <w:start w:val="1"/>
       <w:numFmt w:val="bullet"/>
       <w:lvlText w:val=""/>
@@ -23968,7 +24791,7 @@
         <w:rFonts w:ascii="Wingdings" w:hAnsi="Wingdings"/>
       </w:rPr>
     </w:lvl>
-    <w:lvl w:ilvl="3">
+    <w:lvl w:ilvl="3" w:tplc="05721FEE">
       <w:start w:val="1"/>
       <w:numFmt w:val="bullet"/>
       <w:lvlText w:val=""/>
@@ -23983,7 +24806,7 @@
         <w:rFonts w:ascii="Symbol" w:hAnsi="Symbol"/>
       </w:rPr>
     </w:lvl>
-    <w:lvl w:ilvl="4">
+    <w:lvl w:ilvl="4" w:tplc="6414EB4A">
       <w:start w:val="1"/>
       <w:numFmt w:val="bullet"/>
       <w:lvlText w:val="o"/>
@@ -23998,7 +24821,7 @@
         <w:rFonts w:ascii="Courier New" w:hAnsi="Courier New"/>
       </w:rPr>
     </w:lvl>
-    <w:lvl w:ilvl="5">
+    <w:lvl w:ilvl="5" w:tplc="30BE58BE">
       <w:start w:val="1"/>
       <w:numFmt w:val="bullet"/>
       <w:lvlText w:val=""/>
@@ -24013,7 +24836,7 @@
         <w:rFonts w:ascii="Wingdings" w:hAnsi="Wingdings"/>
       </w:rPr>
     </w:lvl>
-    <w:lvl w:ilvl="6">
+    <w:lvl w:ilvl="6" w:tplc="E894192E">
       <w:start w:val="1"/>
       <w:numFmt w:val="bullet"/>
       <w:lvlText w:val=""/>
@@ -24028,7 +24851,7 @@
         <w:rFonts w:ascii="Symbol" w:hAnsi="Symbol"/>
       </w:rPr>
     </w:lvl>
-    <w:lvl w:ilvl="7">
+    <w:lvl w:ilvl="7" w:tplc="74160236">
       <w:start w:val="1"/>
       <w:numFmt w:val="bullet"/>
       <w:lvlText w:val="o"/>
@@ -24043,7 +24866,7 @@
         <w:rFonts w:ascii="Courier New" w:hAnsi="Courier New"/>
       </w:rPr>
     </w:lvl>
-    <w:lvl w:ilvl="8">
+    <w:lvl w:ilvl="8" w:tplc="467088E0">
       <w:start w:val="1"/>
       <w:numFmt w:val="bullet"/>
       <w:lvlText w:val=""/>
@@ -24063,7 +24886,7 @@
     <w:nsid w:val="0000000F"/>
     <w:multiLevelType w:val="hybridMultilevel"/>
     <w:tmpl w:val="0000000F"/>
-    <w:lvl w:ilvl="0">
+    <w:lvl w:ilvl="0" w:tplc="29669F62">
       <w:start w:val="1"/>
       <w:numFmt w:val="bullet"/>
       <w:lvlText w:val=""/>
@@ -24078,7 +24901,7 @@
         <w:rFonts w:ascii="Symbol" w:hAnsi="Symbol"/>
       </w:rPr>
     </w:lvl>
-    <w:lvl w:ilvl="1">
+    <w:lvl w:ilvl="1" w:tplc="F490CF22">
       <w:start w:val="1"/>
       <w:numFmt w:val="bullet"/>
       <w:lvlText w:val="o"/>
@@ -24093,7 +24916,7 @@
         <w:rFonts w:ascii="Courier New" w:hAnsi="Courier New"/>
       </w:rPr>
     </w:lvl>
-    <w:lvl w:ilvl="2">
+    <w:lvl w:ilvl="2" w:tplc="E312D064">
       <w:start w:val="1"/>
       <w:numFmt w:val="bullet"/>
       <w:lvlText w:val=""/>
@@ -24108,7 +24931,7 @@
         <w:rFonts w:ascii="Wingdings" w:hAnsi="Wingdings"/>
       </w:rPr>
     </w:lvl>
-    <w:lvl w:ilvl="3">
+    <w:lvl w:ilvl="3" w:tplc="49D4B04E">
       <w:start w:val="1"/>
       <w:numFmt w:val="bullet"/>
       <w:lvlText w:val=""/>
@@ -24123,7 +24946,7 @@
         <w:rFonts w:ascii="Symbol" w:hAnsi="Symbol"/>
       </w:rPr>
     </w:lvl>
-    <w:lvl w:ilvl="4">
+    <w:lvl w:ilvl="4" w:tplc="141E188C">
       <w:start w:val="1"/>
       <w:numFmt w:val="bullet"/>
       <w:lvlText w:val="o"/>
@@ -24138,7 +24961,7 @@
         <w:rFonts w:ascii="Courier New" w:hAnsi="Courier New"/>
       </w:rPr>
     </w:lvl>
-    <w:lvl w:ilvl="5">
+    <w:lvl w:ilvl="5" w:tplc="0932081E">
       <w:start w:val="1"/>
       <w:numFmt w:val="bullet"/>
       <w:lvlText w:val=""/>
@@ -24153,7 +24976,7 @@
         <w:rFonts w:ascii="Wingdings" w:hAnsi="Wingdings"/>
       </w:rPr>
     </w:lvl>
-    <w:lvl w:ilvl="6">
+    <w:lvl w:ilvl="6" w:tplc="DC0EBDC6">
       <w:start w:val="1"/>
       <w:numFmt w:val="bullet"/>
       <w:lvlText w:val=""/>
@@ -24168,7 +24991,7 @@
         <w:rFonts w:ascii="Symbol" w:hAnsi="Symbol"/>
       </w:rPr>
     </w:lvl>
-    <w:lvl w:ilvl="7">
+    <w:lvl w:ilvl="7" w:tplc="D160F0E2">
       <w:start w:val="1"/>
       <w:numFmt w:val="bullet"/>
       <w:lvlText w:val="o"/>
@@ -24183,7 +25006,7 @@
         <w:rFonts w:ascii="Courier New" w:hAnsi="Courier New"/>
       </w:rPr>
     </w:lvl>
-    <w:lvl w:ilvl="8">
+    <w:lvl w:ilvl="8" w:tplc="D1D2EA92">
       <w:start w:val="1"/>
       <w:numFmt w:val="bullet"/>
       <w:lvlText w:val=""/>
@@ -24203,7 +25026,7 @@
     <w:nsid w:val="00000010"/>
     <w:multiLevelType w:val="hybridMultilevel"/>
     <w:tmpl w:val="00000010"/>
-    <w:lvl w:ilvl="0">
+    <w:lvl w:ilvl="0" w:tplc="3AC85990">
       <w:start w:val="1"/>
       <w:numFmt w:val="bullet"/>
       <w:lvlText w:val=""/>
@@ -24218,7 +25041,7 @@
         <w:rFonts w:ascii="Symbol" w:hAnsi="Symbol"/>
       </w:rPr>
     </w:lvl>
-    <w:lvl w:ilvl="1">
+    <w:lvl w:ilvl="1" w:tplc="3CA888E0">
       <w:start w:val="1"/>
       <w:numFmt w:val="bullet"/>
       <w:lvlText w:val="o"/>
@@ -24233,7 +25056,7 @@
         <w:rFonts w:ascii="Courier New" w:hAnsi="Courier New"/>
       </w:rPr>
     </w:lvl>
-    <w:lvl w:ilvl="2">
+    <w:lvl w:ilvl="2" w:tplc="8172893A">
       <w:start w:val="1"/>
       <w:numFmt w:val="bullet"/>
       <w:lvlText w:val=""/>
@@ -24248,7 +25071,7 @@
         <w:rFonts w:ascii="Wingdings" w:hAnsi="Wingdings"/>
       </w:rPr>
     </w:lvl>
-    <w:lvl w:ilvl="3">
+    <w:lvl w:ilvl="3" w:tplc="F2B24DAC">
       <w:start w:val="1"/>
       <w:numFmt w:val="bullet"/>
       <w:lvlText w:val=""/>
@@ -24263,7 +25086,7 @@
         <w:rFonts w:ascii="Symbol" w:hAnsi="Symbol"/>
       </w:rPr>
     </w:lvl>
-    <w:lvl w:ilvl="4">
+    <w:lvl w:ilvl="4" w:tplc="1E1EB05E">
       <w:start w:val="1"/>
       <w:numFmt w:val="bullet"/>
       <w:lvlText w:val="o"/>
@@ -24278,7 +25101,7 @@
         <w:rFonts w:ascii="Courier New" w:hAnsi="Courier New"/>
       </w:rPr>
     </w:lvl>
-    <w:lvl w:ilvl="5">
+    <w:lvl w:ilvl="5" w:tplc="BC3E070A">
       <w:start w:val="1"/>
       <w:numFmt w:val="bullet"/>
       <w:lvlText w:val=""/>
@@ -24293,7 +25116,7 @@
         <w:rFonts w:ascii="Wingdings" w:hAnsi="Wingdings"/>
       </w:rPr>
     </w:lvl>
-    <w:lvl w:ilvl="6">
+    <w:lvl w:ilvl="6" w:tplc="45EA8678">
       <w:start w:val="1"/>
       <w:numFmt w:val="bullet"/>
       <w:lvlText w:val=""/>
@@ -24308,7 +25131,7 @@
         <w:rFonts w:ascii="Symbol" w:hAnsi="Symbol"/>
       </w:rPr>
     </w:lvl>
-    <w:lvl w:ilvl="7">
+    <w:lvl w:ilvl="7" w:tplc="181659C8">
       <w:start w:val="1"/>
       <w:numFmt w:val="bullet"/>
       <w:lvlText w:val="o"/>
@@ -24323,7 +25146,7 @@
         <w:rFonts w:ascii="Courier New" w:hAnsi="Courier New"/>
       </w:rPr>
     </w:lvl>
-    <w:lvl w:ilvl="8">
+    <w:lvl w:ilvl="8" w:tplc="CA02464A">
       <w:start w:val="1"/>
       <w:numFmt w:val="bullet"/>
       <w:lvlText w:val=""/>
@@ -24343,7 +25166,7 @@
     <w:nsid w:val="00000011"/>
     <w:multiLevelType w:val="hybridMultilevel"/>
     <w:tmpl w:val="00000011"/>
-    <w:lvl w:ilvl="0">
+    <w:lvl w:ilvl="0" w:tplc="69C0608C">
       <w:start w:val="1"/>
       <w:numFmt w:val="bullet"/>
       <w:lvlText w:val=""/>
@@ -24358,7 +25181,7 @@
         <w:rFonts w:ascii="Symbol" w:hAnsi="Symbol"/>
       </w:rPr>
     </w:lvl>
-    <w:lvl w:ilvl="1">
+    <w:lvl w:ilvl="1" w:tplc="5B9A9D9E">
       <w:start w:val="1"/>
       <w:numFmt w:val="bullet"/>
       <w:lvlText w:val="o"/>
@@ -24373,7 +25196,7 @@
         <w:rFonts w:ascii="Courier New" w:hAnsi="Courier New"/>
       </w:rPr>
     </w:lvl>
-    <w:lvl w:ilvl="2">
+    <w:lvl w:ilvl="2" w:tplc="6256E54A">
       <w:start w:val="1"/>
       <w:numFmt w:val="bullet"/>
       <w:lvlText w:val=""/>
@@ -24388,7 +25211,7 @@
         <w:rFonts w:ascii="Wingdings" w:hAnsi="Wingdings"/>
       </w:rPr>
     </w:lvl>
-    <w:lvl w:ilvl="3">
+    <w:lvl w:ilvl="3" w:tplc="FE9EBDA4">
       <w:start w:val="1"/>
       <w:numFmt w:val="bullet"/>
       <w:lvlText w:val=""/>
@@ -24403,7 +25226,7 @@
         <w:rFonts w:ascii="Symbol" w:hAnsi="Symbol"/>
       </w:rPr>
     </w:lvl>
-    <w:lvl w:ilvl="4">
+    <w:lvl w:ilvl="4" w:tplc="B7301BFC">
       <w:start w:val="1"/>
       <w:numFmt w:val="bullet"/>
       <w:lvlText w:val="o"/>
@@ -24418,7 +25241,7 @@
         <w:rFonts w:ascii="Courier New" w:hAnsi="Courier New"/>
       </w:rPr>
     </w:lvl>
-    <w:lvl w:ilvl="5">
+    <w:lvl w:ilvl="5" w:tplc="F4307FBE">
       <w:start w:val="1"/>
       <w:numFmt w:val="bullet"/>
       <w:lvlText w:val=""/>
@@ -24433,7 +25256,7 @@
         <w:rFonts w:ascii="Wingdings" w:hAnsi="Wingdings"/>
       </w:rPr>
     </w:lvl>
-    <w:lvl w:ilvl="6">
+    <w:lvl w:ilvl="6" w:tplc="3414590A">
       <w:start w:val="1"/>
       <w:numFmt w:val="bullet"/>
       <w:lvlText w:val=""/>
@@ -24448,7 +25271,7 @@
         <w:rFonts w:ascii="Symbol" w:hAnsi="Symbol"/>
       </w:rPr>
     </w:lvl>
-    <w:lvl w:ilvl="7">
+    <w:lvl w:ilvl="7" w:tplc="3CB2C21A">
       <w:start w:val="1"/>
       <w:numFmt w:val="bullet"/>
       <w:lvlText w:val="o"/>
@@ -24463,7 +25286,7 @@
         <w:rFonts w:ascii="Courier New" w:hAnsi="Courier New"/>
       </w:rPr>
     </w:lvl>
-    <w:lvl w:ilvl="8">
+    <w:lvl w:ilvl="8" w:tplc="F0AA3438">
       <w:start w:val="1"/>
       <w:numFmt w:val="bullet"/>
       <w:lvlText w:val=""/>
@@ -24483,7 +25306,7 @@
     <w:nsid w:val="00000012"/>
     <w:multiLevelType w:val="hybridMultilevel"/>
     <w:tmpl w:val="00000012"/>
-    <w:lvl w:ilvl="0">
+    <w:lvl w:ilvl="0" w:tplc="5338FE62">
       <w:start w:val="1"/>
       <w:numFmt w:val="decimal"/>
       <w:lvlText w:val="%1."/>
@@ -24495,7 +25318,7 @@
         <w:ind w:left="720" w:hanging="360"/>
       </w:pPr>
     </w:lvl>
-    <w:lvl w:ilvl="1">
+    <w:lvl w:ilvl="1" w:tplc="7F2A0BAE">
       <w:start w:val="1"/>
       <w:numFmt w:val="lowerLetter"/>
       <w:lvlText w:val="%2."/>
@@ -24507,7 +25330,7 @@
         <w:ind w:left="1440" w:hanging="360"/>
       </w:pPr>
     </w:lvl>
-    <w:lvl w:ilvl="2">
+    <w:lvl w:ilvl="2" w:tplc="939061E4">
       <w:start w:val="1"/>
       <w:numFmt w:val="lowerRoman"/>
       <w:lvlText w:val="%3."/>
@@ -24519,7 +25342,7 @@
         <w:ind w:left="2160" w:hanging="180"/>
       </w:pPr>
     </w:lvl>
-    <w:lvl w:ilvl="3">
+    <w:lvl w:ilvl="3" w:tplc="064CD822">
       <w:start w:val="1"/>
       <w:numFmt w:val="decimal"/>
       <w:lvlText w:val="%4."/>
@@ -24531,7 +25354,7 @@
         <w:ind w:left="2880" w:hanging="360"/>
       </w:pPr>
     </w:lvl>
-    <w:lvl w:ilvl="4">
+    <w:lvl w:ilvl="4" w:tplc="16C6F444">
       <w:start w:val="1"/>
       <w:numFmt w:val="lowerLetter"/>
       <w:lvlText w:val="%5."/>
@@ -24543,7 +25366,7 @@
         <w:ind w:left="3600" w:hanging="360"/>
       </w:pPr>
     </w:lvl>
-    <w:lvl w:ilvl="5">
+    <w:lvl w:ilvl="5" w:tplc="775A1B4C">
       <w:start w:val="1"/>
       <w:numFmt w:val="lowerRoman"/>
       <w:lvlText w:val="%6."/>
@@ -24555,7 +25378,7 @@
         <w:ind w:left="4320" w:hanging="180"/>
       </w:pPr>
     </w:lvl>
-    <w:lvl w:ilvl="6">
+    <w:lvl w:ilvl="6" w:tplc="B44C5AFA">
       <w:start w:val="1"/>
       <w:numFmt w:val="decimal"/>
       <w:lvlText w:val="%7."/>
@@ -24567,7 +25390,7 @@
         <w:ind w:left="5040" w:hanging="360"/>
       </w:pPr>
     </w:lvl>
-    <w:lvl w:ilvl="7">
+    <w:lvl w:ilvl="7" w:tplc="8FA4FCB6">
       <w:start w:val="1"/>
       <w:numFmt w:val="lowerLetter"/>
       <w:lvlText w:val="%8."/>
@@ -24579,7 +25402,7 @@
         <w:ind w:left="5760" w:hanging="360"/>
       </w:pPr>
     </w:lvl>
-    <w:lvl w:ilvl="8">
+    <w:lvl w:ilvl="8" w:tplc="8DBE4FCE">
       <w:start w:val="1"/>
       <w:numFmt w:val="lowerRoman"/>
       <w:lvlText w:val="%9."/>
@@ -24596,7 +25419,7 @@
     <w:nsid w:val="00000013"/>
     <w:multiLevelType w:val="hybridMultilevel"/>
     <w:tmpl w:val="00000013"/>
-    <w:lvl w:ilvl="0">
+    <w:lvl w:ilvl="0" w:tplc="A9E8C1C0">
       <w:start w:val="1"/>
       <w:numFmt w:val="bullet"/>
       <w:lvlText w:val=""/>
@@ -24611,7 +25434,7 @@
         <w:rFonts w:ascii="Symbol" w:hAnsi="Symbol"/>
       </w:rPr>
     </w:lvl>
-    <w:lvl w:ilvl="1">
+    <w:lvl w:ilvl="1" w:tplc="56021F30">
       <w:start w:val="1"/>
       <w:numFmt w:val="bullet"/>
       <w:lvlText w:val="o"/>
@@ -24626,7 +25449,7 @@
         <w:rFonts w:ascii="Courier New" w:hAnsi="Courier New"/>
       </w:rPr>
     </w:lvl>
-    <w:lvl w:ilvl="2">
+    <w:lvl w:ilvl="2" w:tplc="F914F8F6">
       <w:start w:val="1"/>
       <w:numFmt w:val="bullet"/>
       <w:lvlText w:val=""/>
@@ -24641,7 +25464,7 @@
         <w:rFonts w:ascii="Wingdings" w:hAnsi="Wingdings"/>
       </w:rPr>
     </w:lvl>
-    <w:lvl w:ilvl="3">
+    <w:lvl w:ilvl="3" w:tplc="B4B2BADA">
       <w:start w:val="1"/>
       <w:numFmt w:val="bullet"/>
       <w:lvlText w:val=""/>
@@ -24656,7 +25479,7 @@
         <w:rFonts w:ascii="Symbol" w:hAnsi="Symbol"/>
       </w:rPr>
     </w:lvl>
-    <w:lvl w:ilvl="4">
+    <w:lvl w:ilvl="4" w:tplc="B7E08FA0">
       <w:start w:val="1"/>
       <w:numFmt w:val="bullet"/>
       <w:lvlText w:val="o"/>
@@ -24671,7 +25494,7 @@
         <w:rFonts w:ascii="Courier New" w:hAnsi="Courier New"/>
       </w:rPr>
     </w:lvl>
-    <w:lvl w:ilvl="5">
+    <w:lvl w:ilvl="5" w:tplc="8078DCC4">
       <w:start w:val="1"/>
       <w:numFmt w:val="bullet"/>
       <w:lvlText w:val=""/>
@@ -24686,7 +25509,7 @@
         <w:rFonts w:ascii="Wingdings" w:hAnsi="Wingdings"/>
       </w:rPr>
     </w:lvl>
-    <w:lvl w:ilvl="6">
+    <w:lvl w:ilvl="6" w:tplc="08B2D6A6">
       <w:start w:val="1"/>
       <w:numFmt w:val="bullet"/>
       <w:lvlText w:val=""/>
@@ -24701,7 +25524,7 @@
         <w:rFonts w:ascii="Symbol" w:hAnsi="Symbol"/>
       </w:rPr>
     </w:lvl>
-    <w:lvl w:ilvl="7">
+    <w:lvl w:ilvl="7" w:tplc="455ADD5A">
       <w:start w:val="1"/>
       <w:numFmt w:val="bullet"/>
       <w:lvlText w:val="o"/>
@@ -24716,7 +25539,7 @@
         <w:rFonts w:ascii="Courier New" w:hAnsi="Courier New"/>
       </w:rPr>
     </w:lvl>
-    <w:lvl w:ilvl="8">
+    <w:lvl w:ilvl="8" w:tplc="6AF84C28">
       <w:start w:val="1"/>
       <w:numFmt w:val="bullet"/>
       <w:lvlText w:val=""/>
@@ -24733,9 +25556,9 @@
     </w:lvl>
   </w:abstractNum>
   <w:abstractNum w:abstractNumId="19">
-    <w:nsid w:val="2F2B3F97"/>
+    <w:nsid w:val="26EB318D"/>
     <w:multiLevelType w:val="hybridMultilevel"/>
-    <w:tmpl w:val="6F20A308"/>
+    <w:tmpl w:val="4078A892"/>
     <w:lvl w:ilvl="0" w:tplc="04050001">
       <w:start w:val="1"/>
       <w:numFmt w:val="bullet"/>
@@ -24846,6 +25669,119 @@
     </w:lvl>
   </w:abstractNum>
   <w:abstractNum w:abstractNumId="20">
+    <w:nsid w:val="2F2B3F97"/>
+    <w:multiLevelType w:val="hybridMultilevel"/>
+    <w:tmpl w:val="6F20A308"/>
+    <w:lvl w:ilvl="0" w:tplc="04050001">
+      <w:start w:val="1"/>
+      <w:numFmt w:val="bullet"/>
+      <w:lvlText w:val=""/>
+      <w:lvlJc w:val="left"/>
+      <w:pPr>
+        <w:ind w:left="720" w:hanging="360"/>
+      </w:pPr>
+      <w:rPr>
+        <w:rFonts w:ascii="Symbol" w:hAnsi="Symbol" w:hint="default"/>
+      </w:rPr>
+    </w:lvl>
+    <w:lvl w:ilvl="1" w:tplc="04050003" w:tentative="1">
+      <w:start w:val="1"/>
+      <w:numFmt w:val="bullet"/>
+      <w:lvlText w:val="o"/>
+      <w:lvlJc w:val="left"/>
+      <w:pPr>
+        <w:ind w:left="1440" w:hanging="360"/>
+      </w:pPr>
+      <w:rPr>
+        <w:rFonts w:ascii="Courier New" w:hAnsi="Courier New" w:cs="Courier New" w:hint="default"/>
+      </w:rPr>
+    </w:lvl>
+    <w:lvl w:ilvl="2" w:tplc="04050005" w:tentative="1">
+      <w:start w:val="1"/>
+      <w:numFmt w:val="bullet"/>
+      <w:lvlText w:val=""/>
+      <w:lvlJc w:val="left"/>
+      <w:pPr>
+        <w:ind w:left="2160" w:hanging="360"/>
+      </w:pPr>
+      <w:rPr>
+        <w:rFonts w:ascii="Wingdings" w:hAnsi="Wingdings" w:hint="default"/>
+      </w:rPr>
+    </w:lvl>
+    <w:lvl w:ilvl="3" w:tplc="04050001" w:tentative="1">
+      <w:start w:val="1"/>
+      <w:numFmt w:val="bullet"/>
+      <w:lvlText w:val=""/>
+      <w:lvlJc w:val="left"/>
+      <w:pPr>
+        <w:ind w:left="2880" w:hanging="360"/>
+      </w:pPr>
+      <w:rPr>
+        <w:rFonts w:ascii="Symbol" w:hAnsi="Symbol" w:hint="default"/>
+      </w:rPr>
+    </w:lvl>
+    <w:lvl w:ilvl="4" w:tplc="04050003" w:tentative="1">
+      <w:start w:val="1"/>
+      <w:numFmt w:val="bullet"/>
+      <w:lvlText w:val="o"/>
+      <w:lvlJc w:val="left"/>
+      <w:pPr>
+        <w:ind w:left="3600" w:hanging="360"/>
+      </w:pPr>
+      <w:rPr>
+        <w:rFonts w:ascii="Courier New" w:hAnsi="Courier New" w:cs="Courier New" w:hint="default"/>
+      </w:rPr>
+    </w:lvl>
+    <w:lvl w:ilvl="5" w:tplc="04050005" w:tentative="1">
+      <w:start w:val="1"/>
+      <w:numFmt w:val="bullet"/>
+      <w:lvlText w:val=""/>
+      <w:lvlJc w:val="left"/>
+      <w:pPr>
+        <w:ind w:left="4320" w:hanging="360"/>
+      </w:pPr>
+      <w:rPr>
+        <w:rFonts w:ascii="Wingdings" w:hAnsi="Wingdings" w:hint="default"/>
+      </w:rPr>
+    </w:lvl>
+    <w:lvl w:ilvl="6" w:tplc="04050001" w:tentative="1">
+      <w:start w:val="1"/>
+      <w:numFmt w:val="bullet"/>
+      <w:lvlText w:val=""/>
+      <w:lvlJc w:val="left"/>
+      <w:pPr>
+        <w:ind w:left="5040" w:hanging="360"/>
+      </w:pPr>
+      <w:rPr>
+        <w:rFonts w:ascii="Symbol" w:hAnsi="Symbol" w:hint="default"/>
+      </w:rPr>
+    </w:lvl>
+    <w:lvl w:ilvl="7" w:tplc="04050003" w:tentative="1">
+      <w:start w:val="1"/>
+      <w:numFmt w:val="bullet"/>
+      <w:lvlText w:val="o"/>
+      <w:lvlJc w:val="left"/>
+      <w:pPr>
+        <w:ind w:left="5760" w:hanging="360"/>
+      </w:pPr>
+      <w:rPr>
+        <w:rFonts w:ascii="Courier New" w:hAnsi="Courier New" w:cs="Courier New" w:hint="default"/>
+      </w:rPr>
+    </w:lvl>
+    <w:lvl w:ilvl="8" w:tplc="04050005" w:tentative="1">
+      <w:start w:val="1"/>
+      <w:numFmt w:val="bullet"/>
+      <w:lvlText w:val=""/>
+      <w:lvlJc w:val="left"/>
+      <w:pPr>
+        <w:ind w:left="6480" w:hanging="360"/>
+      </w:pPr>
+      <w:rPr>
+        <w:rFonts w:ascii="Wingdings" w:hAnsi="Wingdings" w:hint="default"/>
+      </w:rPr>
+    </w:lvl>
+  </w:abstractNum>
+  <w:abstractNum w:abstractNumId="21">
     <w:nsid w:val="4C192160"/>
     <w:multiLevelType w:val="hybridMultilevel"/>
     <w:tmpl w:val="7D1896CE"/>
@@ -24928,6 +25864,92 @@
       <w:lvlJc w:val="right"/>
       <w:pPr>
         <w:ind w:left="6570" w:hanging="180"/>
+      </w:pPr>
+    </w:lvl>
+  </w:abstractNum>
+  <w:abstractNum w:abstractNumId="22">
+    <w:nsid w:val="6B3E0966"/>
+    <w:multiLevelType w:val="hybridMultilevel"/>
+    <w:tmpl w:val="5ED46596"/>
+    <w:lvl w:ilvl="0" w:tplc="04050013">
+      <w:start w:val="1"/>
+      <w:numFmt w:val="upperRoman"/>
+      <w:lvlText w:val="%1."/>
+      <w:lvlJc w:val="right"/>
+      <w:pPr>
+        <w:ind w:left="1440" w:hanging="360"/>
+      </w:pPr>
+    </w:lvl>
+    <w:lvl w:ilvl="1" w:tplc="04050019" w:tentative="1">
+      <w:start w:val="1"/>
+      <w:numFmt w:val="lowerLetter"/>
+      <w:lvlText w:val="%2."/>
+      <w:lvlJc w:val="left"/>
+      <w:pPr>
+        <w:ind w:left="2160" w:hanging="360"/>
+      </w:pPr>
+    </w:lvl>
+    <w:lvl w:ilvl="2" w:tplc="0405001B" w:tentative="1">
+      <w:start w:val="1"/>
+      <w:numFmt w:val="lowerRoman"/>
+      <w:lvlText w:val="%3."/>
+      <w:lvlJc w:val="right"/>
+      <w:pPr>
+        <w:ind w:left="2880" w:hanging="180"/>
+      </w:pPr>
+    </w:lvl>
+    <w:lvl w:ilvl="3" w:tplc="0405000F" w:tentative="1">
+      <w:start w:val="1"/>
+      <w:numFmt w:val="decimal"/>
+      <w:lvlText w:val="%4."/>
+      <w:lvlJc w:val="left"/>
+      <w:pPr>
+        <w:ind w:left="3600" w:hanging="360"/>
+      </w:pPr>
+    </w:lvl>
+    <w:lvl w:ilvl="4" w:tplc="04050019" w:tentative="1">
+      <w:start w:val="1"/>
+      <w:numFmt w:val="lowerLetter"/>
+      <w:lvlText w:val="%5."/>
+      <w:lvlJc w:val="left"/>
+      <w:pPr>
+        <w:ind w:left="4320" w:hanging="360"/>
+      </w:pPr>
+    </w:lvl>
+    <w:lvl w:ilvl="5" w:tplc="0405001B" w:tentative="1">
+      <w:start w:val="1"/>
+      <w:numFmt w:val="lowerRoman"/>
+      <w:lvlText w:val="%6."/>
+      <w:lvlJc w:val="right"/>
+      <w:pPr>
+        <w:ind w:left="5040" w:hanging="180"/>
+      </w:pPr>
+    </w:lvl>
+    <w:lvl w:ilvl="6" w:tplc="0405000F" w:tentative="1">
+      <w:start w:val="1"/>
+      <w:numFmt w:val="decimal"/>
+      <w:lvlText w:val="%7."/>
+      <w:lvlJc w:val="left"/>
+      <w:pPr>
+        <w:ind w:left="5760" w:hanging="360"/>
+      </w:pPr>
+    </w:lvl>
+    <w:lvl w:ilvl="7" w:tplc="04050019" w:tentative="1">
+      <w:start w:val="1"/>
+      <w:numFmt w:val="lowerLetter"/>
+      <w:lvlText w:val="%8."/>
+      <w:lvlJc w:val="left"/>
+      <w:pPr>
+        <w:ind w:left="6480" w:hanging="360"/>
+      </w:pPr>
+    </w:lvl>
+    <w:lvl w:ilvl="8" w:tplc="0405001B" w:tentative="1">
+      <w:start w:val="1"/>
+      <w:numFmt w:val="lowerRoman"/>
+      <w:lvlText w:val="%9."/>
+      <w:lvlJc w:val="right"/>
+      <w:pPr>
+        <w:ind w:left="7200" w:hanging="180"/>
       </w:pPr>
     </w:lvl>
   </w:abstractNum>
@@ -24989,10 +26011,16 @@
     <w:abstractNumId w:val="18"/>
   </w:num>
   <w:num w:numId="20">
-    <w:abstractNumId w:val="19"/>
+    <w:abstractNumId w:val="20"/>
   </w:num>
   <w:num w:numId="21">
-    <w:abstractNumId w:val="20"/>
+    <w:abstractNumId w:val="21"/>
+  </w:num>
+  <w:num w:numId="22">
+    <w:abstractNumId w:val="22"/>
+  </w:num>
+  <w:num w:numId="23">
+    <w:abstractNumId w:val="19"/>
   </w:num>
 </w:numbering>
 </file>
@@ -25181,13 +26209,16 @@
   </w:style>
   <w:style w:type="character" w:default="1" w:styleId="Standardnpsmoodstavce">
     <w:name w:val="Default Paragraph Font"/>
+    <w:uiPriority w:val="1"/>
     <w:semiHidden/>
+    <w:unhideWhenUsed/>
   </w:style>
   <w:style w:type="table" w:default="1" w:styleId="Normlntabulka">
     <w:name w:val="Normal Table"/>
     <w:uiPriority w:val="99"/>
     <w:semiHidden/>
     <w:unhideWhenUsed/>
+    <w:qFormat/>
     <w:tblPr>
       <w:tblInd w:w="0" w:type="dxa"/>
       <w:tblCellMar>
@@ -25207,54 +26238,67 @@
   <w:style w:type="paragraph" w:customStyle="1" w:styleId="writely-toc-lower-roman">
     <w:name w:val="writely-toc-lower-roman"/>
     <w:basedOn w:val="Normln"/>
+    <w:rsid w:val="009C2478"/>
   </w:style>
   <w:style w:type="paragraph" w:customStyle="1" w:styleId="Tr">
     <w:name w:val="Tr"/>
     <w:basedOn w:val="Normln"/>
+    <w:rsid w:val="009C2478"/>
   </w:style>
   <w:style w:type="paragraph" w:customStyle="1" w:styleId="Img">
     <w:name w:val="Img"/>
     <w:basedOn w:val="Normln"/>
+    <w:rsid w:val="009C2478"/>
   </w:style>
   <w:style w:type="paragraph" w:customStyle="1" w:styleId="Div">
     <w:name w:val="Div"/>
     <w:basedOn w:val="Normln"/>
+    <w:rsid w:val="009C2478"/>
   </w:style>
   <w:style w:type="paragraph" w:customStyle="1" w:styleId="webkit-indent-blockquote">
     <w:name w:val="webkit-indent-blockquote"/>
     <w:basedOn w:val="Normln"/>
+    <w:rsid w:val="009C2478"/>
   </w:style>
   <w:style w:type="paragraph" w:customStyle="1" w:styleId="writely-toc-disc">
     <w:name w:val="writely-toc-disc"/>
     <w:basedOn w:val="Normln"/>
+    <w:rsid w:val="009C2478"/>
   </w:style>
   <w:style w:type="paragraph" w:customStyle="1" w:styleId="Ol">
     <w:name w:val="Ol"/>
     <w:basedOn w:val="Normln"/>
+    <w:rsid w:val="009C2478"/>
   </w:style>
   <w:style w:type="paragraph" w:customStyle="1" w:styleId="writely-toc-decimal">
     <w:name w:val="writely-toc-decimal"/>
     <w:basedOn w:val="Normln"/>
+    <w:rsid w:val="009C2478"/>
   </w:style>
   <w:style w:type="paragraph" w:customStyle="1" w:styleId="Option">
     <w:name w:val="Option"/>
     <w:basedOn w:val="Normln"/>
+    <w:rsid w:val="009C2478"/>
   </w:style>
   <w:style w:type="paragraph" w:customStyle="1" w:styleId="Ul">
     <w:name w:val="Ul"/>
     <w:basedOn w:val="Normln"/>
+    <w:rsid w:val="009C2478"/>
   </w:style>
   <w:style w:type="paragraph" w:customStyle="1" w:styleId="Select">
     <w:name w:val="Select"/>
     <w:basedOn w:val="Normln"/>
+    <w:rsid w:val="009C2478"/>
   </w:style>
   <w:style w:type="paragraph" w:customStyle="1" w:styleId="writely-toc-lower-alpha">
     <w:name w:val="writely-toc-lower-alpha"/>
     <w:basedOn w:val="Normln"/>
+    <w:rsid w:val="009C2478"/>
   </w:style>
   <w:style w:type="paragraph" w:customStyle="1" w:styleId="Blockquote">
     <w:name w:val="Blockquote"/>
     <w:basedOn w:val="Normln"/>
+    <w:rsid w:val="009C2478"/>
     <w:pPr>
       <w:pBdr>
         <w:top w:val="dashSmallGap" w:sz="6" w:space="7" w:color="DDDDDD"/>
@@ -25270,26 +26314,32 @@
   <w:style w:type="paragraph" w:customStyle="1" w:styleId="writely-toc-upper-alpha">
     <w:name w:val="writely-toc-upper-alpha"/>
     <w:basedOn w:val="Normln"/>
+    <w:rsid w:val="009C2478"/>
   </w:style>
   <w:style w:type="paragraph" w:customStyle="1" w:styleId="Table">
     <w:name w:val="Table"/>
     <w:basedOn w:val="Normln"/>
+    <w:rsid w:val="009C2478"/>
   </w:style>
   <w:style w:type="paragraph" w:customStyle="1" w:styleId="Li">
     <w:name w:val="Li"/>
     <w:basedOn w:val="Normln"/>
+    <w:rsid w:val="009C2478"/>
   </w:style>
   <w:style w:type="paragraph" w:customStyle="1" w:styleId="pb">
     <w:name w:val="pb"/>
     <w:basedOn w:val="Normln"/>
+    <w:rsid w:val="009C2478"/>
   </w:style>
   <w:style w:type="paragraph" w:customStyle="1" w:styleId="Address">
     <w:name w:val="Address"/>
     <w:basedOn w:val="Normln"/>
+    <w:rsid w:val="009C2478"/>
   </w:style>
   <w:style w:type="paragraph" w:customStyle="1" w:styleId="Pre">
     <w:name w:val="Pre"/>
     <w:basedOn w:val="Normln"/>
+    <w:rsid w:val="009C2478"/>
     <w:rPr>
       <w:rFonts w:ascii="Courier New" w:eastAsia="Courier New" w:hAnsi="Courier New" w:cs="Courier New"/>
     </w:rPr>
@@ -25297,14 +26347,17 @@
   <w:style w:type="paragraph" w:customStyle="1" w:styleId="Olwritely-toc-subheading">
     <w:name w:val="Ol_writely-toc-subheading"/>
     <w:basedOn w:val="Ol"/>
+    <w:rsid w:val="009C2478"/>
   </w:style>
   <w:style w:type="paragraph" w:customStyle="1" w:styleId="writely-toc-upper-roman">
     <w:name w:val="writely-toc-upper-roman"/>
     <w:basedOn w:val="Normln"/>
+    <w:rsid w:val="009C2478"/>
   </w:style>
   <w:style w:type="paragraph" w:customStyle="1" w:styleId="writely-toc-none">
     <w:name w:val="writely-toc-none"/>
     <w:basedOn w:val="Normln"/>
+    <w:rsid w:val="009C2478"/>
   </w:style>
   <w:style w:type="paragraph" w:customStyle="1" w:styleId="sourcecode">
     <w:name w:val="source code"/>
@@ -25686,6 +26739,17 @@
       <w:vertAlign w:val="superscript"/>
     </w:rPr>
   </w:style>
+  <w:style w:type="paragraph" w:styleId="Odstavecseseznamem">
+    <w:name w:val="List Paragraph"/>
+    <w:basedOn w:val="Normln"/>
+    <w:uiPriority w:val="99"/>
+    <w:qFormat/>
+    <w:rsid w:val="00782E05"/>
+    <w:pPr>
+      <w:ind w:left="720"/>
+      <w:contextualSpacing/>
+    </w:pPr>
+  </w:style>
 </w:styles>
 </file>
 
@@ -25779,35 +26843,6 @@
               <w:szCs w:val="72"/>
             </w:rPr>
             <w:t>Zadejte název dokumentu.</w:t>
-          </w:r>
-        </w:p>
-      </w:docPartBody>
-    </w:docPart>
-    <w:docPart>
-      <w:docPartPr>
-        <w:name w:val="A9B1442ECDDA402B8606F8E2BC62B65A"/>
-        <w:category>
-          <w:name w:val="Obecné"/>
-          <w:gallery w:val="placeholder"/>
-        </w:category>
-        <w:types>
-          <w:type w:val="bbPlcHdr"/>
-        </w:types>
-        <w:behaviors>
-          <w:behavior w:val="content"/>
-        </w:behaviors>
-        <w:guid w:val="{38A91890-28E9-427C-B3D6-310DFE2317B4}"/>
-      </w:docPartPr>
-      <w:docPartBody>
-        <w:p>
-          <w:pPr>
-            <w:pStyle w:val="A9B1442ECDDA402B8606F8E2BC62B65A"/>
-          </w:pPr>
-          <w:r>
-            <w:rPr>
-              <w:color w:val="7F7F7F" w:themeColor="background1" w:themeShade="7F"/>
-            </w:rPr>
-            <w:t>[Sem zadejte resumé dokumentu. Resumé obvykle představuje stručný souhrn obsahu dokumentu. Sem zadejte resumé dokumentu. Resumé obvykle představuje stručný souhrn obsahu dokumentu.]</w:t>
           </w:r>
         </w:p>
       </w:docPartBody>
@@ -25933,6 +26968,7 @@
   </w:compat>
   <w:rsids>
     <w:rsidRoot w:val="003E32FF"/>
+    <w:rsid w:val="00120C10"/>
     <w:rsid w:val="003E32FF"/>
   </w:rsids>
   <m:mathPr>
@@ -26114,6 +27150,7 @@
   <w:style w:type="paragraph" w:default="1" w:styleId="Normln">
     <w:name w:val="Normal"/>
     <w:qFormat/>
+    <w:rsid w:val="00120C10"/>
   </w:style>
   <w:style w:type="character" w:default="1" w:styleId="Standardnpsmoodstavce">
     <w:name w:val="Default Paragraph Font"/>
@@ -26515,6 +27552,27 @@
         </b:NameList>
       </b:Author>
     </b:Author>
+    <b:RefOrder>3</b:RefOrder>
+  </b:Source>
+  <b:Source>
+    <b:Tag>Wik09</b:Tag>
+    <b:SourceType>InternetSite</b:SourceType>
+    <b:Guid>{BE63D1E9-11E1-48C3-8D34-416B886A2420}</b:Guid>
+    <b:LCID>1033</b:LCID>
+    <b:Author>
+      <b:Author>
+        <b:NameList>
+          <b:Person>
+            <b:Last>Wikipedia</b:Last>
+          </b:Person>
+        </b:NameList>
+      </b:Author>
+    </b:Author>
+    <b:Title>CLIPS</b:Title>
+    <b:YearAccessed>2009</b:YearAccessed>
+    <b:MonthAccessed>21</b:MonthAccessed>
+    <b:DayAccessed>30</b:DayAccessed>
+    <b:URL>http://en.wikipedia.org/wiki/CLIPS</b:URL>
     <b:RefOrder>2</b:RefOrder>
   </b:Source>
 </b:Sources>
@@ -26529,7 +27587,7 @@
 </file>
 
 <file path=customXml/itemProps2.xml><?xml version="1.0" encoding="utf-8"?>
-<ds:datastoreItem xmlns:ds="http://schemas.openxmlformats.org/officeDocument/2006/customXml" ds:itemID="{02F507EE-29E8-4B25-98AF-D8295E34A564}">
+<ds:datastoreItem xmlns:ds="http://schemas.openxmlformats.org/officeDocument/2006/customXml" ds:itemID="{D65A6094-7CC2-4952-B1CF-C3B4B806D27C}">
   <ds:schemaRefs>
     <ds:schemaRef ds:uri="http://schemas.openxmlformats.org/officeDocument/2006/bibliography"/>
   </ds:schemaRefs>
